--- a/save/作业/第4周作业-唐诗洪.docx
+++ b/save/作业/第4周作业-唐诗洪.docx
@@ -689,6 +689,1872 @@
           <w:ilvl w:val="0"/>
           <w:numId w:val="0"/>
         </w:numPr>
+        <w:shd w:val="clear" w:fill="FFC000" w:themeFill="accent4"/>
+        <w:jc w:val="left"/>
+        <w:rPr>
+          <w:rFonts w:hint="eastAsia" w:ascii="微软雅黑" w:hAnsi="微软雅黑" w:eastAsia="微软雅黑" w:cs="微软雅黑"/>
+          <w:b w:val="0"/>
+          <w:bCs w:val="0"/>
+          <w:kern w:val="0"/>
+          <w:sz w:val="24"/>
+          <w:szCs w:val="24"/>
+          <w:lang w:val="en-US" w:eastAsia="zh-CN"/>
+        </w:rPr>
+      </w:pPr>
+      <w:r>
+        <w:rPr>
+          <w:rFonts w:hint="eastAsia" w:ascii="微软雅黑" w:hAnsi="微软雅黑" w:eastAsia="微软雅黑" w:cs="微软雅黑"/>
+          <w:b w:val="0"/>
+          <w:bCs w:val="0"/>
+          <w:kern w:val="0"/>
+          <w:sz w:val="24"/>
+          <w:szCs w:val="24"/>
+          <w:lang w:val="en-US" w:eastAsia="zh-CN"/>
+        </w:rPr>
+        <w:t>一 打开爱问财</w:t>
+      </w:r>
+    </w:p>
+    <w:p>
+      <w:pPr>
+        <w:widowControl/>
+        <w:numPr>
+          <w:ilvl w:val="0"/>
+          <w:numId w:val="0"/>
+        </w:numPr>
+        <w:shd w:val="clear" w:fill="FFC000" w:themeFill="accent4"/>
+        <w:jc w:val="left"/>
+        <w:rPr>
+          <w:rFonts w:hint="eastAsia" w:ascii="微软雅黑" w:hAnsi="微软雅黑" w:eastAsia="微软雅黑" w:cs="微软雅黑"/>
+          <w:b w:val="0"/>
+          <w:bCs w:val="0"/>
+          <w:kern w:val="0"/>
+          <w:sz w:val="24"/>
+          <w:szCs w:val="24"/>
+          <w:lang w:val="en-US" w:eastAsia="zh-CN"/>
+        </w:rPr>
+      </w:pPr>
+      <w:r>
+        <w:rPr>
+          <w:rFonts w:hint="eastAsia" w:ascii="微软雅黑" w:hAnsi="微软雅黑" w:eastAsia="微软雅黑" w:cs="微软雅黑"/>
+          <w:b w:val="0"/>
+          <w:bCs w:val="0"/>
+          <w:kern w:val="0"/>
+          <w:sz w:val="24"/>
+          <w:szCs w:val="24"/>
+          <w:lang w:val="en-US" w:eastAsia="zh-CN"/>
+        </w:rPr>
+        <w:t xml:space="preserve">二 海选  </w:t>
+      </w:r>
+    </w:p>
+    <w:p>
+      <w:pPr>
+        <w:widowControl/>
+        <w:numPr>
+          <w:ilvl w:val="0"/>
+          <w:numId w:val="0"/>
+        </w:numPr>
+        <w:shd w:val="clear" w:fill="FFC000" w:themeFill="accent4"/>
+        <w:jc w:val="left"/>
+        <w:rPr>
+          <w:rFonts w:hint="eastAsia" w:ascii="微软雅黑" w:hAnsi="微软雅黑" w:eastAsia="微软雅黑" w:cs="微软雅黑"/>
+          <w:b w:val="0"/>
+          <w:bCs w:val="0"/>
+          <w:kern w:val="0"/>
+          <w:sz w:val="24"/>
+          <w:szCs w:val="24"/>
+          <w:lang w:val="en-US" w:eastAsia="zh-CN"/>
+        </w:rPr>
+      </w:pPr>
+      <w:r>
+        <w:rPr>
+          <w:rFonts w:hint="eastAsia" w:ascii="微软雅黑" w:hAnsi="微软雅黑" w:eastAsia="微软雅黑" w:cs="微软雅黑"/>
+          <w:b w:val="0"/>
+          <w:bCs w:val="0"/>
+          <w:kern w:val="0"/>
+          <w:sz w:val="24"/>
+          <w:szCs w:val="24"/>
+          <w:lang w:val="en-US" w:eastAsia="zh-CN"/>
+        </w:rPr>
+        <w:t xml:space="preserve">搜索条件: </w:t>
+      </w:r>
+    </w:p>
+    <w:p>
+      <w:pPr>
+        <w:keepNext w:val="0"/>
+        <w:keepLines w:val="0"/>
+        <w:pageBreakBefore w:val="0"/>
+        <w:widowControl/>
+        <w:numPr>
+          <w:ilvl w:val="0"/>
+          <w:numId w:val="0"/>
+        </w:numPr>
+        <w:shd w:val="clear" w:fill="FFC000" w:themeFill="accent4"/>
+        <w:kinsoku/>
+        <w:wordWrap/>
+        <w:overflowPunct/>
+        <w:topLinePunct w:val="0"/>
+        <w:autoSpaceDE/>
+        <w:autoSpaceDN/>
+        <w:bidi w:val="0"/>
+        <w:adjustRightInd/>
+        <w:snapToGrid w:val="0"/>
+        <w:jc w:val="left"/>
+        <w:textAlignment w:val="auto"/>
+        <w:rPr>
+          <w:rFonts w:hint="eastAsia" w:ascii="微软雅黑" w:hAnsi="微软雅黑" w:eastAsia="微软雅黑" w:cs="微软雅黑"/>
+          <w:b w:val="0"/>
+          <w:bCs w:val="0"/>
+          <w:color w:val="FF0000"/>
+          <w:kern w:val="0"/>
+          <w:sz w:val="24"/>
+          <w:szCs w:val="24"/>
+          <w:lang w:val="en-US" w:eastAsia="zh-CN"/>
+        </w:rPr>
+      </w:pPr>
+      <w:r>
+        <w:rPr>
+          <w:rFonts w:hint="eastAsia" w:ascii="微软雅黑" w:hAnsi="微软雅黑" w:eastAsia="微软雅黑" w:cs="微软雅黑"/>
+          <w:b w:val="0"/>
+          <w:bCs w:val="0"/>
+          <w:color w:val="FF0000"/>
+          <w:kern w:val="0"/>
+          <w:sz w:val="24"/>
+          <w:szCs w:val="24"/>
+          <w:lang w:val="en-US" w:eastAsia="zh-CN"/>
+        </w:rPr>
+        <w:t>连续5年的ROE大于20%，</w:t>
+      </w:r>
+    </w:p>
+    <w:p>
+      <w:pPr>
+        <w:keepNext w:val="0"/>
+        <w:keepLines w:val="0"/>
+        <w:pageBreakBefore w:val="0"/>
+        <w:widowControl/>
+        <w:numPr>
+          <w:ilvl w:val="0"/>
+          <w:numId w:val="0"/>
+        </w:numPr>
+        <w:shd w:val="clear" w:fill="FFC000" w:themeFill="accent4"/>
+        <w:kinsoku/>
+        <w:wordWrap/>
+        <w:overflowPunct/>
+        <w:topLinePunct w:val="0"/>
+        <w:autoSpaceDE/>
+        <w:autoSpaceDN/>
+        <w:bidi w:val="0"/>
+        <w:adjustRightInd/>
+        <w:snapToGrid w:val="0"/>
+        <w:jc w:val="left"/>
+        <w:textAlignment w:val="auto"/>
+        <w:rPr>
+          <w:rFonts w:hint="eastAsia" w:ascii="微软雅黑" w:hAnsi="微软雅黑" w:eastAsia="微软雅黑" w:cs="微软雅黑"/>
+          <w:b w:val="0"/>
+          <w:bCs w:val="0"/>
+          <w:color w:val="FF0000"/>
+          <w:kern w:val="0"/>
+          <w:sz w:val="24"/>
+          <w:szCs w:val="24"/>
+          <w:lang w:val="en-US" w:eastAsia="zh-CN"/>
+        </w:rPr>
+      </w:pPr>
+      <w:r>
+        <w:rPr>
+          <w:rFonts w:hint="eastAsia" w:ascii="微软雅黑" w:hAnsi="微软雅黑" w:eastAsia="微软雅黑" w:cs="微软雅黑"/>
+          <w:b w:val="0"/>
+          <w:bCs w:val="0"/>
+          <w:color w:val="FF0000"/>
+          <w:kern w:val="0"/>
+          <w:sz w:val="24"/>
+          <w:szCs w:val="24"/>
+          <w:lang w:val="en-US" w:eastAsia="zh-CN"/>
+        </w:rPr>
+        <w:t>连续5年的净利润现金含量大于80%，</w:t>
+      </w:r>
+    </w:p>
+    <w:p>
+      <w:pPr>
+        <w:keepNext w:val="0"/>
+        <w:keepLines w:val="0"/>
+        <w:pageBreakBefore w:val="0"/>
+        <w:widowControl/>
+        <w:numPr>
+          <w:ilvl w:val="0"/>
+          <w:numId w:val="0"/>
+        </w:numPr>
+        <w:shd w:val="clear" w:fill="FFC000" w:themeFill="accent4"/>
+        <w:kinsoku/>
+        <w:wordWrap/>
+        <w:overflowPunct/>
+        <w:topLinePunct w:val="0"/>
+        <w:autoSpaceDE/>
+        <w:autoSpaceDN/>
+        <w:bidi w:val="0"/>
+        <w:adjustRightInd/>
+        <w:snapToGrid w:val="0"/>
+        <w:jc w:val="left"/>
+        <w:textAlignment w:val="auto"/>
+        <w:rPr>
+          <w:rFonts w:hint="eastAsia" w:ascii="微软雅黑" w:hAnsi="微软雅黑" w:eastAsia="微软雅黑" w:cs="微软雅黑"/>
+          <w:b w:val="0"/>
+          <w:bCs w:val="0"/>
+          <w:color w:val="FF0000"/>
+          <w:kern w:val="0"/>
+          <w:sz w:val="24"/>
+          <w:szCs w:val="24"/>
+          <w:lang w:val="en-US" w:eastAsia="zh-CN"/>
+        </w:rPr>
+      </w:pPr>
+      <w:r>
+        <w:rPr>
+          <w:rFonts w:hint="eastAsia" w:ascii="微软雅黑" w:hAnsi="微软雅黑" w:eastAsia="微软雅黑" w:cs="微软雅黑"/>
+          <w:b w:val="0"/>
+          <w:bCs w:val="0"/>
+          <w:color w:val="FF0000"/>
+          <w:kern w:val="0"/>
+          <w:sz w:val="24"/>
+          <w:szCs w:val="24"/>
+          <w:lang w:val="en-US" w:eastAsia="zh-CN"/>
+        </w:rPr>
+        <w:t>连续5年的毛利率大于40%,</w:t>
+      </w:r>
+    </w:p>
+    <w:p>
+      <w:pPr>
+        <w:keepNext w:val="0"/>
+        <w:keepLines w:val="0"/>
+        <w:pageBreakBefore w:val="0"/>
+        <w:widowControl/>
+        <w:numPr>
+          <w:ilvl w:val="0"/>
+          <w:numId w:val="0"/>
+        </w:numPr>
+        <w:shd w:val="clear" w:fill="FFC000" w:themeFill="accent4"/>
+        <w:kinsoku/>
+        <w:wordWrap/>
+        <w:overflowPunct/>
+        <w:topLinePunct w:val="0"/>
+        <w:autoSpaceDE/>
+        <w:autoSpaceDN/>
+        <w:bidi w:val="0"/>
+        <w:adjustRightInd/>
+        <w:snapToGrid w:val="0"/>
+        <w:jc w:val="left"/>
+        <w:textAlignment w:val="auto"/>
+        <w:rPr>
+          <w:rFonts w:hint="eastAsia" w:ascii="微软雅黑" w:hAnsi="微软雅黑" w:eastAsia="微软雅黑" w:cs="微软雅黑"/>
+          <w:b w:val="0"/>
+          <w:bCs w:val="0"/>
+          <w:color w:val="FF0000"/>
+          <w:kern w:val="0"/>
+          <w:sz w:val="24"/>
+          <w:szCs w:val="24"/>
+          <w:lang w:val="en-US" w:eastAsia="zh-CN"/>
+        </w:rPr>
+      </w:pPr>
+      <w:r>
+        <w:rPr>
+          <w:rFonts w:hint="eastAsia" w:ascii="微软雅黑" w:hAnsi="微软雅黑" w:eastAsia="微软雅黑" w:cs="微软雅黑"/>
+          <w:b w:val="0"/>
+          <w:bCs w:val="0"/>
+          <w:color w:val="FF0000"/>
+          <w:kern w:val="0"/>
+          <w:sz w:val="24"/>
+          <w:szCs w:val="24"/>
+          <w:lang w:val="en-US" w:eastAsia="zh-CN"/>
+        </w:rPr>
+        <w:t>上市大于3年，</w:t>
+      </w:r>
+    </w:p>
+    <w:p>
+      <w:pPr>
+        <w:keepNext w:val="0"/>
+        <w:keepLines w:val="0"/>
+        <w:pageBreakBefore w:val="0"/>
+        <w:widowControl/>
+        <w:numPr>
+          <w:ilvl w:val="0"/>
+          <w:numId w:val="0"/>
+        </w:numPr>
+        <w:shd w:val="clear" w:fill="FFC000" w:themeFill="accent4"/>
+        <w:kinsoku/>
+        <w:wordWrap/>
+        <w:overflowPunct/>
+        <w:topLinePunct w:val="0"/>
+        <w:autoSpaceDE/>
+        <w:autoSpaceDN/>
+        <w:bidi w:val="0"/>
+        <w:adjustRightInd/>
+        <w:snapToGrid w:val="0"/>
+        <w:jc w:val="left"/>
+        <w:textAlignment w:val="auto"/>
+        <w:rPr>
+          <w:rFonts w:hint="eastAsia" w:ascii="微软雅黑" w:hAnsi="微软雅黑" w:eastAsia="微软雅黑" w:cs="微软雅黑"/>
+          <w:b w:val="0"/>
+          <w:bCs w:val="0"/>
+          <w:color w:val="FF0000"/>
+          <w:kern w:val="0"/>
+          <w:sz w:val="24"/>
+          <w:szCs w:val="24"/>
+          <w:lang w:val="en-US" w:eastAsia="zh-CN"/>
+        </w:rPr>
+      </w:pPr>
+      <w:r>
+        <w:rPr>
+          <w:rFonts w:hint="eastAsia" w:ascii="微软雅黑" w:hAnsi="微软雅黑" w:eastAsia="微软雅黑" w:cs="微软雅黑"/>
+          <w:b w:val="0"/>
+          <w:bCs w:val="0"/>
+          <w:color w:val="FF0000"/>
+          <w:kern w:val="0"/>
+          <w:sz w:val="24"/>
+          <w:szCs w:val="24"/>
+          <w:lang w:val="en-US" w:eastAsia="zh-CN"/>
+        </w:rPr>
+        <w:t>平均连续5年净利润现金含量，</w:t>
+      </w:r>
+    </w:p>
+    <w:p>
+      <w:pPr>
+        <w:keepNext w:val="0"/>
+        <w:keepLines w:val="0"/>
+        <w:pageBreakBefore w:val="0"/>
+        <w:widowControl/>
+        <w:numPr>
+          <w:ilvl w:val="0"/>
+          <w:numId w:val="0"/>
+        </w:numPr>
+        <w:shd w:val="clear" w:fill="FFC000" w:themeFill="accent4"/>
+        <w:kinsoku/>
+        <w:wordWrap/>
+        <w:overflowPunct/>
+        <w:topLinePunct w:val="0"/>
+        <w:autoSpaceDE/>
+        <w:autoSpaceDN/>
+        <w:bidi w:val="0"/>
+        <w:adjustRightInd/>
+        <w:snapToGrid w:val="0"/>
+        <w:jc w:val="left"/>
+        <w:textAlignment w:val="auto"/>
+        <w:rPr>
+          <w:rFonts w:hint="eastAsia" w:ascii="微软雅黑" w:hAnsi="微软雅黑" w:eastAsia="微软雅黑" w:cs="微软雅黑"/>
+          <w:b w:val="0"/>
+          <w:bCs w:val="0"/>
+          <w:color w:val="FF0000"/>
+          <w:kern w:val="0"/>
+          <w:sz w:val="24"/>
+          <w:szCs w:val="24"/>
+          <w:lang w:val="en-US" w:eastAsia="zh-CN"/>
+        </w:rPr>
+      </w:pPr>
+      <w:r>
+        <w:rPr>
+          <w:rFonts w:hint="eastAsia" w:ascii="微软雅黑" w:hAnsi="微软雅黑" w:eastAsia="微软雅黑" w:cs="微软雅黑"/>
+          <w:b w:val="0"/>
+          <w:bCs w:val="0"/>
+          <w:color w:val="FF0000"/>
+          <w:kern w:val="0"/>
+          <w:sz w:val="24"/>
+          <w:szCs w:val="24"/>
+          <w:lang w:val="en-US" w:eastAsia="zh-CN"/>
+        </w:rPr>
+        <w:t>连续5年的资产负债率小于60%，</w:t>
+      </w:r>
+    </w:p>
+    <w:p>
+      <w:pPr>
+        <w:keepNext w:val="0"/>
+        <w:keepLines w:val="0"/>
+        <w:pageBreakBefore w:val="0"/>
+        <w:widowControl/>
+        <w:numPr>
+          <w:ilvl w:val="0"/>
+          <w:numId w:val="0"/>
+        </w:numPr>
+        <w:shd w:val="clear" w:fill="FFC000" w:themeFill="accent4"/>
+        <w:kinsoku/>
+        <w:wordWrap/>
+        <w:overflowPunct/>
+        <w:topLinePunct w:val="0"/>
+        <w:autoSpaceDE/>
+        <w:autoSpaceDN/>
+        <w:bidi w:val="0"/>
+        <w:adjustRightInd/>
+        <w:snapToGrid w:val="0"/>
+        <w:jc w:val="left"/>
+        <w:textAlignment w:val="auto"/>
+        <w:rPr>
+          <w:rFonts w:hint="eastAsia" w:ascii="微软雅黑" w:hAnsi="微软雅黑" w:eastAsia="微软雅黑" w:cs="微软雅黑"/>
+          <w:b w:val="0"/>
+          <w:bCs w:val="0"/>
+          <w:color w:val="auto"/>
+          <w:kern w:val="0"/>
+          <w:sz w:val="24"/>
+          <w:szCs w:val="24"/>
+          <w:lang w:val="en-US" w:eastAsia="zh-CN"/>
+        </w:rPr>
+      </w:pPr>
+      <w:r>
+        <w:rPr>
+          <w:rFonts w:hint="eastAsia" w:ascii="微软雅黑" w:hAnsi="微软雅黑" w:eastAsia="微软雅黑" w:cs="微软雅黑"/>
+          <w:b w:val="0"/>
+          <w:bCs w:val="0"/>
+          <w:color w:val="FF0000"/>
+          <w:kern w:val="0"/>
+          <w:sz w:val="24"/>
+          <w:szCs w:val="24"/>
+          <w:lang w:val="en-US" w:eastAsia="zh-CN"/>
+        </w:rPr>
+        <w:t>连续5年的分红比例大于25%</w:t>
+      </w:r>
+    </w:p>
+    <w:p>
+      <w:pPr>
+        <w:keepNext w:val="0"/>
+        <w:keepLines w:val="0"/>
+        <w:pageBreakBefore w:val="0"/>
+        <w:widowControl/>
+        <w:numPr>
+          <w:ilvl w:val="0"/>
+          <w:numId w:val="0"/>
+        </w:numPr>
+        <w:shd w:val="clear" w:fill="FFC000" w:themeFill="accent4"/>
+        <w:kinsoku/>
+        <w:wordWrap/>
+        <w:overflowPunct/>
+        <w:topLinePunct w:val="0"/>
+        <w:autoSpaceDE/>
+        <w:autoSpaceDN/>
+        <w:bidi w:val="0"/>
+        <w:adjustRightInd/>
+        <w:snapToGrid w:val="0"/>
+        <w:jc w:val="left"/>
+        <w:textAlignment w:val="auto"/>
+        <w:rPr>
+          <w:rFonts w:hint="eastAsia" w:ascii="微软雅黑" w:hAnsi="微软雅黑" w:eastAsia="微软雅黑" w:cs="微软雅黑"/>
+          <w:b w:val="0"/>
+          <w:bCs w:val="0"/>
+          <w:color w:val="auto"/>
+          <w:kern w:val="0"/>
+          <w:sz w:val="24"/>
+          <w:szCs w:val="24"/>
+          <w:lang w:val="en-US" w:eastAsia="zh-CN"/>
+        </w:rPr>
+      </w:pPr>
+    </w:p>
+    <w:p>
+      <w:pPr>
+        <w:keepNext w:val="0"/>
+        <w:keepLines w:val="0"/>
+        <w:pageBreakBefore w:val="0"/>
+        <w:widowControl/>
+        <w:numPr>
+          <w:ilvl w:val="0"/>
+          <w:numId w:val="0"/>
+        </w:numPr>
+        <w:shd w:val="clear" w:fill="FFC000" w:themeFill="accent4"/>
+        <w:kinsoku/>
+        <w:wordWrap/>
+        <w:overflowPunct/>
+        <w:topLinePunct w:val="0"/>
+        <w:autoSpaceDE/>
+        <w:autoSpaceDN/>
+        <w:bidi w:val="0"/>
+        <w:adjustRightInd/>
+        <w:snapToGrid w:val="0"/>
+        <w:jc w:val="left"/>
+        <w:textAlignment w:val="auto"/>
+        <w:rPr>
+          <w:rFonts w:hint="eastAsia" w:ascii="微软雅黑" w:hAnsi="微软雅黑" w:eastAsia="微软雅黑" w:cs="微软雅黑"/>
+          <w:b w:val="0"/>
+          <w:bCs w:val="0"/>
+          <w:color w:val="auto"/>
+          <w:kern w:val="0"/>
+          <w:sz w:val="24"/>
+          <w:szCs w:val="24"/>
+          <w:lang w:val="en-US" w:eastAsia="zh-CN"/>
+        </w:rPr>
+      </w:pPr>
+      <w:r>
+        <w:rPr>
+          <w:rFonts w:hint="eastAsia" w:ascii="微软雅黑" w:hAnsi="微软雅黑" w:eastAsia="微软雅黑" w:cs="微软雅黑"/>
+          <w:b w:val="0"/>
+          <w:bCs w:val="0"/>
+          <w:color w:val="auto"/>
+          <w:kern w:val="0"/>
+          <w:sz w:val="24"/>
+          <w:szCs w:val="24"/>
+          <w:lang w:val="en-US" w:eastAsia="zh-CN"/>
+        </w:rPr>
+        <w:t>结果如下:</w:t>
+      </w:r>
+    </w:p>
+    <w:p>
+      <w:pPr>
+        <w:keepNext w:val="0"/>
+        <w:keepLines w:val="0"/>
+        <w:pageBreakBefore w:val="0"/>
+        <w:widowControl/>
+        <w:numPr>
+          <w:ilvl w:val="0"/>
+          <w:numId w:val="0"/>
+        </w:numPr>
+        <w:shd w:val="clear" w:fill="FFC000" w:themeFill="accent4"/>
+        <w:kinsoku/>
+        <w:wordWrap/>
+        <w:overflowPunct/>
+        <w:topLinePunct w:val="0"/>
+        <w:autoSpaceDE/>
+        <w:autoSpaceDN/>
+        <w:bidi w:val="0"/>
+        <w:adjustRightInd/>
+        <w:snapToGrid w:val="0"/>
+        <w:jc w:val="left"/>
+        <w:textAlignment w:val="auto"/>
+        <w:rPr>
+          <w:rFonts w:hint="eastAsia" w:ascii="微软雅黑" w:hAnsi="微软雅黑" w:eastAsia="微软雅黑" w:cs="微软雅黑"/>
+          <w:b w:val="0"/>
+          <w:bCs w:val="0"/>
+          <w:color w:val="auto"/>
+          <w:kern w:val="0"/>
+          <w:sz w:val="24"/>
+          <w:szCs w:val="24"/>
+          <w:lang w:val="en-US" w:eastAsia="zh-CN"/>
+        </w:rPr>
+      </w:pPr>
+      <w:r>
+        <w:rPr>
+          <w:rFonts w:hint="eastAsia" w:ascii="微软雅黑" w:hAnsi="微软雅黑" w:eastAsia="微软雅黑" w:cs="微软雅黑"/>
+          <w:sz w:val="24"/>
+          <w:szCs w:val="24"/>
+          <w:lang w:val="en-US" w:eastAsia="zh-CN"/>
+        </w:rPr>
+        <w:t xml:space="preserve"> </w:t>
+      </w:r>
+      <w:r>
+        <w:rPr>
+          <w:rFonts w:hint="eastAsia" w:ascii="微软雅黑" w:hAnsi="微软雅黑" w:eastAsia="微软雅黑" w:cs="微软雅黑"/>
+          <w:sz w:val="24"/>
+          <w:szCs w:val="24"/>
+        </w:rPr>
+        <w:drawing>
+          <wp:inline distT="0" distB="0" distL="114300" distR="114300">
+            <wp:extent cx="6639560" cy="2461895"/>
+            <wp:effectExtent l="0" t="0" r="8890" b="14605"/>
+            <wp:docPr id="3" name="图片 1"/>
+            <wp:cNvGraphicFramePr>
+              <a:graphicFrameLocks xmlns:a="http://schemas.openxmlformats.org/drawingml/2006/main" noChangeAspect="1"/>
+            </wp:cNvGraphicFramePr>
+            <a:graphic xmlns:a="http://schemas.openxmlformats.org/drawingml/2006/main">
+              <a:graphicData uri="http://schemas.openxmlformats.org/drawingml/2006/picture">
+                <pic:pic xmlns:pic="http://schemas.openxmlformats.org/drawingml/2006/picture">
+                  <pic:nvPicPr>
+                    <pic:cNvPr id="3" name="图片 1"/>
+                    <pic:cNvPicPr>
+                      <a:picLocks noChangeAspect="1"/>
+                    </pic:cNvPicPr>
+                  </pic:nvPicPr>
+                  <pic:blipFill>
+                    <a:blip r:embed="rId11"/>
+                    <a:stretch>
+                      <a:fillRect/>
+                    </a:stretch>
+                  </pic:blipFill>
+                  <pic:spPr>
+                    <a:xfrm>
+                      <a:off x="0" y="0"/>
+                      <a:ext cx="6639560" cy="2461895"/>
+                    </a:xfrm>
+                    <a:prstGeom prst="rect">
+                      <a:avLst/>
+                    </a:prstGeom>
+                    <a:noFill/>
+                    <a:ln>
+                      <a:noFill/>
+                    </a:ln>
+                  </pic:spPr>
+                </pic:pic>
+              </a:graphicData>
+            </a:graphic>
+          </wp:inline>
+        </w:drawing>
+      </w:r>
+    </w:p>
+    <w:p>
+      <w:pPr>
+        <w:keepNext w:val="0"/>
+        <w:keepLines w:val="0"/>
+        <w:pageBreakBefore w:val="0"/>
+        <w:widowControl/>
+        <w:numPr>
+          <w:ilvl w:val="0"/>
+          <w:numId w:val="0"/>
+        </w:numPr>
+        <w:shd w:val="clear" w:fill="FFC000" w:themeFill="accent4"/>
+        <w:kinsoku/>
+        <w:wordWrap/>
+        <w:overflowPunct/>
+        <w:topLinePunct w:val="0"/>
+        <w:autoSpaceDE/>
+        <w:autoSpaceDN/>
+        <w:bidi w:val="0"/>
+        <w:adjustRightInd/>
+        <w:snapToGrid w:val="0"/>
+        <w:jc w:val="left"/>
+        <w:textAlignment w:val="auto"/>
+        <w:rPr>
+          <w:rFonts w:hint="eastAsia" w:ascii="微软雅黑" w:hAnsi="微软雅黑" w:eastAsia="微软雅黑" w:cs="微软雅黑"/>
+          <w:sz w:val="24"/>
+          <w:szCs w:val="24"/>
+        </w:rPr>
+      </w:pPr>
+      <w:r>
+        <w:rPr>
+          <w:rFonts w:hint="eastAsia" w:ascii="微软雅黑" w:hAnsi="微软雅黑" w:eastAsia="微软雅黑" w:cs="微软雅黑"/>
+          <w:sz w:val="24"/>
+          <w:szCs w:val="24"/>
+          <w:lang w:val="en-US" w:eastAsia="zh-CN"/>
+        </w:rPr>
+        <w:t xml:space="preserve"> </w:t>
+      </w:r>
+      <w:r>
+        <w:rPr>
+          <w:rFonts w:hint="eastAsia" w:ascii="微软雅黑" w:hAnsi="微软雅黑" w:eastAsia="微软雅黑" w:cs="微软雅黑"/>
+          <w:sz w:val="24"/>
+          <w:szCs w:val="24"/>
+        </w:rPr>
+        <w:drawing>
+          <wp:inline distT="0" distB="0" distL="114300" distR="114300">
+            <wp:extent cx="6641465" cy="2479675"/>
+            <wp:effectExtent l="0" t="0" r="6985" b="15875"/>
+            <wp:docPr id="4" name="图片 2"/>
+            <wp:cNvGraphicFramePr>
+              <a:graphicFrameLocks xmlns:a="http://schemas.openxmlformats.org/drawingml/2006/main" noChangeAspect="1"/>
+            </wp:cNvGraphicFramePr>
+            <a:graphic xmlns:a="http://schemas.openxmlformats.org/drawingml/2006/main">
+              <a:graphicData uri="http://schemas.openxmlformats.org/drawingml/2006/picture">
+                <pic:pic xmlns:pic="http://schemas.openxmlformats.org/drawingml/2006/picture">
+                  <pic:nvPicPr>
+                    <pic:cNvPr id="4" name="图片 2"/>
+                    <pic:cNvPicPr>
+                      <a:picLocks noChangeAspect="1"/>
+                    </pic:cNvPicPr>
+                  </pic:nvPicPr>
+                  <pic:blipFill>
+                    <a:blip r:embed="rId12"/>
+                    <a:stretch>
+                      <a:fillRect/>
+                    </a:stretch>
+                  </pic:blipFill>
+                  <pic:spPr>
+                    <a:xfrm>
+                      <a:off x="0" y="0"/>
+                      <a:ext cx="6641465" cy="2479675"/>
+                    </a:xfrm>
+                    <a:prstGeom prst="rect">
+                      <a:avLst/>
+                    </a:prstGeom>
+                    <a:noFill/>
+                    <a:ln>
+                      <a:noFill/>
+                    </a:ln>
+                  </pic:spPr>
+                </pic:pic>
+              </a:graphicData>
+            </a:graphic>
+          </wp:inline>
+        </w:drawing>
+      </w:r>
+    </w:p>
+    <w:p>
+      <w:pPr>
+        <w:keepNext w:val="0"/>
+        <w:keepLines w:val="0"/>
+        <w:pageBreakBefore w:val="0"/>
+        <w:widowControl/>
+        <w:numPr>
+          <w:ilvl w:val="0"/>
+          <w:numId w:val="0"/>
+        </w:numPr>
+        <w:shd w:val="clear" w:fill="FFC000" w:themeFill="accent4"/>
+        <w:kinsoku/>
+        <w:wordWrap/>
+        <w:overflowPunct/>
+        <w:topLinePunct w:val="0"/>
+        <w:autoSpaceDE/>
+        <w:autoSpaceDN/>
+        <w:bidi w:val="0"/>
+        <w:adjustRightInd/>
+        <w:snapToGrid w:val="0"/>
+        <w:jc w:val="left"/>
+        <w:textAlignment w:val="auto"/>
+        <w:rPr>
+          <w:rFonts w:hint="eastAsia" w:ascii="微软雅黑" w:hAnsi="微软雅黑" w:eastAsia="微软雅黑" w:cs="微软雅黑"/>
+          <w:sz w:val="24"/>
+          <w:szCs w:val="24"/>
+        </w:rPr>
+      </w:pPr>
+    </w:p>
+    <w:p>
+      <w:pPr>
+        <w:keepNext w:val="0"/>
+        <w:keepLines w:val="0"/>
+        <w:pageBreakBefore w:val="0"/>
+        <w:widowControl/>
+        <w:numPr>
+          <w:ilvl w:val="0"/>
+          <w:numId w:val="0"/>
+        </w:numPr>
+        <w:shd w:val="clear" w:fill="FFC000" w:themeFill="accent4"/>
+        <w:kinsoku/>
+        <w:wordWrap/>
+        <w:overflowPunct/>
+        <w:topLinePunct w:val="0"/>
+        <w:autoSpaceDE/>
+        <w:autoSpaceDN/>
+        <w:bidi w:val="0"/>
+        <w:adjustRightInd/>
+        <w:snapToGrid w:val="0"/>
+        <w:jc w:val="left"/>
+        <w:textAlignment w:val="auto"/>
+        <w:rPr>
+          <w:rFonts w:hint="eastAsia" w:ascii="微软雅黑" w:hAnsi="微软雅黑" w:eastAsia="微软雅黑" w:cs="微软雅黑"/>
+          <w:sz w:val="24"/>
+          <w:szCs w:val="24"/>
+        </w:rPr>
+      </w:pPr>
+    </w:p>
+    <w:p>
+      <w:pPr>
+        <w:keepNext w:val="0"/>
+        <w:keepLines w:val="0"/>
+        <w:pageBreakBefore w:val="0"/>
+        <w:widowControl/>
+        <w:numPr>
+          <w:ilvl w:val="0"/>
+          <w:numId w:val="0"/>
+        </w:numPr>
+        <w:shd w:val="clear" w:fill="FFC000" w:themeFill="accent4"/>
+        <w:kinsoku/>
+        <w:wordWrap/>
+        <w:overflowPunct/>
+        <w:topLinePunct w:val="0"/>
+        <w:autoSpaceDE/>
+        <w:autoSpaceDN/>
+        <w:bidi w:val="0"/>
+        <w:adjustRightInd/>
+        <w:snapToGrid w:val="0"/>
+        <w:jc w:val="left"/>
+        <w:textAlignment w:val="auto"/>
+        <w:rPr>
+          <w:rFonts w:hint="eastAsia" w:ascii="微软雅黑" w:hAnsi="微软雅黑" w:eastAsia="微软雅黑" w:cs="微软雅黑"/>
+          <w:sz w:val="24"/>
+          <w:szCs w:val="24"/>
+          <w:lang w:val="en-US" w:eastAsia="zh-CN"/>
+        </w:rPr>
+      </w:pPr>
+      <w:r>
+        <w:rPr>
+          <w:rFonts w:hint="eastAsia" w:ascii="微软雅黑" w:hAnsi="微软雅黑" w:eastAsia="微软雅黑" w:cs="微软雅黑"/>
+          <w:sz w:val="24"/>
+          <w:szCs w:val="24"/>
+          <w:lang w:val="en-US" w:eastAsia="zh-CN"/>
+        </w:rPr>
+        <w:t xml:space="preserve">三 精选  </w:t>
+      </w:r>
+    </w:p>
+    <w:p>
+      <w:pPr>
+        <w:keepNext w:val="0"/>
+        <w:keepLines w:val="0"/>
+        <w:pageBreakBefore w:val="0"/>
+        <w:widowControl/>
+        <w:numPr>
+          <w:ilvl w:val="0"/>
+          <w:numId w:val="0"/>
+        </w:numPr>
+        <w:shd w:val="clear" w:fill="FFC000" w:themeFill="accent4"/>
+        <w:kinsoku/>
+        <w:wordWrap/>
+        <w:overflowPunct/>
+        <w:topLinePunct w:val="0"/>
+        <w:autoSpaceDE/>
+        <w:autoSpaceDN/>
+        <w:bidi w:val="0"/>
+        <w:adjustRightInd/>
+        <w:snapToGrid w:val="0"/>
+        <w:jc w:val="left"/>
+        <w:textAlignment w:val="auto"/>
+        <w:rPr>
+          <w:rFonts w:hint="eastAsia" w:ascii="微软雅黑" w:hAnsi="微软雅黑" w:eastAsia="微软雅黑" w:cs="微软雅黑"/>
+          <w:sz w:val="24"/>
+          <w:szCs w:val="24"/>
+          <w:lang w:val="en-US" w:eastAsia="zh-CN"/>
+        </w:rPr>
+      </w:pPr>
+      <w:r>
+        <w:rPr>
+          <w:rFonts w:hint="eastAsia" w:ascii="微软雅黑" w:hAnsi="微软雅黑" w:eastAsia="微软雅黑" w:cs="微软雅黑"/>
+          <w:sz w:val="24"/>
+          <w:szCs w:val="24"/>
+          <w:lang w:val="en-US" w:eastAsia="zh-CN"/>
+        </w:rPr>
+        <w:t>精选条件</w:t>
+      </w:r>
+    </w:p>
+    <w:p>
+      <w:pPr>
+        <w:keepNext w:val="0"/>
+        <w:keepLines w:val="0"/>
+        <w:pageBreakBefore w:val="0"/>
+        <w:widowControl/>
+        <w:numPr>
+          <w:ilvl w:val="0"/>
+          <w:numId w:val="0"/>
+        </w:numPr>
+        <w:shd w:val="clear" w:fill="FFC000" w:themeFill="accent4"/>
+        <w:kinsoku/>
+        <w:wordWrap/>
+        <w:overflowPunct/>
+        <w:topLinePunct w:val="0"/>
+        <w:autoSpaceDE/>
+        <w:autoSpaceDN/>
+        <w:bidi w:val="0"/>
+        <w:adjustRightInd/>
+        <w:snapToGrid w:val="0"/>
+        <w:jc w:val="left"/>
+        <w:textAlignment w:val="auto"/>
+        <w:rPr>
+          <w:rFonts w:hint="eastAsia" w:ascii="微软雅黑" w:hAnsi="微软雅黑" w:eastAsia="微软雅黑" w:cs="微软雅黑"/>
+          <w:color w:val="FF0000"/>
+          <w:sz w:val="24"/>
+          <w:szCs w:val="24"/>
+          <w:lang w:val="en-US" w:eastAsia="zh-CN"/>
+        </w:rPr>
+      </w:pPr>
+      <w:r>
+        <w:rPr>
+          <w:rFonts w:hint="eastAsia" w:ascii="微软雅黑" w:hAnsi="微软雅黑" w:eastAsia="微软雅黑" w:cs="微软雅黑"/>
+          <w:color w:val="FF0000"/>
+          <w:sz w:val="24"/>
+          <w:szCs w:val="24"/>
+          <w:lang w:val="en-US" w:eastAsia="zh-CN"/>
+        </w:rPr>
+        <w:t>① 连续5年的平均净利润现金含量低于100%的，淘汰掉</w:t>
+      </w:r>
+    </w:p>
+    <w:p>
+      <w:pPr>
+        <w:keepNext w:val="0"/>
+        <w:keepLines w:val="0"/>
+        <w:pageBreakBefore w:val="0"/>
+        <w:widowControl/>
+        <w:numPr>
+          <w:ilvl w:val="0"/>
+          <w:numId w:val="0"/>
+        </w:numPr>
+        <w:shd w:val="clear" w:fill="FFC000" w:themeFill="accent4"/>
+        <w:kinsoku/>
+        <w:wordWrap/>
+        <w:overflowPunct/>
+        <w:topLinePunct w:val="0"/>
+        <w:autoSpaceDE/>
+        <w:autoSpaceDN/>
+        <w:bidi w:val="0"/>
+        <w:adjustRightInd/>
+        <w:snapToGrid w:val="0"/>
+        <w:jc w:val="left"/>
+        <w:textAlignment w:val="auto"/>
+        <w:rPr>
+          <w:rFonts w:hint="eastAsia" w:ascii="微软雅黑" w:hAnsi="微软雅黑" w:eastAsia="微软雅黑" w:cs="微软雅黑"/>
+          <w:color w:val="FF0000"/>
+          <w:sz w:val="24"/>
+          <w:szCs w:val="24"/>
+          <w:lang w:val="en-US" w:eastAsia="zh-CN"/>
+        </w:rPr>
+      </w:pPr>
+      <w:r>
+        <w:rPr>
+          <w:rFonts w:hint="eastAsia" w:ascii="微软雅黑" w:hAnsi="微软雅黑" w:eastAsia="微软雅黑" w:cs="微软雅黑"/>
+          <w:color w:val="FF0000"/>
+          <w:sz w:val="24"/>
+          <w:szCs w:val="24"/>
+          <w:lang w:val="en-US" w:eastAsia="zh-CN"/>
+        </w:rPr>
+        <w:t>② 连续5年的资产负债率中，有1年或1年以上大于60%的，淘汰掉</w:t>
+      </w:r>
+    </w:p>
+    <w:p>
+      <w:pPr>
+        <w:keepNext w:val="0"/>
+        <w:keepLines w:val="0"/>
+        <w:pageBreakBefore w:val="0"/>
+        <w:widowControl/>
+        <w:numPr>
+          <w:ilvl w:val="0"/>
+          <w:numId w:val="0"/>
+        </w:numPr>
+        <w:shd w:val="clear" w:fill="FFC000" w:themeFill="accent4"/>
+        <w:kinsoku/>
+        <w:wordWrap/>
+        <w:overflowPunct/>
+        <w:topLinePunct w:val="0"/>
+        <w:autoSpaceDE/>
+        <w:autoSpaceDN/>
+        <w:bidi w:val="0"/>
+        <w:adjustRightInd/>
+        <w:snapToGrid w:val="0"/>
+        <w:jc w:val="left"/>
+        <w:textAlignment w:val="auto"/>
+        <w:rPr>
+          <w:rFonts w:hint="eastAsia" w:ascii="微软雅黑" w:hAnsi="微软雅黑" w:eastAsia="微软雅黑" w:cs="微软雅黑"/>
+          <w:sz w:val="24"/>
+          <w:szCs w:val="24"/>
+          <w:lang w:val="en-US" w:eastAsia="zh-CN"/>
+        </w:rPr>
+      </w:pPr>
+      <w:r>
+        <w:rPr>
+          <w:rFonts w:hint="eastAsia" w:ascii="微软雅黑" w:hAnsi="微软雅黑" w:eastAsia="微软雅黑" w:cs="微软雅黑"/>
+          <w:color w:val="FF0000"/>
+          <w:sz w:val="24"/>
+          <w:szCs w:val="24"/>
+          <w:lang w:val="en-US" w:eastAsia="zh-CN"/>
+        </w:rPr>
+        <w:t>③ 连续5年的分红比例中，有1年或1年以上小于25%的，淘汰掉</w:t>
+      </w:r>
+    </w:p>
+    <w:p>
+      <w:pPr>
+        <w:keepNext w:val="0"/>
+        <w:keepLines w:val="0"/>
+        <w:pageBreakBefore w:val="0"/>
+        <w:widowControl/>
+        <w:numPr>
+          <w:ilvl w:val="0"/>
+          <w:numId w:val="0"/>
+        </w:numPr>
+        <w:shd w:val="clear" w:fill="FFC000" w:themeFill="accent4"/>
+        <w:kinsoku/>
+        <w:wordWrap/>
+        <w:overflowPunct/>
+        <w:topLinePunct w:val="0"/>
+        <w:autoSpaceDE/>
+        <w:autoSpaceDN/>
+        <w:bidi w:val="0"/>
+        <w:adjustRightInd/>
+        <w:snapToGrid w:val="0"/>
+        <w:jc w:val="left"/>
+        <w:textAlignment w:val="auto"/>
+        <w:rPr>
+          <w:rFonts w:hint="eastAsia" w:ascii="微软雅黑" w:hAnsi="微软雅黑" w:eastAsia="微软雅黑" w:cs="微软雅黑"/>
+          <w:sz w:val="24"/>
+          <w:szCs w:val="24"/>
+          <w:lang w:val="en-US" w:eastAsia="zh-CN"/>
+        </w:rPr>
+      </w:pPr>
+    </w:p>
+    <w:p>
+      <w:pPr>
+        <w:keepNext w:val="0"/>
+        <w:keepLines w:val="0"/>
+        <w:pageBreakBefore w:val="0"/>
+        <w:widowControl/>
+        <w:numPr>
+          <w:ilvl w:val="0"/>
+          <w:numId w:val="0"/>
+        </w:numPr>
+        <w:shd w:val="clear" w:fill="FFC000" w:themeFill="accent4"/>
+        <w:kinsoku/>
+        <w:wordWrap/>
+        <w:overflowPunct/>
+        <w:topLinePunct w:val="0"/>
+        <w:autoSpaceDE/>
+        <w:autoSpaceDN/>
+        <w:bidi w:val="0"/>
+        <w:adjustRightInd/>
+        <w:snapToGrid w:val="0"/>
+        <w:jc w:val="left"/>
+        <w:textAlignment w:val="auto"/>
+        <w:rPr>
+          <w:rFonts w:hint="eastAsia" w:ascii="微软雅黑" w:hAnsi="微软雅黑" w:eastAsia="微软雅黑" w:cs="微软雅黑"/>
+          <w:sz w:val="24"/>
+          <w:szCs w:val="24"/>
+        </w:rPr>
+      </w:pPr>
+      <w:r>
+        <w:rPr>
+          <w:rFonts w:hint="eastAsia"/>
+          <w:lang w:val="en-US" w:eastAsia="zh-CN"/>
+        </w:rPr>
+        <w:t xml:space="preserve"> </w:t>
+      </w:r>
+      <w:r>
+        <w:drawing>
+          <wp:inline distT="0" distB="0" distL="114300" distR="114300">
+            <wp:extent cx="7914640" cy="2487930"/>
+            <wp:effectExtent l="0" t="0" r="10160" b="7620"/>
+            <wp:docPr id="6" name="图片 3"/>
+            <wp:cNvGraphicFramePr>
+              <a:graphicFrameLocks xmlns:a="http://schemas.openxmlformats.org/drawingml/2006/main" noChangeAspect="1"/>
+            </wp:cNvGraphicFramePr>
+            <a:graphic xmlns:a="http://schemas.openxmlformats.org/drawingml/2006/main">
+              <a:graphicData uri="http://schemas.openxmlformats.org/drawingml/2006/picture">
+                <pic:pic xmlns:pic="http://schemas.openxmlformats.org/drawingml/2006/picture">
+                  <pic:nvPicPr>
+                    <pic:cNvPr id="6" name="图片 3"/>
+                    <pic:cNvPicPr>
+                      <a:picLocks noChangeAspect="1"/>
+                    </pic:cNvPicPr>
+                  </pic:nvPicPr>
+                  <pic:blipFill>
+                    <a:blip r:embed="rId13"/>
+                    <a:stretch>
+                      <a:fillRect/>
+                    </a:stretch>
+                  </pic:blipFill>
+                  <pic:spPr>
+                    <a:xfrm>
+                      <a:off x="0" y="0"/>
+                      <a:ext cx="7914640" cy="2487930"/>
+                    </a:xfrm>
+                    <a:prstGeom prst="rect">
+                      <a:avLst/>
+                    </a:prstGeom>
+                    <a:noFill/>
+                    <a:ln>
+                      <a:noFill/>
+                    </a:ln>
+                  </pic:spPr>
+                </pic:pic>
+              </a:graphicData>
+            </a:graphic>
+          </wp:inline>
+        </w:drawing>
+      </w:r>
+    </w:p>
+    <w:p>
+      <w:pPr>
+        <w:keepNext w:val="0"/>
+        <w:keepLines w:val="0"/>
+        <w:pageBreakBefore w:val="0"/>
+        <w:widowControl/>
+        <w:numPr>
+          <w:ilvl w:val="0"/>
+          <w:numId w:val="0"/>
+        </w:numPr>
+        <w:shd w:val="clear" w:fill="FFC000" w:themeFill="accent4"/>
+        <w:kinsoku/>
+        <w:wordWrap/>
+        <w:overflowPunct/>
+        <w:topLinePunct w:val="0"/>
+        <w:autoSpaceDE/>
+        <w:autoSpaceDN/>
+        <w:bidi w:val="0"/>
+        <w:adjustRightInd/>
+        <w:snapToGrid w:val="0"/>
+        <w:jc w:val="left"/>
+        <w:textAlignment w:val="auto"/>
+        <w:rPr>
+          <w:rFonts w:hint="eastAsia" w:ascii="微软雅黑" w:hAnsi="微软雅黑" w:cs="微软雅黑" w:eastAsiaTheme="minorEastAsia"/>
+          <w:sz w:val="24"/>
+          <w:szCs w:val="24"/>
+          <w:lang w:val="en-US" w:eastAsia="zh-CN"/>
+        </w:rPr>
+      </w:pPr>
+      <w:r>
+        <w:rPr>
+          <w:rFonts w:hint="eastAsia"/>
+          <w:lang w:val="en-US" w:eastAsia="zh-CN"/>
+        </w:rPr>
+        <w:t xml:space="preserve"> </w:t>
+      </w:r>
+      <w:r>
+        <w:drawing>
+          <wp:inline distT="0" distB="0" distL="114300" distR="114300">
+            <wp:extent cx="7096125" cy="2724150"/>
+            <wp:effectExtent l="0" t="0" r="9525" b="0"/>
+            <wp:docPr id="8" name="图片 4"/>
+            <wp:cNvGraphicFramePr>
+              <a:graphicFrameLocks xmlns:a="http://schemas.openxmlformats.org/drawingml/2006/main" noChangeAspect="1"/>
+            </wp:cNvGraphicFramePr>
+            <a:graphic xmlns:a="http://schemas.openxmlformats.org/drawingml/2006/main">
+              <a:graphicData uri="http://schemas.openxmlformats.org/drawingml/2006/picture">
+                <pic:pic xmlns:pic="http://schemas.openxmlformats.org/drawingml/2006/picture">
+                  <pic:nvPicPr>
+                    <pic:cNvPr id="8" name="图片 4"/>
+                    <pic:cNvPicPr>
+                      <a:picLocks noChangeAspect="1"/>
+                    </pic:cNvPicPr>
+                  </pic:nvPicPr>
+                  <pic:blipFill>
+                    <a:blip r:embed="rId14"/>
+                    <a:stretch>
+                      <a:fillRect/>
+                    </a:stretch>
+                  </pic:blipFill>
+                  <pic:spPr>
+                    <a:xfrm>
+                      <a:off x="0" y="0"/>
+                      <a:ext cx="7096125" cy="2724150"/>
+                    </a:xfrm>
+                    <a:prstGeom prst="rect">
+                      <a:avLst/>
+                    </a:prstGeom>
+                    <a:noFill/>
+                    <a:ln>
+                      <a:noFill/>
+                    </a:ln>
+                  </pic:spPr>
+                </pic:pic>
+              </a:graphicData>
+            </a:graphic>
+          </wp:inline>
+        </w:drawing>
+      </w:r>
+      <w:r>
+        <w:rPr>
+          <w:rFonts w:hint="eastAsia"/>
+          <w:lang w:val="en-US" w:eastAsia="zh-CN"/>
+        </w:rPr>
+        <w:t xml:space="preserve"> </w:t>
+      </w:r>
+    </w:p>
+    <w:p>
+      <w:pPr>
+        <w:keepNext w:val="0"/>
+        <w:keepLines w:val="0"/>
+        <w:pageBreakBefore w:val="0"/>
+        <w:widowControl/>
+        <w:numPr>
+          <w:ilvl w:val="0"/>
+          <w:numId w:val="0"/>
+        </w:numPr>
+        <w:shd w:val="clear" w:fill="FFC000" w:themeFill="accent4"/>
+        <w:kinsoku/>
+        <w:wordWrap/>
+        <w:overflowPunct/>
+        <w:topLinePunct w:val="0"/>
+        <w:autoSpaceDE/>
+        <w:autoSpaceDN/>
+        <w:bidi w:val="0"/>
+        <w:adjustRightInd/>
+        <w:snapToGrid w:val="0"/>
+        <w:jc w:val="left"/>
+        <w:textAlignment w:val="auto"/>
+        <w:rPr>
+          <w:rFonts w:hint="eastAsia" w:ascii="微软雅黑" w:hAnsi="微软雅黑" w:eastAsia="微软雅黑" w:cs="微软雅黑"/>
+          <w:sz w:val="24"/>
+          <w:szCs w:val="24"/>
+        </w:rPr>
+      </w:pPr>
+      <w:r>
+        <w:rPr>
+          <w:rFonts w:hint="eastAsia"/>
+          <w:lang w:val="en-US" w:eastAsia="zh-CN"/>
+        </w:rPr>
+        <w:t xml:space="preserve"> </w:t>
+      </w:r>
+      <w:r>
+        <w:drawing>
+          <wp:inline distT="0" distB="0" distL="114300" distR="114300">
+            <wp:extent cx="7848600" cy="2762250"/>
+            <wp:effectExtent l="0" t="0" r="0" b="0"/>
+            <wp:docPr id="10" name="图片 5"/>
+            <wp:cNvGraphicFramePr>
+              <a:graphicFrameLocks xmlns:a="http://schemas.openxmlformats.org/drawingml/2006/main" noChangeAspect="1"/>
+            </wp:cNvGraphicFramePr>
+            <a:graphic xmlns:a="http://schemas.openxmlformats.org/drawingml/2006/main">
+              <a:graphicData uri="http://schemas.openxmlformats.org/drawingml/2006/picture">
+                <pic:pic xmlns:pic="http://schemas.openxmlformats.org/drawingml/2006/picture">
+                  <pic:nvPicPr>
+                    <pic:cNvPr id="10" name="图片 5"/>
+                    <pic:cNvPicPr>
+                      <a:picLocks noChangeAspect="1"/>
+                    </pic:cNvPicPr>
+                  </pic:nvPicPr>
+                  <pic:blipFill>
+                    <a:blip r:embed="rId15"/>
+                    <a:stretch>
+                      <a:fillRect/>
+                    </a:stretch>
+                  </pic:blipFill>
+                  <pic:spPr>
+                    <a:xfrm>
+                      <a:off x="0" y="0"/>
+                      <a:ext cx="7848600" cy="2762250"/>
+                    </a:xfrm>
+                    <a:prstGeom prst="rect">
+                      <a:avLst/>
+                    </a:prstGeom>
+                    <a:noFill/>
+                    <a:ln>
+                      <a:noFill/>
+                    </a:ln>
+                  </pic:spPr>
+                </pic:pic>
+              </a:graphicData>
+            </a:graphic>
+          </wp:inline>
+        </w:drawing>
+      </w:r>
+    </w:p>
+    <w:p>
+      <w:pPr>
+        <w:keepNext w:val="0"/>
+        <w:keepLines w:val="0"/>
+        <w:pageBreakBefore w:val="0"/>
+        <w:widowControl/>
+        <w:numPr>
+          <w:ilvl w:val="0"/>
+          <w:numId w:val="0"/>
+        </w:numPr>
+        <w:shd w:val="clear" w:fill="FFC000" w:themeFill="accent4"/>
+        <w:kinsoku/>
+        <w:wordWrap/>
+        <w:overflowPunct/>
+        <w:topLinePunct w:val="0"/>
+        <w:autoSpaceDE/>
+        <w:autoSpaceDN/>
+        <w:bidi w:val="0"/>
+        <w:adjustRightInd/>
+        <w:snapToGrid w:val="0"/>
+        <w:jc w:val="left"/>
+        <w:textAlignment w:val="auto"/>
+        <w:rPr>
+          <w:rFonts w:hint="eastAsia" w:ascii="微软雅黑" w:hAnsi="微软雅黑" w:eastAsia="微软雅黑" w:cs="微软雅黑"/>
+          <w:sz w:val="24"/>
+          <w:szCs w:val="24"/>
+        </w:rPr>
+      </w:pPr>
+    </w:p>
+    <w:p>
+      <w:pPr>
+        <w:keepNext w:val="0"/>
+        <w:keepLines w:val="0"/>
+        <w:pageBreakBefore w:val="0"/>
+        <w:widowControl/>
+        <w:numPr>
+          <w:ilvl w:val="0"/>
+          <w:numId w:val="0"/>
+        </w:numPr>
+        <w:shd w:val="clear" w:fill="FFC000" w:themeFill="accent4"/>
+        <w:kinsoku/>
+        <w:wordWrap/>
+        <w:overflowPunct/>
+        <w:topLinePunct w:val="0"/>
+        <w:autoSpaceDE/>
+        <w:autoSpaceDN/>
+        <w:bidi w:val="0"/>
+        <w:adjustRightInd/>
+        <w:snapToGrid w:val="0"/>
+        <w:jc w:val="left"/>
+        <w:textAlignment w:val="auto"/>
+        <w:rPr>
+          <w:rFonts w:hint="default" w:ascii="微软雅黑" w:hAnsi="微软雅黑" w:eastAsia="微软雅黑" w:cs="微软雅黑"/>
+          <w:sz w:val="24"/>
+          <w:szCs w:val="24"/>
+          <w:lang w:val="en-US" w:eastAsia="zh-CN"/>
+        </w:rPr>
+      </w:pPr>
+      <w:r>
+        <w:rPr>
+          <w:rFonts w:hint="eastAsia" w:ascii="微软雅黑" w:hAnsi="微软雅黑" w:eastAsia="微软雅黑" w:cs="微软雅黑"/>
+          <w:sz w:val="24"/>
+          <w:szCs w:val="24"/>
+          <w:lang w:val="en-US" w:eastAsia="zh-CN"/>
+        </w:rPr>
+        <w:t>四 记录</w:t>
+      </w:r>
+    </w:p>
+    <w:p>
+      <w:pPr>
+        <w:keepNext w:val="0"/>
+        <w:keepLines w:val="0"/>
+        <w:pageBreakBefore w:val="0"/>
+        <w:widowControl/>
+        <w:numPr>
+          <w:ilvl w:val="0"/>
+          <w:numId w:val="0"/>
+        </w:numPr>
+        <w:shd w:val="clear" w:fill="FFC000" w:themeFill="accent4"/>
+        <w:kinsoku/>
+        <w:wordWrap/>
+        <w:overflowPunct/>
+        <w:topLinePunct w:val="0"/>
+        <w:autoSpaceDE/>
+        <w:autoSpaceDN/>
+        <w:bidi w:val="0"/>
+        <w:adjustRightInd/>
+        <w:snapToGrid w:val="0"/>
+        <w:jc w:val="left"/>
+        <w:textAlignment w:val="auto"/>
+        <w:rPr>
+          <w:rFonts w:hint="default" w:ascii="微软雅黑" w:hAnsi="微软雅黑" w:eastAsia="微软雅黑" w:cs="微软雅黑"/>
+          <w:sz w:val="24"/>
+          <w:szCs w:val="24"/>
+          <w:lang w:val="en-US" w:eastAsia="zh-CN"/>
+        </w:rPr>
+      </w:pPr>
+      <w:r>
+        <w:rPr>
+          <w:rFonts w:hint="eastAsia" w:ascii="微软雅黑" w:hAnsi="微软雅黑" w:eastAsia="微软雅黑" w:cs="微软雅黑"/>
+          <w:sz w:val="24"/>
+          <w:szCs w:val="24"/>
+          <w:lang w:val="en-US" w:eastAsia="zh-CN"/>
+        </w:rPr>
+        <w:t>贵州茅台(600519)</w:t>
+      </w:r>
+    </w:p>
+    <w:p>
+      <w:pPr>
+        <w:keepNext w:val="0"/>
+        <w:keepLines w:val="0"/>
+        <w:pageBreakBefore w:val="0"/>
+        <w:widowControl/>
+        <w:numPr>
+          <w:ilvl w:val="0"/>
+          <w:numId w:val="0"/>
+        </w:numPr>
+        <w:shd w:val="clear" w:fill="FFC000" w:themeFill="accent4"/>
+        <w:kinsoku/>
+        <w:wordWrap/>
+        <w:overflowPunct/>
+        <w:topLinePunct w:val="0"/>
+        <w:autoSpaceDE/>
+        <w:autoSpaceDN/>
+        <w:bidi w:val="0"/>
+        <w:adjustRightInd/>
+        <w:snapToGrid w:val="0"/>
+        <w:jc w:val="left"/>
+        <w:textAlignment w:val="auto"/>
+        <w:rPr>
+          <w:rFonts w:hint="eastAsia" w:ascii="微软雅黑" w:hAnsi="微软雅黑" w:eastAsia="微软雅黑" w:cs="微软雅黑"/>
+          <w:sz w:val="24"/>
+          <w:szCs w:val="24"/>
+        </w:rPr>
+      </w:pPr>
+      <w:r>
+        <w:rPr>
+          <w:rFonts w:hint="eastAsia" w:ascii="微软雅黑" w:hAnsi="微软雅黑" w:eastAsia="微软雅黑" w:cs="微软雅黑"/>
+          <w:sz w:val="24"/>
+          <w:szCs w:val="24"/>
+          <w:lang w:val="en-US" w:eastAsia="zh-CN"/>
+        </w:rPr>
+        <w:t>海天味业(603288)</w:t>
+      </w:r>
+    </w:p>
+    <w:p>
+      <w:pPr>
+        <w:keepNext w:val="0"/>
+        <w:keepLines w:val="0"/>
+        <w:pageBreakBefore w:val="0"/>
+        <w:widowControl/>
+        <w:numPr>
+          <w:ilvl w:val="0"/>
+          <w:numId w:val="0"/>
+        </w:numPr>
+        <w:shd w:val="clear" w:fill="FFC000" w:themeFill="accent4"/>
+        <w:kinsoku/>
+        <w:wordWrap/>
+        <w:overflowPunct/>
+        <w:topLinePunct w:val="0"/>
+        <w:autoSpaceDE/>
+        <w:autoSpaceDN/>
+        <w:bidi w:val="0"/>
+        <w:adjustRightInd/>
+        <w:snapToGrid w:val="0"/>
+        <w:jc w:val="left"/>
+        <w:textAlignment w:val="auto"/>
+        <w:rPr>
+          <w:rFonts w:hint="eastAsia" w:ascii="微软雅黑" w:hAnsi="微软雅黑" w:eastAsia="微软雅黑" w:cs="微软雅黑"/>
+          <w:sz w:val="24"/>
+          <w:szCs w:val="24"/>
+        </w:rPr>
+      </w:pPr>
+      <w:r>
+        <w:rPr>
+          <w:rFonts w:hint="eastAsia" w:ascii="微软雅黑" w:hAnsi="微软雅黑" w:eastAsia="微软雅黑" w:cs="微软雅黑"/>
+          <w:sz w:val="24"/>
+          <w:szCs w:val="24"/>
+        </w:rPr>
+        <w:t>伟星新材</w:t>
+      </w:r>
+      <w:r>
+        <w:rPr>
+          <w:rFonts w:hint="eastAsia" w:ascii="微软雅黑" w:hAnsi="微软雅黑" w:eastAsia="微软雅黑" w:cs="微软雅黑"/>
+          <w:sz w:val="24"/>
+          <w:szCs w:val="24"/>
+          <w:lang w:val="en-US" w:eastAsia="zh-CN"/>
+        </w:rPr>
+        <w:t>(</w:t>
+      </w:r>
+      <w:r>
+        <w:rPr>
+          <w:rFonts w:hint="eastAsia" w:ascii="微软雅黑" w:hAnsi="微软雅黑" w:eastAsia="微软雅黑" w:cs="微软雅黑"/>
+          <w:sz w:val="24"/>
+          <w:szCs w:val="24"/>
+        </w:rPr>
+        <w:t>002372</w:t>
+      </w:r>
+      <w:r>
+        <w:rPr>
+          <w:rFonts w:hint="eastAsia" w:ascii="微软雅黑" w:hAnsi="微软雅黑" w:eastAsia="微软雅黑" w:cs="微软雅黑"/>
+          <w:sz w:val="24"/>
+          <w:szCs w:val="24"/>
+          <w:lang w:val="en-US" w:eastAsia="zh-CN"/>
+        </w:rPr>
+        <w:t>)</w:t>
+      </w:r>
+    </w:p>
+    <w:p>
+      <w:pPr>
+        <w:keepNext w:val="0"/>
+        <w:keepLines w:val="0"/>
+        <w:pageBreakBefore w:val="0"/>
+        <w:widowControl/>
+        <w:numPr>
+          <w:ilvl w:val="0"/>
+          <w:numId w:val="0"/>
+        </w:numPr>
+        <w:shd w:val="clear" w:fill="FFC000" w:themeFill="accent4"/>
+        <w:kinsoku/>
+        <w:wordWrap/>
+        <w:overflowPunct/>
+        <w:topLinePunct w:val="0"/>
+        <w:autoSpaceDE/>
+        <w:autoSpaceDN/>
+        <w:bidi w:val="0"/>
+        <w:adjustRightInd/>
+        <w:snapToGrid w:val="0"/>
+        <w:jc w:val="left"/>
+        <w:textAlignment w:val="auto"/>
+        <w:rPr>
+          <w:rFonts w:hint="eastAsia" w:ascii="微软雅黑" w:hAnsi="微软雅黑" w:eastAsia="微软雅黑" w:cs="微软雅黑"/>
+          <w:sz w:val="24"/>
+          <w:szCs w:val="24"/>
+        </w:rPr>
+      </w:pPr>
+      <w:r>
+        <w:rPr>
+          <w:rFonts w:hint="eastAsia" w:ascii="微软雅黑" w:hAnsi="微软雅黑" w:eastAsia="微软雅黑" w:cs="微软雅黑"/>
+          <w:sz w:val="24"/>
+          <w:szCs w:val="24"/>
+        </w:rPr>
+        <w:t>老板电器</w:t>
+      </w:r>
+      <w:r>
+        <w:rPr>
+          <w:rFonts w:hint="eastAsia" w:ascii="微软雅黑" w:hAnsi="微软雅黑" w:eastAsia="微软雅黑" w:cs="微软雅黑"/>
+          <w:sz w:val="24"/>
+          <w:szCs w:val="24"/>
+          <w:lang w:val="en-US" w:eastAsia="zh-CN"/>
+        </w:rPr>
+        <w:t>(</w:t>
+      </w:r>
+      <w:r>
+        <w:rPr>
+          <w:rFonts w:hint="eastAsia" w:ascii="微软雅黑" w:hAnsi="微软雅黑" w:eastAsia="微软雅黑" w:cs="微软雅黑"/>
+          <w:sz w:val="24"/>
+          <w:szCs w:val="24"/>
+        </w:rPr>
+        <w:t>002508</w:t>
+      </w:r>
+      <w:r>
+        <w:rPr>
+          <w:rFonts w:hint="eastAsia" w:ascii="微软雅黑" w:hAnsi="微软雅黑" w:eastAsia="微软雅黑" w:cs="微软雅黑"/>
+          <w:sz w:val="24"/>
+          <w:szCs w:val="24"/>
+          <w:lang w:val="en-US" w:eastAsia="zh-CN"/>
+        </w:rPr>
+        <w:t>)</w:t>
+      </w:r>
+    </w:p>
+    <w:p>
+      <w:pPr>
+        <w:keepNext w:val="0"/>
+        <w:keepLines w:val="0"/>
+        <w:pageBreakBefore w:val="0"/>
+        <w:widowControl/>
+        <w:numPr>
+          <w:ilvl w:val="0"/>
+          <w:numId w:val="0"/>
+        </w:numPr>
+        <w:shd w:val="clear" w:fill="FFC000" w:themeFill="accent4"/>
+        <w:kinsoku/>
+        <w:wordWrap/>
+        <w:overflowPunct/>
+        <w:topLinePunct w:val="0"/>
+        <w:autoSpaceDE/>
+        <w:autoSpaceDN/>
+        <w:bidi w:val="0"/>
+        <w:adjustRightInd/>
+        <w:snapToGrid w:val="0"/>
+        <w:jc w:val="left"/>
+        <w:textAlignment w:val="auto"/>
+        <w:rPr>
+          <w:rFonts w:hint="eastAsia" w:ascii="微软雅黑" w:hAnsi="微软雅黑" w:eastAsia="微软雅黑" w:cs="微软雅黑"/>
+          <w:sz w:val="24"/>
+          <w:szCs w:val="24"/>
+        </w:rPr>
+      </w:pPr>
+      <w:r>
+        <w:rPr>
+          <w:rFonts w:hint="eastAsia" w:ascii="微软雅黑" w:hAnsi="微软雅黑" w:eastAsia="微软雅黑" w:cs="微软雅黑"/>
+          <w:sz w:val="24"/>
+          <w:szCs w:val="24"/>
+        </w:rPr>
+        <w:t>洋河股份</w:t>
+      </w:r>
+      <w:r>
+        <w:rPr>
+          <w:rFonts w:hint="eastAsia" w:ascii="微软雅黑" w:hAnsi="微软雅黑" w:eastAsia="微软雅黑" w:cs="微软雅黑"/>
+          <w:sz w:val="24"/>
+          <w:szCs w:val="24"/>
+          <w:lang w:val="en-US" w:eastAsia="zh-CN"/>
+        </w:rPr>
+        <w:t>(</w:t>
+      </w:r>
+      <w:r>
+        <w:rPr>
+          <w:rFonts w:hint="eastAsia" w:ascii="微软雅黑" w:hAnsi="微软雅黑" w:eastAsia="微软雅黑" w:cs="微软雅黑"/>
+          <w:sz w:val="24"/>
+          <w:szCs w:val="24"/>
+        </w:rPr>
+        <w:t>002304</w:t>
+      </w:r>
+      <w:r>
+        <w:rPr>
+          <w:rFonts w:hint="eastAsia" w:ascii="微软雅黑" w:hAnsi="微软雅黑" w:eastAsia="微软雅黑" w:cs="微软雅黑"/>
+          <w:sz w:val="24"/>
+          <w:szCs w:val="24"/>
+          <w:lang w:val="en-US" w:eastAsia="zh-CN"/>
+        </w:rPr>
+        <w:t>)</w:t>
+      </w:r>
+    </w:p>
+    <w:p>
+      <w:pPr>
+        <w:keepNext w:val="0"/>
+        <w:keepLines w:val="0"/>
+        <w:pageBreakBefore w:val="0"/>
+        <w:widowControl/>
+        <w:numPr>
+          <w:ilvl w:val="0"/>
+          <w:numId w:val="0"/>
+        </w:numPr>
+        <w:shd w:val="clear" w:fill="FFC000" w:themeFill="accent4"/>
+        <w:kinsoku/>
+        <w:wordWrap/>
+        <w:overflowPunct/>
+        <w:topLinePunct w:val="0"/>
+        <w:autoSpaceDE/>
+        <w:autoSpaceDN/>
+        <w:bidi w:val="0"/>
+        <w:adjustRightInd/>
+        <w:snapToGrid w:val="0"/>
+        <w:jc w:val="left"/>
+        <w:textAlignment w:val="auto"/>
+        <w:rPr>
+          <w:rFonts w:hint="default" w:ascii="微软雅黑" w:hAnsi="微软雅黑" w:eastAsia="微软雅黑" w:cs="微软雅黑"/>
+          <w:sz w:val="24"/>
+          <w:szCs w:val="24"/>
+          <w:lang w:val="en-US" w:eastAsia="zh-CN"/>
+        </w:rPr>
+      </w:pPr>
+      <w:r>
+        <w:rPr>
+          <w:rFonts w:hint="eastAsia" w:ascii="微软雅黑" w:hAnsi="微软雅黑" w:eastAsia="微软雅黑" w:cs="微软雅黑"/>
+          <w:sz w:val="24"/>
+          <w:szCs w:val="24"/>
+        </w:rPr>
+        <w:t>济川药业</w:t>
+      </w:r>
+      <w:r>
+        <w:rPr>
+          <w:rFonts w:hint="eastAsia" w:ascii="微软雅黑" w:hAnsi="微软雅黑" w:eastAsia="微软雅黑" w:cs="微软雅黑"/>
+          <w:sz w:val="24"/>
+          <w:szCs w:val="24"/>
+          <w:lang w:val="en-US" w:eastAsia="zh-CN"/>
+        </w:rPr>
+        <w:t>(</w:t>
+      </w:r>
+      <w:r>
+        <w:rPr>
+          <w:rFonts w:hint="eastAsia" w:ascii="微软雅黑" w:hAnsi="微软雅黑" w:eastAsia="微软雅黑" w:cs="微软雅黑"/>
+          <w:sz w:val="24"/>
+          <w:szCs w:val="24"/>
+        </w:rPr>
+        <w:t>600566</w:t>
+      </w:r>
+      <w:r>
+        <w:rPr>
+          <w:rFonts w:hint="eastAsia" w:ascii="微软雅黑" w:hAnsi="微软雅黑" w:eastAsia="微软雅黑" w:cs="微软雅黑"/>
+          <w:sz w:val="24"/>
+          <w:szCs w:val="24"/>
+          <w:lang w:val="en-US" w:eastAsia="zh-CN"/>
+        </w:rPr>
+        <w:t>)</w:t>
+      </w:r>
+    </w:p>
+    <w:p>
+      <w:pPr>
+        <w:keepNext w:val="0"/>
+        <w:keepLines w:val="0"/>
+        <w:pageBreakBefore w:val="0"/>
+        <w:widowControl/>
+        <w:numPr>
+          <w:ilvl w:val="0"/>
+          <w:numId w:val="0"/>
+        </w:numPr>
+        <w:shd w:val="clear" w:fill="FFC000" w:themeFill="accent4"/>
+        <w:kinsoku/>
+        <w:wordWrap/>
+        <w:overflowPunct/>
+        <w:topLinePunct w:val="0"/>
+        <w:autoSpaceDE/>
+        <w:autoSpaceDN/>
+        <w:bidi w:val="0"/>
+        <w:adjustRightInd/>
+        <w:snapToGrid w:val="0"/>
+        <w:jc w:val="left"/>
+        <w:textAlignment w:val="auto"/>
+        <w:rPr>
+          <w:rFonts w:hint="eastAsia" w:ascii="微软雅黑" w:hAnsi="微软雅黑" w:eastAsia="微软雅黑" w:cs="微软雅黑"/>
+          <w:sz w:val="24"/>
+          <w:szCs w:val="24"/>
+        </w:rPr>
+      </w:pPr>
+    </w:p>
+    <w:p>
+      <w:pPr>
+        <w:keepNext w:val="0"/>
+        <w:keepLines w:val="0"/>
+        <w:pageBreakBefore w:val="0"/>
+        <w:widowControl/>
+        <w:numPr>
+          <w:ilvl w:val="0"/>
+          <w:numId w:val="0"/>
+        </w:numPr>
+        <w:shd w:val="clear" w:fill="FFC000" w:themeFill="accent4"/>
+        <w:kinsoku/>
+        <w:wordWrap/>
+        <w:overflowPunct/>
+        <w:topLinePunct w:val="0"/>
+        <w:autoSpaceDE/>
+        <w:autoSpaceDN/>
+        <w:bidi w:val="0"/>
+        <w:adjustRightInd/>
+        <w:snapToGrid w:val="0"/>
+        <w:jc w:val="left"/>
+        <w:textAlignment w:val="auto"/>
+        <w:rPr>
+          <w:rFonts w:hint="eastAsia" w:ascii="微软雅黑" w:hAnsi="微软雅黑" w:eastAsia="微软雅黑" w:cs="微软雅黑"/>
+          <w:sz w:val="24"/>
+          <w:szCs w:val="24"/>
+        </w:rPr>
+      </w:pPr>
+    </w:p>
+    <w:p>
+      <w:pPr>
+        <w:keepNext w:val="0"/>
+        <w:keepLines w:val="0"/>
+        <w:pageBreakBefore w:val="0"/>
+        <w:widowControl/>
+        <w:numPr>
+          <w:ilvl w:val="0"/>
+          <w:numId w:val="0"/>
+        </w:numPr>
+        <w:shd w:val="clear" w:fill="FFC000" w:themeFill="accent4"/>
+        <w:kinsoku/>
+        <w:wordWrap/>
+        <w:overflowPunct/>
+        <w:topLinePunct w:val="0"/>
+        <w:autoSpaceDE/>
+        <w:autoSpaceDN/>
+        <w:bidi w:val="0"/>
+        <w:adjustRightInd/>
+        <w:snapToGrid w:val="0"/>
+        <w:jc w:val="left"/>
+        <w:textAlignment w:val="auto"/>
+        <w:rPr>
+          <w:rFonts w:hint="eastAsia" w:ascii="微软雅黑" w:hAnsi="微软雅黑" w:eastAsia="微软雅黑" w:cs="微软雅黑"/>
+          <w:sz w:val="24"/>
+          <w:szCs w:val="24"/>
+        </w:rPr>
+      </w:pPr>
+    </w:p>
+    <w:p>
+      <w:pPr>
+        <w:widowControl/>
+        <w:numPr>
+          <w:ilvl w:val="0"/>
+          <w:numId w:val="0"/>
+        </w:numPr>
+        <w:jc w:val="left"/>
+        <w:rPr>
+          <w:rFonts w:hint="default" w:ascii="微软雅黑" w:hAnsi="微软雅黑" w:eastAsia="微软雅黑" w:cs="宋体"/>
+          <w:b w:val="0"/>
+          <w:bCs w:val="0"/>
+          <w:kern w:val="0"/>
+          <w:sz w:val="24"/>
+          <w:lang w:val="en-US" w:eastAsia="zh-CN"/>
+        </w:rPr>
+      </w:pPr>
+    </w:p>
+    <w:p>
+      <w:pPr>
+        <w:widowControl/>
+        <w:numPr>
+          <w:ilvl w:val="0"/>
+          <w:numId w:val="0"/>
+        </w:numPr>
+        <w:jc w:val="left"/>
+        <w:rPr>
+          <w:rFonts w:hint="default" w:ascii="微软雅黑" w:hAnsi="微软雅黑" w:eastAsia="微软雅黑" w:cs="宋体"/>
+          <w:b w:val="0"/>
+          <w:bCs w:val="0"/>
+          <w:kern w:val="0"/>
+          <w:sz w:val="24"/>
+          <w:lang w:val="en-US" w:eastAsia="zh-CN"/>
+        </w:rPr>
+      </w:pPr>
+    </w:p>
+    <w:p>
+      <w:pPr>
+        <w:pStyle w:val="4"/>
+        <w:keepNext w:val="0"/>
+        <w:keepLines w:val="0"/>
+        <w:widowControl/>
+        <w:suppressLineNumbers w:val="0"/>
+        <w:spacing w:before="144" w:beforeAutospacing="0" w:after="144" w:afterAutospacing="0" w:line="240" w:lineRule="auto"/>
+        <w:ind w:left="0" w:right="0" w:firstLine="0"/>
+        <w:rPr>
+          <w:rFonts w:hint="default" w:ascii="微软雅黑" w:hAnsi="微软雅黑" w:eastAsia="微软雅黑" w:cs="宋体"/>
+          <w:b/>
+          <w:bCs/>
+          <w:kern w:val="0"/>
+          <w:sz w:val="28"/>
+          <w:szCs w:val="22"/>
+          <w:lang w:val="en-US" w:eastAsia="zh-CN"/>
+        </w:rPr>
+      </w:pPr>
+      <w:r>
+        <w:rPr>
+          <w:rFonts w:hint="eastAsia" w:ascii="微软雅黑" w:hAnsi="微软雅黑" w:eastAsia="微软雅黑" w:cs="宋体"/>
+          <w:b/>
+          <w:bCs/>
+          <w:kern w:val="0"/>
+          <w:sz w:val="28"/>
+          <w:szCs w:val="22"/>
+          <w:lang w:val="en-US" w:eastAsia="zh-CN"/>
+        </w:rPr>
+        <w:t>第四周作业你学到的重点知识</w:t>
+      </w:r>
+    </w:p>
+    <w:p>
+      <w:pPr>
+        <w:pStyle w:val="4"/>
+        <w:keepNext w:val="0"/>
+        <w:keepLines w:val="0"/>
+        <w:widowControl/>
+        <w:numPr>
+          <w:ilvl w:val="0"/>
+          <w:numId w:val="2"/>
+        </w:numPr>
+        <w:suppressLineNumbers w:val="0"/>
+        <w:spacing w:before="144" w:beforeAutospacing="0" w:after="144" w:afterAutospacing="0" w:line="240" w:lineRule="auto"/>
+        <w:ind w:left="0" w:right="0" w:firstLine="0"/>
+        <w:rPr>
+          <w:rFonts w:hint="eastAsia" w:ascii="微软雅黑" w:hAnsi="微软雅黑" w:eastAsia="微软雅黑" w:cs="宋体"/>
+          <w:b w:val="0"/>
+          <w:bCs w:val="0"/>
+          <w:kern w:val="0"/>
+          <w:sz w:val="24"/>
+          <w:lang w:val="en-US" w:eastAsia="zh-CN"/>
+        </w:rPr>
+      </w:pPr>
+      <w:r>
+        <w:rPr>
+          <w:rFonts w:hint="eastAsia" w:ascii="微软雅黑" w:hAnsi="微软雅黑" w:eastAsia="微软雅黑" w:cs="宋体"/>
+          <w:b w:val="0"/>
+          <w:bCs w:val="0"/>
+          <w:kern w:val="0"/>
+          <w:sz w:val="24"/>
+          <w:lang w:val="en-US" w:eastAsia="zh-CN"/>
+        </w:rPr>
+        <w:t>海选和精挑细选A股好公司</w:t>
+      </w:r>
+    </w:p>
+    <w:p>
+      <w:pPr>
+        <w:pStyle w:val="4"/>
+        <w:keepNext w:val="0"/>
+        <w:keepLines w:val="0"/>
+        <w:widowControl/>
+        <w:numPr>
+          <w:ilvl w:val="0"/>
+          <w:numId w:val="2"/>
+        </w:numPr>
+        <w:suppressLineNumbers w:val="0"/>
+        <w:spacing w:before="144" w:beforeAutospacing="0" w:after="144" w:afterAutospacing="0" w:line="240" w:lineRule="auto"/>
+        <w:ind w:left="0" w:right="0" w:firstLine="0"/>
+        <w:rPr>
+          <w:rFonts w:hint="eastAsia" w:ascii="微软雅黑" w:hAnsi="微软雅黑" w:eastAsia="微软雅黑" w:cs="宋体"/>
+          <w:b w:val="0"/>
+          <w:bCs w:val="0"/>
+          <w:kern w:val="0"/>
+          <w:sz w:val="24"/>
+          <w:lang w:val="en-US" w:eastAsia="zh-CN"/>
+        </w:rPr>
+      </w:pPr>
+      <w:r>
+        <w:rPr>
+          <w:rFonts w:hint="eastAsia" w:ascii="微软雅黑" w:hAnsi="微软雅黑" w:eastAsia="微软雅黑" w:cs="宋体"/>
+          <w:b w:val="0"/>
+          <w:bCs w:val="0"/>
+          <w:kern w:val="0"/>
+          <w:sz w:val="24"/>
+          <w:lang w:val="en-US" w:eastAsia="zh-CN"/>
+        </w:rPr>
+        <w:t>计算好价格</w:t>
+      </w:r>
+    </w:p>
+    <w:p>
+      <w:pPr>
+        <w:pStyle w:val="4"/>
+        <w:keepNext w:val="0"/>
+        <w:keepLines w:val="0"/>
+        <w:widowControl/>
+        <w:numPr>
+          <w:ilvl w:val="0"/>
+          <w:numId w:val="2"/>
+        </w:numPr>
+        <w:suppressLineNumbers w:val="0"/>
+        <w:spacing w:before="144" w:beforeAutospacing="0" w:after="144" w:afterAutospacing="0" w:line="240" w:lineRule="auto"/>
+        <w:ind w:left="0" w:right="0" w:firstLine="0"/>
+        <w:rPr>
+          <w:rFonts w:hint="eastAsia"/>
+        </w:rPr>
+      </w:pPr>
+      <w:r>
+        <w:rPr>
+          <w:rFonts w:hint="eastAsia" w:ascii="微软雅黑" w:hAnsi="微软雅黑" w:eastAsia="微软雅黑" w:cs="宋体"/>
+          <w:b w:val="0"/>
+          <w:bCs w:val="0"/>
+          <w:kern w:val="0"/>
+          <w:sz w:val="24"/>
+          <w:lang w:val="en-US" w:eastAsia="zh-CN"/>
+        </w:rPr>
+        <w:t>掌握股息率、市盈率的概念</w:t>
+      </w:r>
+    </w:p>
+    <w:p>
+      <w:pPr>
+        <w:widowControl/>
+        <w:numPr>
+          <w:ilvl w:val="0"/>
+          <w:numId w:val="0"/>
+        </w:numPr>
         <w:jc w:val="left"/>
         <w:rPr>
           <w:rFonts w:hint="default" w:ascii="微软雅黑" w:hAnsi="微软雅黑" w:eastAsia="微软雅黑" w:cs="宋体"/>
@@ -753,7 +2619,7 @@
       <w:headerReference r:id="rId3" w:type="default"/>
       <w:footerReference r:id="rId4" w:type="default"/>
       <w:pgSz w:w="11906" w:h="16838"/>
-      <w:pgMar w:top="1440" w:right="1800" w:bottom="1440" w:left="1800" w:header="907" w:footer="992" w:gutter="0"/>
+      <w:pgMar w:top="720" w:right="720" w:bottom="720" w:left="720" w:header="907" w:footer="992" w:gutter="0"/>
       <w:pgNumType w:fmt="decimal"/>
       <w:cols w:space="425" w:num="1"/>
       <w:docGrid w:type="lines" w:linePitch="312" w:charSpace="0"/>
@@ -1110,6 +2976,18 @@
 <file path=word/numbering.xml><?xml version="1.0" encoding="utf-8"?>
 <w:numbering xmlns:wpc="http://schemas.microsoft.com/office/word/2010/wordprocessingCanvas" xmlns:mc="http://schemas.openxmlformats.org/markup-compatibility/2006" xmlns:o="urn:schemas-microsoft-com:office:office" xmlns:r="http://schemas.openxmlformats.org/officeDocument/2006/relationships" xmlns:m="http://schemas.openxmlformats.org/officeDocument/2006/math" xmlns:v="urn:schemas-microsoft-com:vml" xmlns:wp14="http://schemas.microsoft.com/office/word/2010/wordprocessingDrawing" xmlns:wp="http://schemas.openxmlformats.org/drawingml/2006/wordprocessingDrawing" xmlns:w10="urn:schemas-microsoft-com:office:word" xmlns:w="http://schemas.openxmlformats.org/wordprocessingml/2006/main" xmlns:w14="http://schemas.microsoft.com/office/word/2010/wordml" xmlns:wpg="http://schemas.microsoft.com/office/word/2010/wordprocessingGroup" xmlns:wpi="http://schemas.microsoft.com/office/word/2010/wordprocessingInk" xmlns:wne="http://schemas.microsoft.com/office/word/2006/wordml" xmlns:wps="http://schemas.microsoft.com/office/word/2010/wordprocessingShape" mc:Ignorable="w14 wp14">
   <w:abstractNum w:abstractNumId="0">
+    <w:nsid w:val="9288ECDF"/>
+    <w:multiLevelType w:val="singleLevel"/>
+    <w:tmpl w:val="9288ECDF"/>
+    <w:lvl w:ilvl="0" w:tentative="0">
+      <w:start w:val="1"/>
+      <w:numFmt w:val="decimal"/>
+      <w:suff w:val="nothing"/>
+      <w:lvlText w:val="%1、"/>
+      <w:lvlJc w:val="left"/>
+    </w:lvl>
+  </w:abstractNum>
+  <w:abstractNum w:abstractNumId="1">
     <w:nsid w:val="CBE2E6D5"/>
     <w:multiLevelType w:val="singleLevel"/>
     <w:tmpl w:val="CBE2E6D5"/>
@@ -1125,6 +3003,9 @@
     </w:lvl>
   </w:abstractNum>
   <w:num w:numId="1">
+    <w:abstractNumId w:val="1"/>
+  </w:num>
+  <w:num w:numId="2">
     <w:abstractNumId w:val="0"/>
   </w:num>
 </w:numbering>
@@ -1232,7 +3113,7 @@
     <w:lsdException w:unhideWhenUsed="0" w:uiPriority="0" w:semiHidden="0" w:name="Document Map"/>
     <w:lsdException w:unhideWhenUsed="0" w:uiPriority="0" w:semiHidden="0" w:name="Plain Text"/>
     <w:lsdException w:unhideWhenUsed="0" w:uiPriority="0" w:semiHidden="0" w:name="E-mail Signature"/>
-    <w:lsdException w:unhideWhenUsed="0" w:uiPriority="0" w:semiHidden="0" w:name="Normal (Web)"/>
+    <w:lsdException w:qFormat="1" w:uiPriority="99" w:name="Normal (Web)"/>
     <w:lsdException w:unhideWhenUsed="0" w:uiPriority="0" w:semiHidden="0" w:name="HTML Acronym"/>
     <w:lsdException w:unhideWhenUsed="0" w:uiPriority="0" w:semiHidden="0" w:name="HTML Address"/>
     <w:lsdException w:unhideWhenUsed="0" w:uiPriority="0" w:semiHidden="0" w:name="HTML Cite"/>
@@ -1405,13 +3286,13 @@
       <w:lang w:val="en-US" w:eastAsia="zh-CN" w:bidi="ar-SA"/>
     </w:rPr>
   </w:style>
-  <w:style w:type="character" w:default="1" w:styleId="5">
+  <w:style w:type="character" w:default="1" w:styleId="6">
     <w:name w:val="Default Paragraph Font"/>
     <w:semiHidden/>
     <w:qFormat/>
     <w:uiPriority w:val="0"/>
   </w:style>
-  <w:style w:type="table" w:default="1" w:styleId="4">
+  <w:style w:type="table" w:default="1" w:styleId="5">
     <w:name w:val="Normal Table"/>
     <w:semiHidden/>
     <w:qFormat/>
@@ -1466,6 +3347,24 @@
     <w:rPr>
       <w:rFonts w:ascii="DejaVu Sans" w:hAnsi="DejaVu Sans"/>
       <w:sz w:val="18"/>
+    </w:rPr>
+  </w:style>
+  <w:style w:type="paragraph" w:styleId="4">
+    <w:name w:val="Normal (Web)"/>
+    <w:basedOn w:val="1"/>
+    <w:semiHidden/>
+    <w:unhideWhenUsed/>
+    <w:qFormat/>
+    <w:uiPriority w:val="99"/>
+    <w:pPr>
+      <w:spacing w:before="0" w:beforeAutospacing="1" w:after="0" w:afterAutospacing="1"/>
+      <w:ind w:left="0" w:right="0"/>
+      <w:jc w:val="left"/>
+    </w:pPr>
+    <w:rPr>
+      <w:kern w:val="0"/>
+      <w:sz w:val="24"/>
+      <w:lang w:val="en-US" w:eastAsia="zh-CN" w:bidi="ar"/>
     </w:rPr>
   </w:style>
 </w:styles>

--- a/save/作业/第4周作业-唐诗洪.docx
+++ b/save/作业/第4周作业-唐诗洪.docx
@@ -684,66 +684,56 @@
     </w:p>
     <w:p>
       <w:pPr>
-        <w:widowControl/>
-        <w:numPr>
-          <w:ilvl w:val="0"/>
-          <w:numId w:val="0"/>
-        </w:numPr>
-        <w:shd w:val="clear" w:fill="FFC000" w:themeFill="accent4"/>
-        <w:jc w:val="left"/>
-        <w:rPr>
-          <w:rFonts w:hint="eastAsia" w:ascii="微软雅黑" w:hAnsi="微软雅黑" w:eastAsia="微软雅黑" w:cs="微软雅黑"/>
-          <w:b w:val="0"/>
-          <w:bCs w:val="0"/>
-          <w:kern w:val="0"/>
-          <w:sz w:val="24"/>
-          <w:szCs w:val="24"/>
-          <w:lang w:val="en-US" w:eastAsia="zh-CN"/>
-        </w:rPr>
-      </w:pPr>
-      <w:r>
-        <w:rPr>
-          <w:rFonts w:hint="eastAsia" w:ascii="微软雅黑" w:hAnsi="微软雅黑" w:eastAsia="微软雅黑" w:cs="微软雅黑"/>
-          <w:b w:val="0"/>
-          <w:bCs w:val="0"/>
-          <w:kern w:val="0"/>
-          <w:sz w:val="24"/>
-          <w:szCs w:val="24"/>
-          <w:lang w:val="en-US" w:eastAsia="zh-CN"/>
-        </w:rPr>
-        <w:t>一 打开爱问财</w:t>
-      </w:r>
-    </w:p>
-    <w:p>
-      <w:pPr>
-        <w:widowControl/>
-        <w:numPr>
-          <w:ilvl w:val="0"/>
-          <w:numId w:val="0"/>
-        </w:numPr>
-        <w:shd w:val="clear" w:fill="FFC000" w:themeFill="accent4"/>
-        <w:jc w:val="left"/>
-        <w:rPr>
-          <w:rFonts w:hint="eastAsia" w:ascii="微软雅黑" w:hAnsi="微软雅黑" w:eastAsia="微软雅黑" w:cs="微软雅黑"/>
-          <w:b w:val="0"/>
-          <w:bCs w:val="0"/>
-          <w:kern w:val="0"/>
-          <w:sz w:val="24"/>
-          <w:szCs w:val="24"/>
-          <w:lang w:val="en-US" w:eastAsia="zh-CN"/>
-        </w:rPr>
-      </w:pPr>
-      <w:r>
-        <w:rPr>
-          <w:rFonts w:hint="eastAsia" w:ascii="微软雅黑" w:hAnsi="微软雅黑" w:eastAsia="微软雅黑" w:cs="微软雅黑"/>
-          <w:b w:val="0"/>
-          <w:bCs w:val="0"/>
-          <w:kern w:val="0"/>
-          <w:sz w:val="24"/>
-          <w:szCs w:val="24"/>
-          <w:lang w:val="en-US" w:eastAsia="zh-CN"/>
-        </w:rPr>
-        <w:t xml:space="preserve">二 海选  </w:t>
+        <w:pStyle w:val="2"/>
+        <w:shd w:val="clear" w:fill="FFC000" w:themeFill="accent4"/>
+        <w:bidi w:val="0"/>
+        <w:rPr>
+          <w:rFonts w:hint="default"/>
+          <w:lang w:val="en-US" w:eastAsia="zh-CN"/>
+        </w:rPr>
+      </w:pPr>
+      <w:r>
+        <w:rPr>
+          <w:rFonts w:hint="eastAsia"/>
+          <w:lang w:val="en-US" w:eastAsia="zh-CN"/>
+        </w:rPr>
+        <w:t>一 选股</w:t>
+      </w:r>
+    </w:p>
+    <w:p>
+      <w:pPr>
+        <w:pStyle w:val="4"/>
+        <w:shd w:val="clear" w:fill="FFC000" w:themeFill="accent4"/>
+        <w:bidi w:val="0"/>
+        <w:rPr>
+          <w:rFonts w:hint="eastAsia"/>
+          <w:lang w:val="en-US" w:eastAsia="zh-CN"/>
+        </w:rPr>
+      </w:pPr>
+      <w:r>
+        <w:rPr>
+          <w:rFonts w:hint="eastAsia"/>
+          <w:lang w:val="en-US" w:eastAsia="zh-CN"/>
+        </w:rPr>
+        <w:t>一.一 打开爱问财</w:t>
+      </w:r>
+    </w:p>
+    <w:p>
+      <w:pPr>
+        <w:pStyle w:val="4"/>
+        <w:shd w:val="clear" w:fill="FFC000" w:themeFill="accent4"/>
+        <w:bidi w:val="0"/>
+        <w:rPr>
+          <w:rFonts w:hint="eastAsia"/>
+          <w:lang w:val="en-US" w:eastAsia="zh-CN"/>
+        </w:rPr>
+      </w:pPr>
+      <w:r>
+        <w:rPr>
+          <w:rFonts w:hint="eastAsia"/>
+          <w:lang w:val="en-US" w:eastAsia="zh-CN"/>
+        </w:rPr>
+        <w:t xml:space="preserve">一.二 海选  </w:t>
       </w:r>
     </w:p>
     <w:p>
@@ -1425,41 +1415,20 @@
     </w:p>
     <w:p>
       <w:pPr>
-        <w:keepNext w:val="0"/>
-        <w:keepLines w:val="0"/>
-        <w:pageBreakBefore w:val="0"/>
-        <w:widowControl/>
-        <w:numPr>
-          <w:ilvl w:val="0"/>
-          <w:numId w:val="0"/>
-        </w:numPr>
-        <w:shd w:val="clear" w:fill="FFC000" w:themeFill="accent4"/>
-        <w:kinsoku/>
-        <w:wordWrap/>
-        <w:overflowPunct/>
-        <w:topLinePunct w:val="0"/>
-        <w:autoSpaceDE/>
-        <w:autoSpaceDN/>
-        <w:bidi w:val="0"/>
-        <w:adjustRightInd/>
-        <w:snapToGrid w:val="0"/>
-        <w:jc w:val="left"/>
-        <w:textAlignment w:val="auto"/>
-        <w:rPr>
-          <w:rFonts w:hint="eastAsia" w:ascii="微软雅黑" w:hAnsi="微软雅黑" w:eastAsia="微软雅黑" w:cs="微软雅黑"/>
-          <w:sz w:val="24"/>
-          <w:szCs w:val="24"/>
-          <w:lang w:val="en-US" w:eastAsia="zh-CN"/>
-        </w:rPr>
-      </w:pPr>
-      <w:r>
-        <w:rPr>
-          <w:rFonts w:hint="eastAsia" w:ascii="微软雅黑" w:hAnsi="微软雅黑" w:eastAsia="微软雅黑" w:cs="微软雅黑"/>
-          <w:sz w:val="24"/>
-          <w:szCs w:val="24"/>
-          <w:lang w:val="en-US" w:eastAsia="zh-CN"/>
-        </w:rPr>
-        <w:t xml:space="preserve">三 精选  </w:t>
+        <w:pStyle w:val="4"/>
+        <w:shd w:val="clear" w:fill="FFC000" w:themeFill="accent4"/>
+        <w:bidi w:val="0"/>
+        <w:rPr>
+          <w:rFonts w:hint="eastAsia"/>
+          <w:lang w:val="en-US" w:eastAsia="zh-CN"/>
+        </w:rPr>
+      </w:pPr>
+      <w:r>
+        <w:rPr>
+          <w:rFonts w:hint="eastAsia"/>
+          <w:lang w:val="en-US" w:eastAsia="zh-CN"/>
+        </w:rPr>
+        <w:t xml:space="preserve">一.三 精选  </w:t>
       </w:r>
     </w:p>
     <w:p>
@@ -1929,6 +1898,1033 @@
     </w:p>
     <w:p>
       <w:pPr>
+        <w:pStyle w:val="4"/>
+        <w:shd w:val="clear" w:fill="FFC000" w:themeFill="accent4"/>
+        <w:bidi w:val="0"/>
+        <w:rPr>
+          <w:rFonts w:hint="eastAsia" w:ascii="微软雅黑" w:hAnsi="微软雅黑" w:eastAsia="微软雅黑" w:cs="微软雅黑"/>
+          <w:lang w:val="en-US" w:eastAsia="zh-CN"/>
+        </w:rPr>
+      </w:pPr>
+      <w:r>
+        <w:rPr>
+          <w:rFonts w:hint="eastAsia"/>
+          <w:lang w:val="en-US" w:eastAsia="zh-CN"/>
+        </w:rPr>
+        <w:t>一.四 记录</w:t>
+      </w:r>
+    </w:p>
+    <w:p>
+      <w:pPr>
+        <w:keepNext w:val="0"/>
+        <w:keepLines w:val="0"/>
+        <w:pageBreakBefore w:val="0"/>
+        <w:widowControl/>
+        <w:numPr>
+          <w:ilvl w:val="0"/>
+          <w:numId w:val="0"/>
+        </w:numPr>
+        <w:shd w:val="clear" w:fill="FFC000" w:themeFill="accent4"/>
+        <w:kinsoku/>
+        <w:wordWrap/>
+        <w:overflowPunct/>
+        <w:topLinePunct w:val="0"/>
+        <w:autoSpaceDE/>
+        <w:autoSpaceDN/>
+        <w:bidi w:val="0"/>
+        <w:adjustRightInd/>
+        <w:snapToGrid w:val="0"/>
+        <w:jc w:val="left"/>
+        <w:textAlignment w:val="auto"/>
+        <w:rPr>
+          <w:rFonts w:hint="eastAsia" w:ascii="微软雅黑" w:hAnsi="微软雅黑" w:eastAsia="微软雅黑" w:cs="微软雅黑"/>
+          <w:sz w:val="24"/>
+          <w:szCs w:val="24"/>
+          <w:lang w:val="en-US" w:eastAsia="zh-CN"/>
+        </w:rPr>
+      </w:pPr>
+      <w:r>
+        <w:rPr>
+          <w:rFonts w:hint="eastAsia" w:ascii="微软雅黑" w:hAnsi="微软雅黑" w:eastAsia="微软雅黑" w:cs="微软雅黑"/>
+          <w:sz w:val="24"/>
+          <w:szCs w:val="24"/>
+          <w:lang w:val="en-US" w:eastAsia="zh-CN"/>
+        </w:rPr>
+        <w:t>贵州茅台(600519)</w:t>
+      </w:r>
+    </w:p>
+    <w:p>
+      <w:pPr>
+        <w:keepNext w:val="0"/>
+        <w:keepLines w:val="0"/>
+        <w:pageBreakBefore w:val="0"/>
+        <w:widowControl/>
+        <w:numPr>
+          <w:ilvl w:val="0"/>
+          <w:numId w:val="0"/>
+        </w:numPr>
+        <w:shd w:val="clear" w:fill="FFC000" w:themeFill="accent4"/>
+        <w:kinsoku/>
+        <w:wordWrap/>
+        <w:overflowPunct/>
+        <w:topLinePunct w:val="0"/>
+        <w:autoSpaceDE/>
+        <w:autoSpaceDN/>
+        <w:bidi w:val="0"/>
+        <w:adjustRightInd/>
+        <w:snapToGrid w:val="0"/>
+        <w:jc w:val="left"/>
+        <w:textAlignment w:val="auto"/>
+        <w:rPr>
+          <w:rFonts w:hint="eastAsia" w:ascii="微软雅黑" w:hAnsi="微软雅黑" w:eastAsia="微软雅黑" w:cs="微软雅黑"/>
+          <w:sz w:val="24"/>
+          <w:szCs w:val="24"/>
+        </w:rPr>
+      </w:pPr>
+      <w:r>
+        <w:rPr>
+          <w:rFonts w:hint="eastAsia" w:ascii="微软雅黑" w:hAnsi="微软雅黑" w:eastAsia="微软雅黑" w:cs="微软雅黑"/>
+          <w:sz w:val="24"/>
+          <w:szCs w:val="24"/>
+          <w:lang w:val="en-US" w:eastAsia="zh-CN"/>
+        </w:rPr>
+        <w:t>海天味业(603288)</w:t>
+      </w:r>
+    </w:p>
+    <w:p>
+      <w:pPr>
+        <w:keepNext w:val="0"/>
+        <w:keepLines w:val="0"/>
+        <w:pageBreakBefore w:val="0"/>
+        <w:widowControl/>
+        <w:numPr>
+          <w:ilvl w:val="0"/>
+          <w:numId w:val="0"/>
+        </w:numPr>
+        <w:shd w:val="clear" w:fill="FFC000" w:themeFill="accent4"/>
+        <w:kinsoku/>
+        <w:wordWrap/>
+        <w:overflowPunct/>
+        <w:topLinePunct w:val="0"/>
+        <w:autoSpaceDE/>
+        <w:autoSpaceDN/>
+        <w:bidi w:val="0"/>
+        <w:adjustRightInd/>
+        <w:snapToGrid w:val="0"/>
+        <w:jc w:val="left"/>
+        <w:textAlignment w:val="auto"/>
+        <w:rPr>
+          <w:rFonts w:hint="eastAsia" w:ascii="微软雅黑" w:hAnsi="微软雅黑" w:eastAsia="微软雅黑" w:cs="微软雅黑"/>
+          <w:sz w:val="24"/>
+          <w:szCs w:val="24"/>
+        </w:rPr>
+      </w:pPr>
+      <w:r>
+        <w:rPr>
+          <w:rFonts w:hint="eastAsia" w:ascii="微软雅黑" w:hAnsi="微软雅黑" w:eastAsia="微软雅黑" w:cs="微软雅黑"/>
+          <w:sz w:val="24"/>
+          <w:szCs w:val="24"/>
+        </w:rPr>
+        <w:t>伟星新材</w:t>
+      </w:r>
+      <w:r>
+        <w:rPr>
+          <w:rFonts w:hint="eastAsia" w:ascii="微软雅黑" w:hAnsi="微软雅黑" w:eastAsia="微软雅黑" w:cs="微软雅黑"/>
+          <w:sz w:val="24"/>
+          <w:szCs w:val="24"/>
+          <w:lang w:val="en-US" w:eastAsia="zh-CN"/>
+        </w:rPr>
+        <w:t>(</w:t>
+      </w:r>
+      <w:r>
+        <w:rPr>
+          <w:rFonts w:hint="eastAsia" w:ascii="微软雅黑" w:hAnsi="微软雅黑" w:eastAsia="微软雅黑" w:cs="微软雅黑"/>
+          <w:sz w:val="24"/>
+          <w:szCs w:val="24"/>
+        </w:rPr>
+        <w:t>002372</w:t>
+      </w:r>
+      <w:r>
+        <w:rPr>
+          <w:rFonts w:hint="eastAsia" w:ascii="微软雅黑" w:hAnsi="微软雅黑" w:eastAsia="微软雅黑" w:cs="微软雅黑"/>
+          <w:sz w:val="24"/>
+          <w:szCs w:val="24"/>
+          <w:lang w:val="en-US" w:eastAsia="zh-CN"/>
+        </w:rPr>
+        <w:t>)</w:t>
+      </w:r>
+    </w:p>
+    <w:p>
+      <w:pPr>
+        <w:keepNext w:val="0"/>
+        <w:keepLines w:val="0"/>
+        <w:pageBreakBefore w:val="0"/>
+        <w:widowControl/>
+        <w:numPr>
+          <w:ilvl w:val="0"/>
+          <w:numId w:val="0"/>
+        </w:numPr>
+        <w:shd w:val="clear" w:fill="FFC000" w:themeFill="accent4"/>
+        <w:kinsoku/>
+        <w:wordWrap/>
+        <w:overflowPunct/>
+        <w:topLinePunct w:val="0"/>
+        <w:autoSpaceDE/>
+        <w:autoSpaceDN/>
+        <w:bidi w:val="0"/>
+        <w:adjustRightInd/>
+        <w:snapToGrid w:val="0"/>
+        <w:jc w:val="left"/>
+        <w:textAlignment w:val="auto"/>
+        <w:rPr>
+          <w:rFonts w:hint="eastAsia" w:ascii="微软雅黑" w:hAnsi="微软雅黑" w:eastAsia="微软雅黑" w:cs="微软雅黑"/>
+          <w:sz w:val="24"/>
+          <w:szCs w:val="24"/>
+        </w:rPr>
+      </w:pPr>
+      <w:r>
+        <w:rPr>
+          <w:rFonts w:hint="eastAsia" w:ascii="微软雅黑" w:hAnsi="微软雅黑" w:eastAsia="微软雅黑" w:cs="微软雅黑"/>
+          <w:sz w:val="24"/>
+          <w:szCs w:val="24"/>
+        </w:rPr>
+        <w:t>老板电器</w:t>
+      </w:r>
+      <w:r>
+        <w:rPr>
+          <w:rFonts w:hint="eastAsia" w:ascii="微软雅黑" w:hAnsi="微软雅黑" w:eastAsia="微软雅黑" w:cs="微软雅黑"/>
+          <w:sz w:val="24"/>
+          <w:szCs w:val="24"/>
+          <w:lang w:val="en-US" w:eastAsia="zh-CN"/>
+        </w:rPr>
+        <w:t>(</w:t>
+      </w:r>
+      <w:r>
+        <w:rPr>
+          <w:rFonts w:hint="eastAsia" w:ascii="微软雅黑" w:hAnsi="微软雅黑" w:eastAsia="微软雅黑" w:cs="微软雅黑"/>
+          <w:sz w:val="24"/>
+          <w:szCs w:val="24"/>
+        </w:rPr>
+        <w:t>002508</w:t>
+      </w:r>
+      <w:r>
+        <w:rPr>
+          <w:rFonts w:hint="eastAsia" w:ascii="微软雅黑" w:hAnsi="微软雅黑" w:eastAsia="微软雅黑" w:cs="微软雅黑"/>
+          <w:sz w:val="24"/>
+          <w:szCs w:val="24"/>
+          <w:lang w:val="en-US" w:eastAsia="zh-CN"/>
+        </w:rPr>
+        <w:t>)</w:t>
+      </w:r>
+    </w:p>
+    <w:p>
+      <w:pPr>
+        <w:keepNext w:val="0"/>
+        <w:keepLines w:val="0"/>
+        <w:pageBreakBefore w:val="0"/>
+        <w:widowControl/>
+        <w:numPr>
+          <w:ilvl w:val="0"/>
+          <w:numId w:val="0"/>
+        </w:numPr>
+        <w:shd w:val="clear" w:fill="FFC000" w:themeFill="accent4"/>
+        <w:kinsoku/>
+        <w:wordWrap/>
+        <w:overflowPunct/>
+        <w:topLinePunct w:val="0"/>
+        <w:autoSpaceDE/>
+        <w:autoSpaceDN/>
+        <w:bidi w:val="0"/>
+        <w:adjustRightInd/>
+        <w:snapToGrid w:val="0"/>
+        <w:jc w:val="left"/>
+        <w:textAlignment w:val="auto"/>
+        <w:rPr>
+          <w:rFonts w:hint="eastAsia" w:ascii="微软雅黑" w:hAnsi="微软雅黑" w:eastAsia="微软雅黑" w:cs="微软雅黑"/>
+          <w:sz w:val="24"/>
+          <w:szCs w:val="24"/>
+        </w:rPr>
+      </w:pPr>
+      <w:r>
+        <w:rPr>
+          <w:rFonts w:hint="eastAsia" w:ascii="微软雅黑" w:hAnsi="微软雅黑" w:eastAsia="微软雅黑" w:cs="微软雅黑"/>
+          <w:sz w:val="24"/>
+          <w:szCs w:val="24"/>
+        </w:rPr>
+        <w:t>洋河股份</w:t>
+      </w:r>
+      <w:r>
+        <w:rPr>
+          <w:rFonts w:hint="eastAsia" w:ascii="微软雅黑" w:hAnsi="微软雅黑" w:eastAsia="微软雅黑" w:cs="微软雅黑"/>
+          <w:sz w:val="24"/>
+          <w:szCs w:val="24"/>
+          <w:lang w:val="en-US" w:eastAsia="zh-CN"/>
+        </w:rPr>
+        <w:t>(</w:t>
+      </w:r>
+      <w:r>
+        <w:rPr>
+          <w:rFonts w:hint="eastAsia" w:ascii="微软雅黑" w:hAnsi="微软雅黑" w:eastAsia="微软雅黑" w:cs="微软雅黑"/>
+          <w:sz w:val="24"/>
+          <w:szCs w:val="24"/>
+        </w:rPr>
+        <w:t>002304</w:t>
+      </w:r>
+      <w:r>
+        <w:rPr>
+          <w:rFonts w:hint="eastAsia" w:ascii="微软雅黑" w:hAnsi="微软雅黑" w:eastAsia="微软雅黑" w:cs="微软雅黑"/>
+          <w:sz w:val="24"/>
+          <w:szCs w:val="24"/>
+          <w:lang w:val="en-US" w:eastAsia="zh-CN"/>
+        </w:rPr>
+        <w:t>)</w:t>
+      </w:r>
+    </w:p>
+    <w:p>
+      <w:pPr>
+        <w:keepNext w:val="0"/>
+        <w:keepLines w:val="0"/>
+        <w:pageBreakBefore w:val="0"/>
+        <w:widowControl/>
+        <w:numPr>
+          <w:ilvl w:val="0"/>
+          <w:numId w:val="0"/>
+        </w:numPr>
+        <w:shd w:val="clear" w:fill="FFC000" w:themeFill="accent4"/>
+        <w:kinsoku/>
+        <w:wordWrap/>
+        <w:overflowPunct/>
+        <w:topLinePunct w:val="0"/>
+        <w:autoSpaceDE/>
+        <w:autoSpaceDN/>
+        <w:bidi w:val="0"/>
+        <w:adjustRightInd/>
+        <w:snapToGrid w:val="0"/>
+        <w:jc w:val="left"/>
+        <w:textAlignment w:val="auto"/>
+        <w:rPr>
+          <w:rFonts w:hint="eastAsia" w:ascii="微软雅黑" w:hAnsi="微软雅黑" w:eastAsia="微软雅黑" w:cs="微软雅黑"/>
+          <w:sz w:val="24"/>
+          <w:szCs w:val="24"/>
+          <w:lang w:val="en-US" w:eastAsia="zh-CN"/>
+        </w:rPr>
+      </w:pPr>
+      <w:r>
+        <w:rPr>
+          <w:rFonts w:hint="eastAsia" w:ascii="微软雅黑" w:hAnsi="微软雅黑" w:eastAsia="微软雅黑" w:cs="微软雅黑"/>
+          <w:sz w:val="24"/>
+          <w:szCs w:val="24"/>
+        </w:rPr>
+        <w:t>济川药业</w:t>
+      </w:r>
+      <w:r>
+        <w:rPr>
+          <w:rFonts w:hint="eastAsia" w:ascii="微软雅黑" w:hAnsi="微软雅黑" w:eastAsia="微软雅黑" w:cs="微软雅黑"/>
+          <w:sz w:val="24"/>
+          <w:szCs w:val="24"/>
+          <w:lang w:val="en-US" w:eastAsia="zh-CN"/>
+        </w:rPr>
+        <w:t>(</w:t>
+      </w:r>
+      <w:r>
+        <w:rPr>
+          <w:rFonts w:hint="eastAsia" w:ascii="微软雅黑" w:hAnsi="微软雅黑" w:eastAsia="微软雅黑" w:cs="微软雅黑"/>
+          <w:sz w:val="24"/>
+          <w:szCs w:val="24"/>
+        </w:rPr>
+        <w:t>600566</w:t>
+      </w:r>
+      <w:r>
+        <w:rPr>
+          <w:rFonts w:hint="eastAsia" w:ascii="微软雅黑" w:hAnsi="微软雅黑" w:eastAsia="微软雅黑" w:cs="微软雅黑"/>
+          <w:sz w:val="24"/>
+          <w:szCs w:val="24"/>
+          <w:lang w:val="en-US" w:eastAsia="zh-CN"/>
+        </w:rPr>
+        <w:t>)</w:t>
+      </w:r>
+    </w:p>
+    <w:p>
+      <w:pPr>
+        <w:keepNext w:val="0"/>
+        <w:keepLines w:val="0"/>
+        <w:pageBreakBefore w:val="0"/>
+        <w:widowControl/>
+        <w:numPr>
+          <w:ilvl w:val="0"/>
+          <w:numId w:val="0"/>
+        </w:numPr>
+        <w:shd w:val="clear" w:fill="FFC000" w:themeFill="accent4"/>
+        <w:kinsoku/>
+        <w:wordWrap/>
+        <w:overflowPunct/>
+        <w:topLinePunct w:val="0"/>
+        <w:autoSpaceDE/>
+        <w:autoSpaceDN/>
+        <w:bidi w:val="0"/>
+        <w:adjustRightInd/>
+        <w:snapToGrid w:val="0"/>
+        <w:jc w:val="left"/>
+        <w:textAlignment w:val="auto"/>
+        <w:rPr>
+          <w:rFonts w:hint="eastAsia" w:ascii="微软雅黑" w:hAnsi="微软雅黑" w:eastAsia="微软雅黑" w:cs="微软雅黑"/>
+          <w:sz w:val="24"/>
+          <w:szCs w:val="24"/>
+        </w:rPr>
+      </w:pPr>
+    </w:p>
+    <w:p>
+      <w:pPr>
+        <w:keepNext w:val="0"/>
+        <w:keepLines w:val="0"/>
+        <w:pageBreakBefore w:val="0"/>
+        <w:widowControl/>
+        <w:numPr>
+          <w:ilvl w:val="0"/>
+          <w:numId w:val="0"/>
+        </w:numPr>
+        <w:shd w:val="clear" w:fill="FFC000" w:themeFill="accent4"/>
+        <w:kinsoku/>
+        <w:wordWrap/>
+        <w:overflowPunct/>
+        <w:topLinePunct w:val="0"/>
+        <w:autoSpaceDE/>
+        <w:autoSpaceDN/>
+        <w:bidi w:val="0"/>
+        <w:adjustRightInd/>
+        <w:snapToGrid w:val="0"/>
+        <w:jc w:val="left"/>
+        <w:textAlignment w:val="auto"/>
+        <w:rPr>
+          <w:rFonts w:hint="eastAsia" w:ascii="微软雅黑" w:hAnsi="微软雅黑" w:eastAsia="微软雅黑" w:cs="微软雅黑"/>
+          <w:sz w:val="24"/>
+          <w:szCs w:val="24"/>
+        </w:rPr>
+      </w:pPr>
+    </w:p>
+    <w:p>
+      <w:pPr>
+        <w:pStyle w:val="2"/>
+        <w:shd w:val="clear" w:fill="FFC000" w:themeFill="accent4"/>
+        <w:bidi w:val="0"/>
+        <w:rPr>
+          <w:rFonts w:hint="eastAsia" w:ascii="微软雅黑" w:hAnsi="微软雅黑" w:eastAsia="微软雅黑" w:cs="微软雅黑"/>
+          <w:lang w:val="en-US" w:eastAsia="zh-CN"/>
+        </w:rPr>
+      </w:pPr>
+      <w:r>
+        <w:rPr>
+          <w:rFonts w:hint="eastAsia" w:ascii="微软雅黑" w:hAnsi="微软雅黑" w:eastAsia="微软雅黑" w:cs="微软雅黑"/>
+          <w:lang w:val="en-US" w:eastAsia="zh-CN"/>
+        </w:rPr>
+        <w:t>二 计算好价格</w:t>
+      </w:r>
+    </w:p>
+    <w:p>
+      <w:pPr>
+        <w:keepNext w:val="0"/>
+        <w:keepLines w:val="0"/>
+        <w:pageBreakBefore w:val="0"/>
+        <w:widowControl/>
+        <w:numPr>
+          <w:ilvl w:val="0"/>
+          <w:numId w:val="0"/>
+        </w:numPr>
+        <w:shd w:val="clear" w:fill="FFC000" w:themeFill="accent4"/>
+        <w:kinsoku/>
+        <w:wordWrap/>
+        <w:overflowPunct/>
+        <w:topLinePunct w:val="0"/>
+        <w:autoSpaceDE/>
+        <w:autoSpaceDN/>
+        <w:bidi w:val="0"/>
+        <w:adjustRightInd/>
+        <w:snapToGrid w:val="0"/>
+        <w:jc w:val="left"/>
+        <w:textAlignment w:val="auto"/>
+        <w:rPr>
+          <w:rFonts w:hint="eastAsia" w:ascii="微软雅黑" w:hAnsi="微软雅黑" w:eastAsia="微软雅黑" w:cs="微软雅黑"/>
+          <w:sz w:val="24"/>
+          <w:szCs w:val="24"/>
+        </w:rPr>
+      </w:pPr>
+      <w:r>
+        <w:rPr>
+          <w:rFonts w:hint="eastAsia" w:ascii="微软雅黑" w:hAnsi="微软雅黑" w:eastAsia="微软雅黑" w:cs="微软雅黑"/>
+          <w:b/>
+          <w:sz w:val="28"/>
+          <w:szCs w:val="36"/>
+          <w:lang w:val="en-US" w:eastAsia="zh-CN"/>
+        </w:rPr>
+        <w:t>第一步：查询股价、TTM市盈率、TTM股息</w:t>
+      </w:r>
+    </w:p>
+    <w:p>
+      <w:pPr>
+        <w:keepNext w:val="0"/>
+        <w:keepLines w:val="0"/>
+        <w:pageBreakBefore w:val="0"/>
+        <w:widowControl/>
+        <w:numPr>
+          <w:ilvl w:val="0"/>
+          <w:numId w:val="0"/>
+        </w:numPr>
+        <w:shd w:val="clear" w:fill="FFC000" w:themeFill="accent4"/>
+        <w:kinsoku/>
+        <w:wordWrap/>
+        <w:overflowPunct/>
+        <w:topLinePunct w:val="0"/>
+        <w:autoSpaceDE/>
+        <w:autoSpaceDN/>
+        <w:bidi w:val="0"/>
+        <w:adjustRightInd/>
+        <w:snapToGrid w:val="0"/>
+        <w:jc w:val="left"/>
+        <w:textAlignment w:val="auto"/>
+        <w:rPr>
+          <w:rFonts w:hint="eastAsia" w:ascii="微软雅黑" w:hAnsi="微软雅黑" w:eastAsia="微软雅黑" w:cs="微软雅黑"/>
+          <w:sz w:val="24"/>
+          <w:szCs w:val="24"/>
+        </w:rPr>
+      </w:pPr>
+      <w:r>
+        <w:rPr>
+          <w:rFonts w:hint="eastAsia" w:ascii="微软雅黑" w:hAnsi="微软雅黑" w:eastAsia="微软雅黑" w:cs="微软雅黑"/>
+          <w:sz w:val="24"/>
+          <w:szCs w:val="24"/>
+        </w:rPr>
+        <w:t>判断是否买进股票的条件：</w:t>
+      </w:r>
+    </w:p>
+    <w:p>
+      <w:pPr>
+        <w:keepNext w:val="0"/>
+        <w:keepLines w:val="0"/>
+        <w:pageBreakBefore w:val="0"/>
+        <w:widowControl/>
+        <w:numPr>
+          <w:ilvl w:val="0"/>
+          <w:numId w:val="0"/>
+        </w:numPr>
+        <w:shd w:val="clear" w:fill="FFC000" w:themeFill="accent4"/>
+        <w:kinsoku/>
+        <w:wordWrap/>
+        <w:overflowPunct/>
+        <w:topLinePunct w:val="0"/>
+        <w:autoSpaceDE/>
+        <w:autoSpaceDN/>
+        <w:bidi w:val="0"/>
+        <w:adjustRightInd/>
+        <w:snapToGrid w:val="0"/>
+        <w:jc w:val="left"/>
+        <w:textAlignment w:val="auto"/>
+        <w:rPr>
+          <w:rFonts w:hint="eastAsia" w:ascii="微软雅黑" w:hAnsi="微软雅黑" w:eastAsia="微软雅黑" w:cs="微软雅黑"/>
+          <w:sz w:val="24"/>
+          <w:szCs w:val="24"/>
+        </w:rPr>
+      </w:pPr>
+      <w:r>
+        <w:rPr>
+          <w:rFonts w:hint="eastAsia" w:ascii="微软雅黑" w:hAnsi="微软雅黑" w:eastAsia="微软雅黑" w:cs="微软雅黑"/>
+          <w:sz w:val="24"/>
+          <w:szCs w:val="24"/>
+        </w:rPr>
+        <w:t xml:space="preserve"> 1、深证A股的市盈率小于20且好公司的TTM市盈率小于15；</w:t>
+      </w:r>
+    </w:p>
+    <w:p>
+      <w:pPr>
+        <w:keepNext w:val="0"/>
+        <w:keepLines w:val="0"/>
+        <w:pageBreakBefore w:val="0"/>
+        <w:widowControl/>
+        <w:numPr>
+          <w:ilvl w:val="0"/>
+          <w:numId w:val="0"/>
+        </w:numPr>
+        <w:shd w:val="clear" w:fill="FFC000" w:themeFill="accent4"/>
+        <w:kinsoku/>
+        <w:wordWrap/>
+        <w:overflowPunct/>
+        <w:topLinePunct w:val="0"/>
+        <w:autoSpaceDE/>
+        <w:autoSpaceDN/>
+        <w:bidi w:val="0"/>
+        <w:adjustRightInd/>
+        <w:snapToGrid w:val="0"/>
+        <w:jc w:val="left"/>
+        <w:textAlignment w:val="auto"/>
+        <w:rPr>
+          <w:rFonts w:hint="eastAsia" w:ascii="微软雅黑" w:hAnsi="微软雅黑" w:eastAsia="微软雅黑" w:cs="微软雅黑"/>
+          <w:sz w:val="24"/>
+          <w:szCs w:val="24"/>
+        </w:rPr>
+      </w:pPr>
+      <w:r>
+        <w:rPr>
+          <w:rFonts w:hint="eastAsia" w:ascii="微软雅黑" w:hAnsi="微软雅黑" w:eastAsia="微软雅黑" w:cs="微软雅黑"/>
+          <w:sz w:val="24"/>
+          <w:szCs w:val="24"/>
+        </w:rPr>
+        <w:t xml:space="preserve"> 2、动态股息率大于10年期国债收益率。</w:t>
+      </w:r>
+    </w:p>
+    <w:p>
+      <w:pPr>
+        <w:keepNext w:val="0"/>
+        <w:keepLines w:val="0"/>
+        <w:pageBreakBefore w:val="0"/>
+        <w:widowControl/>
+        <w:numPr>
+          <w:ilvl w:val="0"/>
+          <w:numId w:val="0"/>
+        </w:numPr>
+        <w:shd w:val="clear" w:fill="FFC000" w:themeFill="accent4"/>
+        <w:kinsoku/>
+        <w:wordWrap/>
+        <w:overflowPunct/>
+        <w:topLinePunct w:val="0"/>
+        <w:autoSpaceDE/>
+        <w:autoSpaceDN/>
+        <w:bidi w:val="0"/>
+        <w:adjustRightInd/>
+        <w:snapToGrid w:val="0"/>
+        <w:jc w:val="left"/>
+        <w:textAlignment w:val="auto"/>
+        <w:rPr>
+          <w:rFonts w:hint="eastAsia" w:ascii="微软雅黑" w:hAnsi="微软雅黑" w:eastAsia="微软雅黑" w:cs="微软雅黑"/>
+          <w:sz w:val="24"/>
+          <w:szCs w:val="24"/>
+        </w:rPr>
+      </w:pPr>
+      <w:r>
+        <w:rPr>
+          <w:rFonts w:hint="eastAsia" w:ascii="微软雅黑" w:hAnsi="微软雅黑" w:eastAsia="微软雅黑" w:cs="微软雅黑"/>
+          <w:sz w:val="24"/>
+          <w:szCs w:val="24"/>
+        </w:rPr>
+        <w:t>当同时满足这两个条件时，我们就可以买入股票了。</w:t>
+      </w:r>
+    </w:p>
+    <w:p>
+      <w:pPr>
+        <w:keepNext w:val="0"/>
+        <w:keepLines w:val="0"/>
+        <w:pageBreakBefore w:val="0"/>
+        <w:widowControl/>
+        <w:numPr>
+          <w:ilvl w:val="0"/>
+          <w:numId w:val="0"/>
+        </w:numPr>
+        <w:shd w:val="clear" w:fill="FFC000" w:themeFill="accent4"/>
+        <w:kinsoku/>
+        <w:wordWrap/>
+        <w:overflowPunct/>
+        <w:topLinePunct w:val="0"/>
+        <w:autoSpaceDE/>
+        <w:autoSpaceDN/>
+        <w:bidi w:val="0"/>
+        <w:adjustRightInd/>
+        <w:snapToGrid w:val="0"/>
+        <w:jc w:val="left"/>
+        <w:textAlignment w:val="auto"/>
+        <w:rPr>
+          <w:rFonts w:hint="eastAsia" w:ascii="微软雅黑" w:hAnsi="微软雅黑" w:eastAsia="微软雅黑" w:cs="微软雅黑"/>
+          <w:sz w:val="24"/>
+          <w:szCs w:val="24"/>
+        </w:rPr>
+      </w:pPr>
+    </w:p>
+    <w:p>
+      <w:pPr>
+        <w:shd w:val="clear" w:fill="FFC000" w:themeFill="accent4"/>
+        <w:rPr>
+          <w:rFonts w:hint="eastAsia" w:ascii="微软雅黑" w:hAnsi="微软雅黑" w:eastAsia="微软雅黑" w:cs="微软雅黑"/>
+          <w:b/>
+          <w:sz w:val="28"/>
+          <w:szCs w:val="36"/>
+          <w:lang w:val="en-US" w:eastAsia="zh-CN"/>
+        </w:rPr>
+      </w:pPr>
+      <w:r>
+        <w:rPr>
+          <w:rFonts w:hint="eastAsia" w:ascii="微软雅黑" w:hAnsi="微软雅黑" w:eastAsia="微软雅黑" w:cs="微软雅黑"/>
+          <w:b/>
+          <w:sz w:val="28"/>
+          <w:szCs w:val="36"/>
+          <w:lang w:val="en-US" w:eastAsia="zh-CN"/>
+        </w:rPr>
+        <w:t>第二步：查询十年期国债收益率</w:t>
+      </w:r>
+    </w:p>
+    <w:p>
+      <w:pPr>
+        <w:keepNext w:val="0"/>
+        <w:keepLines w:val="0"/>
+        <w:pageBreakBefore w:val="0"/>
+        <w:widowControl/>
+        <w:numPr>
+          <w:ilvl w:val="0"/>
+          <w:numId w:val="0"/>
+        </w:numPr>
+        <w:shd w:val="clear" w:fill="FFC000" w:themeFill="accent4"/>
+        <w:kinsoku/>
+        <w:wordWrap/>
+        <w:overflowPunct/>
+        <w:topLinePunct w:val="0"/>
+        <w:autoSpaceDE/>
+        <w:autoSpaceDN/>
+        <w:bidi w:val="0"/>
+        <w:adjustRightInd/>
+        <w:snapToGrid w:val="0"/>
+        <w:jc w:val="left"/>
+        <w:textAlignment w:val="auto"/>
+        <w:rPr>
+          <w:rFonts w:hint="eastAsia" w:ascii="微软雅黑" w:hAnsi="微软雅黑" w:eastAsia="微软雅黑" w:cs="微软雅黑"/>
+          <w:sz w:val="24"/>
+          <w:szCs w:val="24"/>
+        </w:rPr>
+      </w:pPr>
+      <w:r>
+        <w:rPr>
+          <w:rFonts w:hint="eastAsia" w:ascii="微软雅黑" w:hAnsi="微软雅黑" w:eastAsia="微软雅黑" w:cs="微软雅黑"/>
+          <w:sz w:val="24"/>
+          <w:szCs w:val="24"/>
+          <w:lang w:val="en-US" w:eastAsia="zh-CN"/>
+        </w:rPr>
+        <w:t xml:space="preserve"> </w:t>
+      </w:r>
+      <w:r>
+        <w:rPr>
+          <w:rFonts w:hint="eastAsia" w:ascii="微软雅黑" w:hAnsi="微软雅黑" w:eastAsia="微软雅黑" w:cs="微软雅黑"/>
+          <w:sz w:val="24"/>
+          <w:szCs w:val="24"/>
+        </w:rPr>
+        <w:drawing>
+          <wp:inline distT="0" distB="0" distL="114300" distR="114300">
+            <wp:extent cx="6391275" cy="2371725"/>
+            <wp:effectExtent l="0" t="0" r="9525" b="9525"/>
+            <wp:docPr id="14" name="图片 6"/>
+            <wp:cNvGraphicFramePr>
+              <a:graphicFrameLocks xmlns:a="http://schemas.openxmlformats.org/drawingml/2006/main" noChangeAspect="1"/>
+            </wp:cNvGraphicFramePr>
+            <a:graphic xmlns:a="http://schemas.openxmlformats.org/drawingml/2006/main">
+              <a:graphicData uri="http://schemas.openxmlformats.org/drawingml/2006/picture">
+                <pic:pic xmlns:pic="http://schemas.openxmlformats.org/drawingml/2006/picture">
+                  <pic:nvPicPr>
+                    <pic:cNvPr id="14" name="图片 6"/>
+                    <pic:cNvPicPr>
+                      <a:picLocks noChangeAspect="1"/>
+                    </pic:cNvPicPr>
+                  </pic:nvPicPr>
+                  <pic:blipFill>
+                    <a:blip r:embed="rId16"/>
+                    <a:stretch>
+                      <a:fillRect/>
+                    </a:stretch>
+                  </pic:blipFill>
+                  <pic:spPr>
+                    <a:xfrm>
+                      <a:off x="0" y="0"/>
+                      <a:ext cx="6391275" cy="2371725"/>
+                    </a:xfrm>
+                    <a:prstGeom prst="rect">
+                      <a:avLst/>
+                    </a:prstGeom>
+                    <a:noFill/>
+                    <a:ln>
+                      <a:noFill/>
+                    </a:ln>
+                  </pic:spPr>
+                </pic:pic>
+              </a:graphicData>
+            </a:graphic>
+          </wp:inline>
+        </w:drawing>
+      </w:r>
+    </w:p>
+    <w:p>
+      <w:pPr>
+        <w:keepNext w:val="0"/>
+        <w:keepLines w:val="0"/>
+        <w:pageBreakBefore w:val="0"/>
+        <w:widowControl/>
+        <w:numPr>
+          <w:ilvl w:val="0"/>
+          <w:numId w:val="0"/>
+        </w:numPr>
+        <w:shd w:val="clear" w:fill="FFC000" w:themeFill="accent4"/>
+        <w:kinsoku/>
+        <w:wordWrap/>
+        <w:overflowPunct/>
+        <w:topLinePunct w:val="0"/>
+        <w:autoSpaceDE/>
+        <w:autoSpaceDN/>
+        <w:bidi w:val="0"/>
+        <w:adjustRightInd/>
+        <w:snapToGrid w:val="0"/>
+        <w:jc w:val="left"/>
+        <w:textAlignment w:val="auto"/>
+        <w:rPr>
+          <w:rFonts w:hint="eastAsia" w:ascii="微软雅黑" w:hAnsi="微软雅黑" w:eastAsia="微软雅黑" w:cs="微软雅黑"/>
+          <w:sz w:val="24"/>
+          <w:szCs w:val="24"/>
+          <w:lang w:val="en-US" w:eastAsia="zh-CN"/>
+        </w:rPr>
+      </w:pPr>
+    </w:p>
+    <w:p>
+      <w:pPr>
+        <w:keepNext w:val="0"/>
+        <w:keepLines w:val="0"/>
+        <w:pageBreakBefore w:val="0"/>
+        <w:widowControl/>
+        <w:numPr>
+          <w:ilvl w:val="0"/>
+          <w:numId w:val="0"/>
+        </w:numPr>
+        <w:shd w:val="clear" w:fill="FFC000" w:themeFill="accent4"/>
+        <w:kinsoku/>
+        <w:wordWrap/>
+        <w:overflowPunct/>
+        <w:topLinePunct w:val="0"/>
+        <w:autoSpaceDE/>
+        <w:autoSpaceDN/>
+        <w:bidi w:val="0"/>
+        <w:adjustRightInd/>
+        <w:snapToGrid w:val="0"/>
+        <w:jc w:val="left"/>
+        <w:textAlignment w:val="auto"/>
+        <w:rPr>
+          <w:rFonts w:hint="eastAsia" w:ascii="微软雅黑" w:hAnsi="微软雅黑" w:eastAsia="微软雅黑" w:cs="微软雅黑"/>
+          <w:sz w:val="24"/>
+          <w:szCs w:val="24"/>
+          <w:lang w:val="en-US" w:eastAsia="zh-CN"/>
+        </w:rPr>
+      </w:pPr>
+      <w:r>
+        <w:rPr>
+          <w:rFonts w:hint="eastAsia" w:ascii="微软雅黑" w:hAnsi="微软雅黑" w:eastAsia="微软雅黑" w:cs="微软雅黑"/>
+          <w:sz w:val="24"/>
+          <w:szCs w:val="24"/>
+          <w:lang w:val="en-US" w:eastAsia="zh-CN"/>
+        </w:rPr>
+        <w:t xml:space="preserve">计算 </w:t>
+      </w:r>
+      <w:r>
+        <w:rPr>
+          <w:rFonts w:hint="eastAsia" w:ascii="微软雅黑" w:hAnsi="微软雅黑" w:eastAsia="微软雅黑" w:cs="微软雅黑"/>
+          <w:color w:val="FF0000"/>
+          <w:sz w:val="24"/>
+          <w:szCs w:val="24"/>
+          <w:lang w:val="en-US" w:eastAsia="zh-CN"/>
+        </w:rPr>
+        <w:t>洋河股份</w:t>
+      </w:r>
+      <w:r>
+        <w:rPr>
+          <w:rFonts w:hint="eastAsia" w:ascii="微软雅黑" w:hAnsi="微软雅黑" w:eastAsia="微软雅黑" w:cs="微软雅黑"/>
+          <w:sz w:val="24"/>
+          <w:szCs w:val="24"/>
+          <w:lang w:val="en-US" w:eastAsia="zh-CN"/>
+        </w:rPr>
+        <w:t xml:space="preserve"> 和 </w:t>
+      </w:r>
+      <w:r>
+        <w:rPr>
+          <w:rFonts w:hint="eastAsia" w:ascii="微软雅黑" w:hAnsi="微软雅黑" w:eastAsia="微软雅黑" w:cs="微软雅黑"/>
+          <w:color w:val="FF0000"/>
+          <w:sz w:val="24"/>
+          <w:szCs w:val="24"/>
+          <w:lang w:val="en-US" w:eastAsia="zh-CN"/>
+        </w:rPr>
+        <w:t>伟星新材</w:t>
+      </w:r>
+      <w:r>
+        <w:rPr>
+          <w:rFonts w:hint="eastAsia" w:ascii="微软雅黑" w:hAnsi="微软雅黑" w:eastAsia="微软雅黑" w:cs="微软雅黑"/>
+          <w:sz w:val="24"/>
+          <w:szCs w:val="24"/>
+          <w:lang w:val="en-US" w:eastAsia="zh-CN"/>
+        </w:rPr>
+        <w:t xml:space="preserve"> 两家公司</w:t>
+      </w:r>
+    </w:p>
+    <w:p>
+      <w:pPr>
+        <w:keepNext w:val="0"/>
+        <w:keepLines w:val="0"/>
+        <w:pageBreakBefore w:val="0"/>
+        <w:widowControl/>
+        <w:numPr>
+          <w:ilvl w:val="0"/>
+          <w:numId w:val="0"/>
+        </w:numPr>
+        <w:shd w:val="clear" w:fill="FFC000" w:themeFill="accent4"/>
+        <w:kinsoku/>
+        <w:wordWrap/>
+        <w:overflowPunct/>
+        <w:topLinePunct w:val="0"/>
+        <w:autoSpaceDE/>
+        <w:autoSpaceDN/>
+        <w:bidi w:val="0"/>
+        <w:adjustRightInd/>
+        <w:snapToGrid w:val="0"/>
+        <w:jc w:val="left"/>
+        <w:textAlignment w:val="auto"/>
+        <w:rPr>
+          <w:rFonts w:hint="eastAsia" w:ascii="微软雅黑" w:hAnsi="微软雅黑" w:eastAsia="微软雅黑" w:cs="微软雅黑"/>
+          <w:sz w:val="24"/>
+          <w:szCs w:val="24"/>
+        </w:rPr>
+      </w:pPr>
+    </w:p>
+    <w:p>
+      <w:pPr>
+        <w:keepNext w:val="0"/>
+        <w:keepLines w:val="0"/>
+        <w:pageBreakBefore w:val="0"/>
+        <w:widowControl/>
+        <w:numPr>
+          <w:ilvl w:val="0"/>
+          <w:numId w:val="0"/>
+        </w:numPr>
+        <w:shd w:val="clear" w:fill="FFC000" w:themeFill="accent4"/>
+        <w:kinsoku/>
+        <w:wordWrap/>
+        <w:overflowPunct/>
+        <w:topLinePunct w:val="0"/>
+        <w:autoSpaceDE/>
+        <w:autoSpaceDN/>
+        <w:bidi w:val="0"/>
+        <w:adjustRightInd/>
+        <w:snapToGrid w:val="0"/>
+        <w:jc w:val="left"/>
+        <w:textAlignment w:val="auto"/>
+        <w:rPr>
+          <w:rFonts w:hint="eastAsia" w:ascii="微软雅黑" w:hAnsi="微软雅黑" w:eastAsia="微软雅黑" w:cs="微软雅黑"/>
+        </w:rPr>
+      </w:pPr>
+      <w:r>
+        <w:rPr>
+          <w:rFonts w:hint="eastAsia" w:ascii="微软雅黑" w:hAnsi="微软雅黑" w:eastAsia="微软雅黑" w:cs="微软雅黑"/>
+          <w:sz w:val="24"/>
+          <w:szCs w:val="24"/>
+          <w:lang w:val="en-US" w:eastAsia="zh-CN"/>
+        </w:rPr>
+        <w:t xml:space="preserve"> </w:t>
+      </w:r>
+      <w:r>
+        <w:rPr>
+          <w:rFonts w:hint="eastAsia" w:ascii="微软雅黑" w:hAnsi="微软雅黑" w:eastAsia="微软雅黑" w:cs="微软雅黑"/>
+        </w:rPr>
+        <w:drawing>
+          <wp:inline distT="0" distB="0" distL="114300" distR="114300">
+            <wp:extent cx="6257925" cy="6400800"/>
+            <wp:effectExtent l="0" t="0" r="9525" b="0"/>
+            <wp:docPr id="18" name="图片 7"/>
+            <wp:cNvGraphicFramePr>
+              <a:graphicFrameLocks xmlns:a="http://schemas.openxmlformats.org/drawingml/2006/main" noChangeAspect="1"/>
+            </wp:cNvGraphicFramePr>
+            <a:graphic xmlns:a="http://schemas.openxmlformats.org/drawingml/2006/main">
+              <a:graphicData uri="http://schemas.openxmlformats.org/drawingml/2006/picture">
+                <pic:pic xmlns:pic="http://schemas.openxmlformats.org/drawingml/2006/picture">
+                  <pic:nvPicPr>
+                    <pic:cNvPr id="18" name="图片 7"/>
+                    <pic:cNvPicPr>
+                      <a:picLocks noChangeAspect="1"/>
+                    </pic:cNvPicPr>
+                  </pic:nvPicPr>
+                  <pic:blipFill>
+                    <a:blip r:embed="rId17"/>
+                    <a:stretch>
+                      <a:fillRect/>
+                    </a:stretch>
+                  </pic:blipFill>
+                  <pic:spPr>
+                    <a:xfrm>
+                      <a:off x="0" y="0"/>
+                      <a:ext cx="6257925" cy="6400800"/>
+                    </a:xfrm>
+                    <a:prstGeom prst="rect">
+                      <a:avLst/>
+                    </a:prstGeom>
+                    <a:noFill/>
+                    <a:ln>
+                      <a:noFill/>
+                    </a:ln>
+                  </pic:spPr>
+                </pic:pic>
+              </a:graphicData>
+            </a:graphic>
+          </wp:inline>
+        </w:drawing>
+      </w:r>
+    </w:p>
+    <w:p>
+      <w:pPr>
+        <w:shd w:val="clear" w:fill="FFC000" w:themeFill="accent4"/>
+        <w:rPr>
+          <w:rFonts w:hint="eastAsia" w:ascii="微软雅黑" w:hAnsi="微软雅黑" w:eastAsia="微软雅黑" w:cs="微软雅黑"/>
+          <w:b/>
+          <w:sz w:val="28"/>
+          <w:szCs w:val="36"/>
+          <w:lang w:val="en-US" w:eastAsia="zh-CN"/>
+        </w:rPr>
+      </w:pPr>
+      <w:r>
+        <w:rPr>
+          <w:rFonts w:hint="eastAsia" w:ascii="微软雅黑" w:hAnsi="微软雅黑" w:eastAsia="微软雅黑" w:cs="微软雅黑"/>
+          <w:b/>
+          <w:sz w:val="28"/>
+          <w:szCs w:val="36"/>
+          <w:lang w:val="en-US" w:eastAsia="zh-CN"/>
+        </w:rPr>
+        <w:t>第三步：计算 洋河股份 的好价格</w:t>
+      </w:r>
+    </w:p>
+    <w:p>
+      <w:pPr>
+        <w:keepNext w:val="0"/>
+        <w:keepLines w:val="0"/>
+        <w:pageBreakBefore w:val="0"/>
+        <w:widowControl/>
+        <w:numPr>
+          <w:ilvl w:val="0"/>
+          <w:numId w:val="0"/>
+        </w:numPr>
+        <w:shd w:val="clear" w:fill="FFC000" w:themeFill="accent4"/>
+        <w:kinsoku/>
+        <w:wordWrap/>
+        <w:overflowPunct/>
+        <w:topLinePunct w:val="0"/>
+        <w:autoSpaceDE/>
+        <w:autoSpaceDN/>
+        <w:bidi w:val="0"/>
+        <w:adjustRightInd/>
+        <w:snapToGrid w:val="0"/>
+        <w:jc w:val="left"/>
+        <w:textAlignment w:val="auto"/>
+        <w:rPr>
+          <w:rFonts w:hint="eastAsia" w:ascii="微软雅黑" w:hAnsi="微软雅黑" w:eastAsia="微软雅黑" w:cs="微软雅黑"/>
+          <w:sz w:val="24"/>
+          <w:szCs w:val="24"/>
+          <w:lang w:val="en-US" w:eastAsia="zh-CN"/>
+        </w:rPr>
+      </w:pPr>
+      <w:r>
+        <w:rPr>
+          <w:rFonts w:hint="eastAsia" w:ascii="微软雅黑" w:hAnsi="微软雅黑" w:eastAsia="微软雅黑" w:cs="微软雅黑"/>
+          <w:sz w:val="24"/>
+          <w:szCs w:val="24"/>
+          <w:lang w:val="en-US" w:eastAsia="zh-CN"/>
+        </w:rPr>
+        <w:t xml:space="preserve">市盈率法好价格=15 ×（当前股价÷TTM市盈率）=15×（136.65÷28.59）=71.694 </w:t>
+      </w:r>
+    </w:p>
+    <w:p>
+      <w:pPr>
         <w:keepNext w:val="0"/>
         <w:keepLines w:val="0"/>
         <w:pageBreakBefore w:val="0"/>
@@ -1963,7 +2959,255 @@
           <w:szCs w:val="24"/>
           <w:lang w:val="en-US" w:eastAsia="zh-CN"/>
         </w:rPr>
-        <w:t>四 记录</w:t>
+        <w:t>股息率法好价格=TTM股息÷中国十年期国债收益率= 3.00÷3.174%=94.51</w:t>
+      </w:r>
+    </w:p>
+    <w:p>
+      <w:pPr>
+        <w:keepNext w:val="0"/>
+        <w:keepLines w:val="0"/>
+        <w:pageBreakBefore w:val="0"/>
+        <w:widowControl/>
+        <w:numPr>
+          <w:ilvl w:val="0"/>
+          <w:numId w:val="0"/>
+        </w:numPr>
+        <w:shd w:val="clear" w:fill="FFC000" w:themeFill="accent4"/>
+        <w:kinsoku/>
+        <w:wordWrap/>
+        <w:overflowPunct/>
+        <w:topLinePunct w:val="0"/>
+        <w:autoSpaceDE/>
+        <w:autoSpaceDN/>
+        <w:bidi w:val="0"/>
+        <w:adjustRightInd/>
+        <w:snapToGrid w:val="0"/>
+        <w:jc w:val="left"/>
+        <w:textAlignment w:val="auto"/>
+        <w:rPr>
+          <w:rFonts w:hint="eastAsia" w:ascii="微软雅黑" w:hAnsi="微软雅黑" w:eastAsia="微软雅黑" w:cs="微软雅黑"/>
+          <w:sz w:val="24"/>
+          <w:szCs w:val="24"/>
+          <w:lang w:val="en-US" w:eastAsia="zh-CN"/>
+        </w:rPr>
+      </w:pPr>
+      <w:r>
+        <w:rPr>
+          <w:rFonts w:hint="eastAsia" w:ascii="微软雅黑" w:hAnsi="微软雅黑" w:eastAsia="微软雅黑" w:cs="微软雅黑"/>
+          <w:sz w:val="24"/>
+          <w:szCs w:val="24"/>
+          <w:lang w:val="en-US" w:eastAsia="zh-CN"/>
+        </w:rPr>
+        <w:t>最终的好价格为两者的最小值71.694元。</w:t>
+      </w:r>
+    </w:p>
+    <w:p>
+      <w:pPr>
+        <w:keepNext w:val="0"/>
+        <w:keepLines w:val="0"/>
+        <w:pageBreakBefore w:val="0"/>
+        <w:widowControl/>
+        <w:numPr>
+          <w:ilvl w:val="0"/>
+          <w:numId w:val="0"/>
+        </w:numPr>
+        <w:shd w:val="clear" w:fill="FFC000" w:themeFill="accent4"/>
+        <w:kinsoku/>
+        <w:wordWrap/>
+        <w:overflowPunct/>
+        <w:topLinePunct w:val="0"/>
+        <w:autoSpaceDE/>
+        <w:autoSpaceDN/>
+        <w:bidi w:val="0"/>
+        <w:adjustRightInd/>
+        <w:snapToGrid w:val="0"/>
+        <w:jc w:val="left"/>
+        <w:textAlignment w:val="auto"/>
+        <w:rPr>
+          <w:rFonts w:hint="eastAsia" w:ascii="微软雅黑" w:hAnsi="微软雅黑" w:eastAsia="微软雅黑" w:cs="微软雅黑"/>
+          <w:sz w:val="24"/>
+          <w:szCs w:val="24"/>
+          <w:lang w:val="en-US" w:eastAsia="zh-CN"/>
+        </w:rPr>
+      </w:pPr>
+      <w:r>
+        <w:rPr>
+          <w:rFonts w:hint="eastAsia" w:ascii="微软雅黑" w:hAnsi="微软雅黑" w:eastAsia="微软雅黑" w:cs="微软雅黑"/>
+          <w:sz w:val="24"/>
+          <w:szCs w:val="24"/>
+          <w:lang w:val="en-US" w:eastAsia="zh-CN"/>
+        </w:rPr>
+        <w:t>说明：上图中洋河股份的股价为136.65元，远高于好价格，不能马上买入。还需要研究财务报表和企业分析，做进一步的判断。</w:t>
+      </w:r>
+    </w:p>
+    <w:p>
+      <w:pPr>
+        <w:keepNext w:val="0"/>
+        <w:keepLines w:val="0"/>
+        <w:pageBreakBefore w:val="0"/>
+        <w:widowControl/>
+        <w:numPr>
+          <w:ilvl w:val="0"/>
+          <w:numId w:val="0"/>
+        </w:numPr>
+        <w:shd w:val="clear" w:fill="FFC000" w:themeFill="accent4"/>
+        <w:kinsoku/>
+        <w:wordWrap/>
+        <w:overflowPunct/>
+        <w:topLinePunct w:val="0"/>
+        <w:autoSpaceDE/>
+        <w:autoSpaceDN/>
+        <w:bidi w:val="0"/>
+        <w:adjustRightInd/>
+        <w:snapToGrid w:val="0"/>
+        <w:jc w:val="left"/>
+        <w:textAlignment w:val="auto"/>
+        <w:rPr>
+          <w:rFonts w:hint="eastAsia" w:ascii="微软雅黑" w:hAnsi="微软雅黑" w:eastAsia="微软雅黑" w:cs="微软雅黑"/>
+          <w:sz w:val="24"/>
+          <w:szCs w:val="24"/>
+          <w:lang w:val="en-US" w:eastAsia="zh-CN"/>
+        </w:rPr>
+      </w:pPr>
+      <w:r>
+        <w:rPr>
+          <w:rFonts w:hint="eastAsia" w:ascii="微软雅黑" w:hAnsi="微软雅黑" w:eastAsia="微软雅黑" w:cs="微软雅黑"/>
+          <w:sz w:val="24"/>
+          <w:szCs w:val="24"/>
+          <w:lang w:val="en-US" w:eastAsia="zh-CN"/>
+        </w:rPr>
+        <w:t xml:space="preserve"> </w:t>
+      </w:r>
+    </w:p>
+    <w:p>
+      <w:pPr>
+        <w:keepNext w:val="0"/>
+        <w:keepLines w:val="0"/>
+        <w:pageBreakBefore w:val="0"/>
+        <w:widowControl/>
+        <w:numPr>
+          <w:ilvl w:val="0"/>
+          <w:numId w:val="0"/>
+        </w:numPr>
+        <w:shd w:val="clear" w:fill="FFC000" w:themeFill="accent4"/>
+        <w:kinsoku/>
+        <w:wordWrap/>
+        <w:overflowPunct/>
+        <w:topLinePunct w:val="0"/>
+        <w:autoSpaceDE/>
+        <w:autoSpaceDN/>
+        <w:bidi w:val="0"/>
+        <w:adjustRightInd/>
+        <w:snapToGrid w:val="0"/>
+        <w:jc w:val="left"/>
+        <w:textAlignment w:val="auto"/>
+        <w:rPr>
+          <w:rFonts w:hint="eastAsia" w:ascii="微软雅黑" w:hAnsi="微软雅黑" w:eastAsia="微软雅黑" w:cs="微软雅黑"/>
+        </w:rPr>
+      </w:pPr>
+      <w:r>
+        <w:rPr>
+          <w:rFonts w:hint="eastAsia" w:ascii="微软雅黑" w:hAnsi="微软雅黑" w:eastAsia="微软雅黑" w:cs="微软雅黑"/>
+          <w:sz w:val="24"/>
+          <w:szCs w:val="24"/>
+          <w:lang w:val="en-US" w:eastAsia="zh-CN"/>
+        </w:rPr>
+        <w:t xml:space="preserve"> </w:t>
+      </w:r>
+      <w:r>
+        <w:rPr>
+          <w:rFonts w:hint="eastAsia" w:ascii="微软雅黑" w:hAnsi="微软雅黑" w:eastAsia="微软雅黑" w:cs="微软雅黑"/>
+        </w:rPr>
+        <w:drawing>
+          <wp:inline distT="0" distB="0" distL="114300" distR="114300">
+            <wp:extent cx="6238875" cy="6419850"/>
+            <wp:effectExtent l="0" t="0" r="9525" b="0"/>
+            <wp:docPr id="19" name="图片 8"/>
+            <wp:cNvGraphicFramePr>
+              <a:graphicFrameLocks xmlns:a="http://schemas.openxmlformats.org/drawingml/2006/main" noChangeAspect="1"/>
+            </wp:cNvGraphicFramePr>
+            <a:graphic xmlns:a="http://schemas.openxmlformats.org/drawingml/2006/main">
+              <a:graphicData uri="http://schemas.openxmlformats.org/drawingml/2006/picture">
+                <pic:pic xmlns:pic="http://schemas.openxmlformats.org/drawingml/2006/picture">
+                  <pic:nvPicPr>
+                    <pic:cNvPr id="19" name="图片 8"/>
+                    <pic:cNvPicPr>
+                      <a:picLocks noChangeAspect="1"/>
+                    </pic:cNvPicPr>
+                  </pic:nvPicPr>
+                  <pic:blipFill>
+                    <a:blip r:embed="rId18"/>
+                    <a:stretch>
+                      <a:fillRect/>
+                    </a:stretch>
+                  </pic:blipFill>
+                  <pic:spPr>
+                    <a:xfrm>
+                      <a:off x="0" y="0"/>
+                      <a:ext cx="6238875" cy="6419850"/>
+                    </a:xfrm>
+                    <a:prstGeom prst="rect">
+                      <a:avLst/>
+                    </a:prstGeom>
+                    <a:noFill/>
+                    <a:ln>
+                      <a:noFill/>
+                    </a:ln>
+                  </pic:spPr>
+                </pic:pic>
+              </a:graphicData>
+            </a:graphic>
+          </wp:inline>
+        </w:drawing>
+      </w:r>
+    </w:p>
+    <w:p>
+      <w:pPr>
+        <w:keepNext w:val="0"/>
+        <w:keepLines w:val="0"/>
+        <w:pageBreakBefore w:val="0"/>
+        <w:widowControl/>
+        <w:numPr>
+          <w:ilvl w:val="0"/>
+          <w:numId w:val="0"/>
+        </w:numPr>
+        <w:shd w:val="clear" w:fill="FFC000" w:themeFill="accent4"/>
+        <w:kinsoku/>
+        <w:wordWrap/>
+        <w:overflowPunct/>
+        <w:topLinePunct w:val="0"/>
+        <w:autoSpaceDE/>
+        <w:autoSpaceDN/>
+        <w:bidi w:val="0"/>
+        <w:adjustRightInd/>
+        <w:snapToGrid w:val="0"/>
+        <w:jc w:val="left"/>
+        <w:textAlignment w:val="auto"/>
+        <w:rPr>
+          <w:rFonts w:hint="eastAsia" w:ascii="微软雅黑" w:hAnsi="微软雅黑" w:eastAsia="微软雅黑" w:cs="微软雅黑"/>
+        </w:rPr>
+      </w:pPr>
+    </w:p>
+    <w:p>
+      <w:pPr>
+        <w:shd w:val="clear" w:fill="FFC000" w:themeFill="accent4"/>
+        <w:rPr>
+          <w:rFonts w:hint="eastAsia" w:ascii="微软雅黑" w:hAnsi="微软雅黑" w:eastAsia="微软雅黑" w:cs="微软雅黑"/>
+          <w:b/>
+          <w:sz w:val="28"/>
+          <w:szCs w:val="36"/>
+          <w:lang w:val="en-US" w:eastAsia="zh-CN"/>
+        </w:rPr>
+      </w:pPr>
+      <w:r>
+        <w:rPr>
+          <w:rFonts w:hint="eastAsia" w:ascii="微软雅黑" w:hAnsi="微软雅黑" w:eastAsia="微软雅黑" w:cs="微软雅黑"/>
+          <w:b/>
+          <w:sz w:val="28"/>
+          <w:szCs w:val="36"/>
+          <w:lang w:val="en-US" w:eastAsia="zh-CN"/>
+        </w:rPr>
+        <w:t>第三步：计算 伟星新材 的好价格</w:t>
       </w:r>
     </w:p>
     <w:p>
@@ -2002,234 +3246,7 @@
           <w:szCs w:val="24"/>
           <w:lang w:val="en-US" w:eastAsia="zh-CN"/>
         </w:rPr>
-        <w:t>贵州茅台(600519)</w:t>
-      </w:r>
-    </w:p>
-    <w:p>
-      <w:pPr>
-        <w:keepNext w:val="0"/>
-        <w:keepLines w:val="0"/>
-        <w:pageBreakBefore w:val="0"/>
-        <w:widowControl/>
-        <w:numPr>
-          <w:ilvl w:val="0"/>
-          <w:numId w:val="0"/>
-        </w:numPr>
-        <w:shd w:val="clear" w:fill="FFC000" w:themeFill="accent4"/>
-        <w:kinsoku/>
-        <w:wordWrap/>
-        <w:overflowPunct/>
-        <w:topLinePunct w:val="0"/>
-        <w:autoSpaceDE/>
-        <w:autoSpaceDN/>
-        <w:bidi w:val="0"/>
-        <w:adjustRightInd/>
-        <w:snapToGrid w:val="0"/>
-        <w:jc w:val="left"/>
-        <w:textAlignment w:val="auto"/>
-        <w:rPr>
-          <w:rFonts w:hint="eastAsia" w:ascii="微软雅黑" w:hAnsi="微软雅黑" w:eastAsia="微软雅黑" w:cs="微软雅黑"/>
-          <w:sz w:val="24"/>
-          <w:szCs w:val="24"/>
-        </w:rPr>
-      </w:pPr>
-      <w:r>
-        <w:rPr>
-          <w:rFonts w:hint="eastAsia" w:ascii="微软雅黑" w:hAnsi="微软雅黑" w:eastAsia="微软雅黑" w:cs="微软雅黑"/>
-          <w:sz w:val="24"/>
-          <w:szCs w:val="24"/>
-          <w:lang w:val="en-US" w:eastAsia="zh-CN"/>
-        </w:rPr>
-        <w:t>海天味业(603288)</w:t>
-      </w:r>
-    </w:p>
-    <w:p>
-      <w:pPr>
-        <w:keepNext w:val="0"/>
-        <w:keepLines w:val="0"/>
-        <w:pageBreakBefore w:val="0"/>
-        <w:widowControl/>
-        <w:numPr>
-          <w:ilvl w:val="0"/>
-          <w:numId w:val="0"/>
-        </w:numPr>
-        <w:shd w:val="clear" w:fill="FFC000" w:themeFill="accent4"/>
-        <w:kinsoku/>
-        <w:wordWrap/>
-        <w:overflowPunct/>
-        <w:topLinePunct w:val="0"/>
-        <w:autoSpaceDE/>
-        <w:autoSpaceDN/>
-        <w:bidi w:val="0"/>
-        <w:adjustRightInd/>
-        <w:snapToGrid w:val="0"/>
-        <w:jc w:val="left"/>
-        <w:textAlignment w:val="auto"/>
-        <w:rPr>
-          <w:rFonts w:hint="eastAsia" w:ascii="微软雅黑" w:hAnsi="微软雅黑" w:eastAsia="微软雅黑" w:cs="微软雅黑"/>
-          <w:sz w:val="24"/>
-          <w:szCs w:val="24"/>
-        </w:rPr>
-      </w:pPr>
-      <w:r>
-        <w:rPr>
-          <w:rFonts w:hint="eastAsia" w:ascii="微软雅黑" w:hAnsi="微软雅黑" w:eastAsia="微软雅黑" w:cs="微软雅黑"/>
-          <w:sz w:val="24"/>
-          <w:szCs w:val="24"/>
-        </w:rPr>
-        <w:t>伟星新材</w:t>
-      </w:r>
-      <w:r>
-        <w:rPr>
-          <w:rFonts w:hint="eastAsia" w:ascii="微软雅黑" w:hAnsi="微软雅黑" w:eastAsia="微软雅黑" w:cs="微软雅黑"/>
-          <w:sz w:val="24"/>
-          <w:szCs w:val="24"/>
-          <w:lang w:val="en-US" w:eastAsia="zh-CN"/>
-        </w:rPr>
-        <w:t>(</w:t>
-      </w:r>
-      <w:r>
-        <w:rPr>
-          <w:rFonts w:hint="eastAsia" w:ascii="微软雅黑" w:hAnsi="微软雅黑" w:eastAsia="微软雅黑" w:cs="微软雅黑"/>
-          <w:sz w:val="24"/>
-          <w:szCs w:val="24"/>
-        </w:rPr>
-        <w:t>002372</w:t>
-      </w:r>
-      <w:r>
-        <w:rPr>
-          <w:rFonts w:hint="eastAsia" w:ascii="微软雅黑" w:hAnsi="微软雅黑" w:eastAsia="微软雅黑" w:cs="微软雅黑"/>
-          <w:sz w:val="24"/>
-          <w:szCs w:val="24"/>
-          <w:lang w:val="en-US" w:eastAsia="zh-CN"/>
-        </w:rPr>
-        <w:t>)</w:t>
-      </w:r>
-    </w:p>
-    <w:p>
-      <w:pPr>
-        <w:keepNext w:val="0"/>
-        <w:keepLines w:val="0"/>
-        <w:pageBreakBefore w:val="0"/>
-        <w:widowControl/>
-        <w:numPr>
-          <w:ilvl w:val="0"/>
-          <w:numId w:val="0"/>
-        </w:numPr>
-        <w:shd w:val="clear" w:fill="FFC000" w:themeFill="accent4"/>
-        <w:kinsoku/>
-        <w:wordWrap/>
-        <w:overflowPunct/>
-        <w:topLinePunct w:val="0"/>
-        <w:autoSpaceDE/>
-        <w:autoSpaceDN/>
-        <w:bidi w:val="0"/>
-        <w:adjustRightInd/>
-        <w:snapToGrid w:val="0"/>
-        <w:jc w:val="left"/>
-        <w:textAlignment w:val="auto"/>
-        <w:rPr>
-          <w:rFonts w:hint="eastAsia" w:ascii="微软雅黑" w:hAnsi="微软雅黑" w:eastAsia="微软雅黑" w:cs="微软雅黑"/>
-          <w:sz w:val="24"/>
-          <w:szCs w:val="24"/>
-        </w:rPr>
-      </w:pPr>
-      <w:r>
-        <w:rPr>
-          <w:rFonts w:hint="eastAsia" w:ascii="微软雅黑" w:hAnsi="微软雅黑" w:eastAsia="微软雅黑" w:cs="微软雅黑"/>
-          <w:sz w:val="24"/>
-          <w:szCs w:val="24"/>
-        </w:rPr>
-        <w:t>老板电器</w:t>
-      </w:r>
-      <w:r>
-        <w:rPr>
-          <w:rFonts w:hint="eastAsia" w:ascii="微软雅黑" w:hAnsi="微软雅黑" w:eastAsia="微软雅黑" w:cs="微软雅黑"/>
-          <w:sz w:val="24"/>
-          <w:szCs w:val="24"/>
-          <w:lang w:val="en-US" w:eastAsia="zh-CN"/>
-        </w:rPr>
-        <w:t>(</w:t>
-      </w:r>
-      <w:r>
-        <w:rPr>
-          <w:rFonts w:hint="eastAsia" w:ascii="微软雅黑" w:hAnsi="微软雅黑" w:eastAsia="微软雅黑" w:cs="微软雅黑"/>
-          <w:sz w:val="24"/>
-          <w:szCs w:val="24"/>
-        </w:rPr>
-        <w:t>002508</w:t>
-      </w:r>
-      <w:r>
-        <w:rPr>
-          <w:rFonts w:hint="eastAsia" w:ascii="微软雅黑" w:hAnsi="微软雅黑" w:eastAsia="微软雅黑" w:cs="微软雅黑"/>
-          <w:sz w:val="24"/>
-          <w:szCs w:val="24"/>
-          <w:lang w:val="en-US" w:eastAsia="zh-CN"/>
-        </w:rPr>
-        <w:t>)</w:t>
-      </w:r>
-    </w:p>
-    <w:p>
-      <w:pPr>
-        <w:keepNext w:val="0"/>
-        <w:keepLines w:val="0"/>
-        <w:pageBreakBefore w:val="0"/>
-        <w:widowControl/>
-        <w:numPr>
-          <w:ilvl w:val="0"/>
-          <w:numId w:val="0"/>
-        </w:numPr>
-        <w:shd w:val="clear" w:fill="FFC000" w:themeFill="accent4"/>
-        <w:kinsoku/>
-        <w:wordWrap/>
-        <w:overflowPunct/>
-        <w:topLinePunct w:val="0"/>
-        <w:autoSpaceDE/>
-        <w:autoSpaceDN/>
-        <w:bidi w:val="0"/>
-        <w:adjustRightInd/>
-        <w:snapToGrid w:val="0"/>
-        <w:jc w:val="left"/>
-        <w:textAlignment w:val="auto"/>
-        <w:rPr>
-          <w:rFonts w:hint="eastAsia" w:ascii="微软雅黑" w:hAnsi="微软雅黑" w:eastAsia="微软雅黑" w:cs="微软雅黑"/>
-          <w:sz w:val="24"/>
-          <w:szCs w:val="24"/>
-        </w:rPr>
-      </w:pPr>
-      <w:r>
-        <w:rPr>
-          <w:rFonts w:hint="eastAsia" w:ascii="微软雅黑" w:hAnsi="微软雅黑" w:eastAsia="微软雅黑" w:cs="微软雅黑"/>
-          <w:sz w:val="24"/>
-          <w:szCs w:val="24"/>
-        </w:rPr>
-        <w:t>洋河股份</w:t>
-      </w:r>
-      <w:r>
-        <w:rPr>
-          <w:rFonts w:hint="eastAsia" w:ascii="微软雅黑" w:hAnsi="微软雅黑" w:eastAsia="微软雅黑" w:cs="微软雅黑"/>
-          <w:sz w:val="24"/>
-          <w:szCs w:val="24"/>
-          <w:lang w:val="en-US" w:eastAsia="zh-CN"/>
-        </w:rPr>
-        <w:t>(</w:t>
-      </w:r>
-      <w:r>
-        <w:rPr>
-          <w:rFonts w:hint="eastAsia" w:ascii="微软雅黑" w:hAnsi="微软雅黑" w:eastAsia="微软雅黑" w:cs="微软雅黑"/>
-          <w:sz w:val="24"/>
-          <w:szCs w:val="24"/>
-        </w:rPr>
-        <w:t>002304</w:t>
-      </w:r>
-      <w:r>
-        <w:rPr>
-          <w:rFonts w:hint="eastAsia" w:ascii="微软雅黑" w:hAnsi="微软雅黑" w:eastAsia="微软雅黑" w:cs="微软雅黑"/>
-          <w:sz w:val="24"/>
-          <w:szCs w:val="24"/>
-          <w:lang w:val="en-US" w:eastAsia="zh-CN"/>
-        </w:rPr>
-        <w:t>)</w:t>
+        <w:t>市盈率法好价格=15 ×（当前股价÷TTM市盈率）=15×（14.50÷24.45=8.895</w:t>
       </w:r>
     </w:p>
     <w:p>
@@ -2266,34 +3283,372 @@
           <w:rFonts w:hint="eastAsia" w:ascii="微软雅黑" w:hAnsi="微软雅黑" w:eastAsia="微软雅黑" w:cs="微软雅黑"/>
           <w:sz w:val="24"/>
           <w:szCs w:val="24"/>
-        </w:rPr>
-        <w:t>济川药业</w:t>
-      </w:r>
-      <w:r>
-        <w:rPr>
-          <w:rFonts w:hint="eastAsia" w:ascii="微软雅黑" w:hAnsi="微软雅黑" w:eastAsia="微软雅黑" w:cs="微软雅黑"/>
-          <w:sz w:val="24"/>
-          <w:szCs w:val="24"/>
-          <w:lang w:val="en-US" w:eastAsia="zh-CN"/>
-        </w:rPr>
-        <w:t>(</w:t>
-      </w:r>
-      <w:r>
-        <w:rPr>
-          <w:rFonts w:hint="eastAsia" w:ascii="微软雅黑" w:hAnsi="微软雅黑" w:eastAsia="微软雅黑" w:cs="微软雅黑"/>
-          <w:sz w:val="24"/>
-          <w:szCs w:val="24"/>
-        </w:rPr>
-        <w:t>600566</w:t>
-      </w:r>
-      <w:r>
-        <w:rPr>
-          <w:rFonts w:hint="eastAsia" w:ascii="微软雅黑" w:hAnsi="微软雅黑" w:eastAsia="微软雅黑" w:cs="微软雅黑"/>
-          <w:sz w:val="24"/>
-          <w:szCs w:val="24"/>
-          <w:lang w:val="en-US" w:eastAsia="zh-CN"/>
-        </w:rPr>
-        <w:t>)</w:t>
+          <w:lang w:val="en-US" w:eastAsia="zh-CN"/>
+        </w:rPr>
+        <w:t>股息率法好价格=TTM股息÷中国十年期国债收益率 = 0.5÷3.174%=15.75</w:t>
+      </w:r>
+    </w:p>
+    <w:p>
+      <w:pPr>
+        <w:keepNext w:val="0"/>
+        <w:keepLines w:val="0"/>
+        <w:pageBreakBefore w:val="0"/>
+        <w:widowControl/>
+        <w:numPr>
+          <w:ilvl w:val="0"/>
+          <w:numId w:val="0"/>
+        </w:numPr>
+        <w:shd w:val="clear" w:fill="FFC000" w:themeFill="accent4"/>
+        <w:kinsoku/>
+        <w:wordWrap/>
+        <w:overflowPunct/>
+        <w:topLinePunct w:val="0"/>
+        <w:autoSpaceDE/>
+        <w:autoSpaceDN/>
+        <w:bidi w:val="0"/>
+        <w:adjustRightInd/>
+        <w:snapToGrid w:val="0"/>
+        <w:jc w:val="left"/>
+        <w:textAlignment w:val="auto"/>
+        <w:rPr>
+          <w:rFonts w:hint="eastAsia" w:ascii="微软雅黑" w:hAnsi="微软雅黑" w:eastAsia="微软雅黑" w:cs="微软雅黑"/>
+          <w:sz w:val="24"/>
+          <w:szCs w:val="24"/>
+          <w:lang w:val="en-US" w:eastAsia="zh-CN"/>
+        </w:rPr>
+      </w:pPr>
+      <w:r>
+        <w:rPr>
+          <w:rFonts w:hint="eastAsia" w:ascii="微软雅黑" w:hAnsi="微软雅黑" w:eastAsia="微软雅黑" w:cs="微软雅黑"/>
+          <w:sz w:val="24"/>
+          <w:szCs w:val="24"/>
+          <w:lang w:val="en-US" w:eastAsia="zh-CN"/>
+        </w:rPr>
+        <w:t>最终的好价格为两者的最小值8.895元。</w:t>
+      </w:r>
+    </w:p>
+    <w:p>
+      <w:pPr>
+        <w:keepNext w:val="0"/>
+        <w:keepLines w:val="0"/>
+        <w:pageBreakBefore w:val="0"/>
+        <w:widowControl/>
+        <w:numPr>
+          <w:ilvl w:val="0"/>
+          <w:numId w:val="0"/>
+        </w:numPr>
+        <w:shd w:val="clear" w:fill="FFC000" w:themeFill="accent4"/>
+        <w:kinsoku/>
+        <w:wordWrap/>
+        <w:overflowPunct/>
+        <w:topLinePunct w:val="0"/>
+        <w:autoSpaceDE/>
+        <w:autoSpaceDN/>
+        <w:bidi w:val="0"/>
+        <w:adjustRightInd/>
+        <w:snapToGrid w:val="0"/>
+        <w:jc w:val="left"/>
+        <w:textAlignment w:val="auto"/>
+        <w:rPr>
+          <w:rFonts w:hint="eastAsia" w:ascii="微软雅黑" w:hAnsi="微软雅黑" w:eastAsia="微软雅黑" w:cs="微软雅黑"/>
+          <w:sz w:val="24"/>
+          <w:szCs w:val="24"/>
+          <w:lang w:val="en-US" w:eastAsia="zh-CN"/>
+        </w:rPr>
+      </w:pPr>
+      <w:r>
+        <w:rPr>
+          <w:rFonts w:hint="eastAsia" w:ascii="微软雅黑" w:hAnsi="微软雅黑" w:eastAsia="微软雅黑" w:cs="微软雅黑"/>
+          <w:sz w:val="24"/>
+          <w:szCs w:val="24"/>
+          <w:lang w:val="en-US" w:eastAsia="zh-CN"/>
+        </w:rPr>
+        <w:t>说明：上图中洋河股份的股价为15.75元，远高于好价格，不能马上买入。还需要研究财务报表和企业分析，做进一步的判断。</w:t>
+      </w:r>
+    </w:p>
+    <w:p>
+      <w:pPr>
+        <w:keepNext w:val="0"/>
+        <w:keepLines w:val="0"/>
+        <w:pageBreakBefore w:val="0"/>
+        <w:widowControl/>
+        <w:numPr>
+          <w:ilvl w:val="0"/>
+          <w:numId w:val="0"/>
+        </w:numPr>
+        <w:shd w:val="clear" w:fill="FFC000" w:themeFill="accent4"/>
+        <w:kinsoku/>
+        <w:wordWrap/>
+        <w:overflowPunct/>
+        <w:topLinePunct w:val="0"/>
+        <w:autoSpaceDE/>
+        <w:autoSpaceDN/>
+        <w:bidi w:val="0"/>
+        <w:adjustRightInd/>
+        <w:snapToGrid w:val="0"/>
+        <w:jc w:val="left"/>
+        <w:textAlignment w:val="auto"/>
+        <w:rPr>
+          <w:rFonts w:hint="eastAsia" w:ascii="微软雅黑" w:hAnsi="微软雅黑" w:eastAsia="微软雅黑" w:cs="微软雅黑"/>
+          <w:sz w:val="24"/>
+          <w:szCs w:val="24"/>
+          <w:lang w:val="en-US" w:eastAsia="zh-CN"/>
+        </w:rPr>
+      </w:pPr>
+    </w:p>
+    <w:p>
+      <w:pPr>
+        <w:keepNext w:val="0"/>
+        <w:keepLines w:val="0"/>
+        <w:pageBreakBefore w:val="0"/>
+        <w:widowControl/>
+        <w:numPr>
+          <w:ilvl w:val="0"/>
+          <w:numId w:val="0"/>
+        </w:numPr>
+        <w:shd w:val="clear" w:fill="FFC000" w:themeFill="accent4"/>
+        <w:kinsoku/>
+        <w:wordWrap/>
+        <w:overflowPunct/>
+        <w:topLinePunct w:val="0"/>
+        <w:autoSpaceDE/>
+        <w:autoSpaceDN/>
+        <w:bidi w:val="0"/>
+        <w:adjustRightInd/>
+        <w:snapToGrid w:val="0"/>
+        <w:jc w:val="left"/>
+        <w:textAlignment w:val="auto"/>
+        <w:rPr>
+          <w:rFonts w:hint="eastAsia" w:ascii="微软雅黑" w:hAnsi="微软雅黑" w:eastAsia="微软雅黑" w:cs="微软雅黑"/>
+          <w:sz w:val="24"/>
+          <w:szCs w:val="24"/>
+          <w:lang w:val="en-US" w:eastAsia="zh-CN"/>
+        </w:rPr>
+      </w:pPr>
+    </w:p>
+    <w:p>
+      <w:pPr>
+        <w:keepNext w:val="0"/>
+        <w:keepLines w:val="0"/>
+        <w:pageBreakBefore w:val="0"/>
+        <w:widowControl/>
+        <w:numPr>
+          <w:ilvl w:val="0"/>
+          <w:numId w:val="0"/>
+        </w:numPr>
+        <w:shd w:val="clear" w:fill="FFC000" w:themeFill="accent4"/>
+        <w:kinsoku/>
+        <w:wordWrap/>
+        <w:overflowPunct/>
+        <w:topLinePunct w:val="0"/>
+        <w:autoSpaceDE/>
+        <w:autoSpaceDN/>
+        <w:bidi w:val="0"/>
+        <w:adjustRightInd/>
+        <w:snapToGrid w:val="0"/>
+        <w:jc w:val="left"/>
+        <w:textAlignment w:val="auto"/>
+        <w:rPr>
+          <w:rFonts w:hint="eastAsia" w:ascii="微软雅黑" w:hAnsi="微软雅黑" w:eastAsia="微软雅黑" w:cs="微软雅黑"/>
+          <w:sz w:val="24"/>
+          <w:szCs w:val="24"/>
+        </w:rPr>
+      </w:pPr>
+      <w:r>
+        <w:rPr>
+          <w:rFonts w:hint="eastAsia" w:ascii="微软雅黑" w:hAnsi="微软雅黑" w:eastAsia="微软雅黑" w:cs="微软雅黑"/>
+          <w:sz w:val="24"/>
+          <w:szCs w:val="24"/>
+        </w:rPr>
+        <w:t>根据买入条件1，深证A股的市盈率小于20且好公司的TTM市盈率小于15</w:t>
+      </w:r>
+    </w:p>
+    <w:p>
+      <w:pPr>
+        <w:keepNext w:val="0"/>
+        <w:keepLines w:val="0"/>
+        <w:pageBreakBefore w:val="0"/>
+        <w:widowControl/>
+        <w:numPr>
+          <w:ilvl w:val="0"/>
+          <w:numId w:val="0"/>
+        </w:numPr>
+        <w:shd w:val="clear" w:fill="FFC000" w:themeFill="accent4"/>
+        <w:kinsoku/>
+        <w:wordWrap/>
+        <w:overflowPunct/>
+        <w:topLinePunct w:val="0"/>
+        <w:autoSpaceDE/>
+        <w:autoSpaceDN/>
+        <w:bidi w:val="0"/>
+        <w:adjustRightInd/>
+        <w:snapToGrid w:val="0"/>
+        <w:ind w:firstLine="320" w:firstLineChars="100"/>
+        <w:jc w:val="left"/>
+        <w:textAlignment w:val="auto"/>
+        <w:rPr>
+          <w:rFonts w:hint="eastAsia" w:ascii="微软雅黑" w:hAnsi="微软雅黑" w:eastAsia="微软雅黑" w:cs="微软雅黑"/>
+          <w:color w:val="7030A0"/>
+          <w:sz w:val="32"/>
+          <w:szCs w:val="32"/>
+        </w:rPr>
+      </w:pPr>
+      <w:r>
+        <w:rPr>
+          <w:rFonts w:hint="eastAsia" w:ascii="微软雅黑" w:hAnsi="微软雅黑" w:eastAsia="微软雅黑" w:cs="微软雅黑"/>
+          <w:color w:val="7030A0"/>
+          <w:sz w:val="32"/>
+          <w:szCs w:val="32"/>
+          <w:lang w:val="en-US" w:eastAsia="zh-CN"/>
+        </w:rPr>
+        <w:t>市盈率法好价格 = 15 ×（当前股价÷TTM市盈率）</w:t>
+      </w:r>
+    </w:p>
+    <w:p>
+      <w:pPr>
+        <w:keepNext w:val="0"/>
+        <w:keepLines w:val="0"/>
+        <w:pageBreakBefore w:val="0"/>
+        <w:widowControl/>
+        <w:numPr>
+          <w:ilvl w:val="0"/>
+          <w:numId w:val="0"/>
+        </w:numPr>
+        <w:shd w:val="clear" w:fill="FFC000" w:themeFill="accent4"/>
+        <w:kinsoku/>
+        <w:wordWrap/>
+        <w:overflowPunct/>
+        <w:topLinePunct w:val="0"/>
+        <w:autoSpaceDE/>
+        <w:autoSpaceDN/>
+        <w:bidi w:val="0"/>
+        <w:adjustRightInd/>
+        <w:snapToGrid w:val="0"/>
+        <w:jc w:val="left"/>
+        <w:textAlignment w:val="auto"/>
+        <w:rPr>
+          <w:rFonts w:hint="eastAsia" w:ascii="微软雅黑" w:hAnsi="微软雅黑" w:eastAsia="微软雅黑" w:cs="微软雅黑"/>
+          <w:color w:val="auto"/>
+          <w:sz w:val="24"/>
+          <w:szCs w:val="24"/>
+        </w:rPr>
+      </w:pPr>
+    </w:p>
+    <w:p>
+      <w:pPr>
+        <w:keepNext w:val="0"/>
+        <w:keepLines w:val="0"/>
+        <w:pageBreakBefore w:val="0"/>
+        <w:widowControl/>
+        <w:numPr>
+          <w:ilvl w:val="0"/>
+          <w:numId w:val="0"/>
+        </w:numPr>
+        <w:shd w:val="clear" w:fill="FFC000" w:themeFill="accent4"/>
+        <w:kinsoku/>
+        <w:wordWrap/>
+        <w:overflowPunct/>
+        <w:topLinePunct w:val="0"/>
+        <w:autoSpaceDE/>
+        <w:autoSpaceDN/>
+        <w:bidi w:val="0"/>
+        <w:adjustRightInd/>
+        <w:snapToGrid w:val="0"/>
+        <w:jc w:val="left"/>
+        <w:textAlignment w:val="auto"/>
+        <w:rPr>
+          <w:rFonts w:hint="eastAsia" w:ascii="微软雅黑" w:hAnsi="微软雅黑" w:eastAsia="微软雅黑" w:cs="微软雅黑"/>
+          <w:color w:val="7030A0"/>
+          <w:sz w:val="32"/>
+          <w:szCs w:val="32"/>
+        </w:rPr>
+      </w:pPr>
+      <w:r>
+        <w:rPr>
+          <w:rFonts w:hint="eastAsia" w:ascii="微软雅黑" w:hAnsi="微软雅黑" w:eastAsia="微软雅黑" w:cs="微软雅黑"/>
+          <w:color w:val="auto"/>
+          <w:sz w:val="24"/>
+          <w:szCs w:val="24"/>
+        </w:rPr>
+        <w:t>根据买入条件2，动态股息率大于10年期国债收益率。</w:t>
+      </w:r>
+    </w:p>
+    <w:p>
+      <w:pPr>
+        <w:keepNext w:val="0"/>
+        <w:keepLines w:val="0"/>
+        <w:pageBreakBefore w:val="0"/>
+        <w:widowControl/>
+        <w:numPr>
+          <w:ilvl w:val="0"/>
+          <w:numId w:val="0"/>
+        </w:numPr>
+        <w:shd w:val="clear" w:fill="FFC000" w:themeFill="accent4"/>
+        <w:kinsoku/>
+        <w:wordWrap/>
+        <w:overflowPunct/>
+        <w:topLinePunct w:val="0"/>
+        <w:autoSpaceDE/>
+        <w:autoSpaceDN/>
+        <w:bidi w:val="0"/>
+        <w:adjustRightInd/>
+        <w:snapToGrid w:val="0"/>
+        <w:ind w:firstLine="320" w:firstLineChars="100"/>
+        <w:jc w:val="left"/>
+        <w:textAlignment w:val="auto"/>
+        <w:rPr>
+          <w:rFonts w:hint="eastAsia" w:ascii="微软雅黑" w:hAnsi="微软雅黑" w:eastAsia="微软雅黑" w:cs="微软雅黑"/>
+          <w:color w:val="7030A0"/>
+          <w:sz w:val="32"/>
+          <w:szCs w:val="32"/>
+        </w:rPr>
+      </w:pPr>
+      <w:r>
+        <w:rPr>
+          <w:rFonts w:hint="eastAsia" w:ascii="微软雅黑" w:hAnsi="微软雅黑" w:eastAsia="微软雅黑" w:cs="微软雅黑"/>
+          <w:color w:val="7030A0"/>
+          <w:sz w:val="32"/>
+          <w:szCs w:val="32"/>
+        </w:rPr>
+        <w:t>股息率法好价格</w:t>
+      </w:r>
+      <w:r>
+        <w:rPr>
+          <w:rFonts w:hint="eastAsia" w:ascii="微软雅黑" w:hAnsi="微软雅黑" w:eastAsia="微软雅黑" w:cs="微软雅黑"/>
+          <w:color w:val="7030A0"/>
+          <w:sz w:val="32"/>
+          <w:szCs w:val="32"/>
+          <w:lang w:val="en-US" w:eastAsia="zh-CN"/>
+        </w:rPr>
+        <w:t xml:space="preserve"> </w:t>
+      </w:r>
+      <w:r>
+        <w:rPr>
+          <w:rFonts w:hint="eastAsia" w:ascii="微软雅黑" w:hAnsi="微软雅黑" w:eastAsia="微软雅黑" w:cs="微软雅黑"/>
+          <w:color w:val="7030A0"/>
+          <w:sz w:val="32"/>
+          <w:szCs w:val="32"/>
+        </w:rPr>
+        <w:t>=</w:t>
+      </w:r>
+      <w:r>
+        <w:rPr>
+          <w:rFonts w:hint="eastAsia" w:ascii="微软雅黑" w:hAnsi="微软雅黑" w:eastAsia="微软雅黑" w:cs="微软雅黑"/>
+          <w:color w:val="7030A0"/>
+          <w:sz w:val="32"/>
+          <w:szCs w:val="32"/>
+          <w:lang w:val="en-US" w:eastAsia="zh-CN"/>
+        </w:rPr>
+        <w:t xml:space="preserve"> </w:t>
+      </w:r>
+      <w:r>
+        <w:rPr>
+          <w:rFonts w:hint="eastAsia" w:ascii="微软雅黑" w:hAnsi="微软雅黑" w:eastAsia="微软雅黑" w:cs="微软雅黑"/>
+          <w:color w:val="7030A0"/>
+          <w:sz w:val="32"/>
+          <w:szCs w:val="32"/>
+        </w:rPr>
+        <w:t>TTM股息÷中国十年期国债收益率</w:t>
       </w:r>
     </w:p>
     <w:p>
@@ -2400,173 +3755,6 @@
           <w:lang w:val="en-US" w:eastAsia="zh-CN"/>
         </w:rPr>
       </w:pPr>
-    </w:p>
-    <w:p>
-      <w:pPr>
-        <w:widowControl/>
-        <w:numPr>
-          <w:ilvl w:val="0"/>
-          <w:numId w:val="0"/>
-        </w:numPr>
-        <w:jc w:val="left"/>
-        <w:rPr>
-          <w:rFonts w:hint="default" w:ascii="微软雅黑" w:hAnsi="微软雅黑" w:eastAsia="微软雅黑" w:cs="宋体"/>
-          <w:b w:val="0"/>
-          <w:bCs w:val="0"/>
-          <w:kern w:val="0"/>
-          <w:sz w:val="24"/>
-          <w:lang w:val="en-US" w:eastAsia="zh-CN"/>
-        </w:rPr>
-      </w:pPr>
-    </w:p>
-    <w:p>
-      <w:pPr>
-        <w:pStyle w:val="4"/>
-        <w:keepNext w:val="0"/>
-        <w:keepLines w:val="0"/>
-        <w:widowControl/>
-        <w:suppressLineNumbers w:val="0"/>
-        <w:spacing w:before="144" w:beforeAutospacing="0" w:after="144" w:afterAutospacing="0" w:line="240" w:lineRule="auto"/>
-        <w:ind w:left="0" w:right="0" w:firstLine="0"/>
-        <w:rPr>
-          <w:rFonts w:hint="default" w:ascii="微软雅黑" w:hAnsi="微软雅黑" w:eastAsia="微软雅黑" w:cs="宋体"/>
-          <w:b/>
-          <w:bCs/>
-          <w:kern w:val="0"/>
-          <w:sz w:val="28"/>
-          <w:szCs w:val="22"/>
-          <w:lang w:val="en-US" w:eastAsia="zh-CN"/>
-        </w:rPr>
-      </w:pPr>
-      <w:r>
-        <w:rPr>
-          <w:rFonts w:hint="eastAsia" w:ascii="微软雅黑" w:hAnsi="微软雅黑" w:eastAsia="微软雅黑" w:cs="宋体"/>
-          <w:b/>
-          <w:bCs/>
-          <w:kern w:val="0"/>
-          <w:sz w:val="28"/>
-          <w:szCs w:val="22"/>
-          <w:lang w:val="en-US" w:eastAsia="zh-CN"/>
-        </w:rPr>
-        <w:t>第四周作业你学到的重点知识</w:t>
-      </w:r>
-    </w:p>
-    <w:p>
-      <w:pPr>
-        <w:pStyle w:val="4"/>
-        <w:keepNext w:val="0"/>
-        <w:keepLines w:val="0"/>
-        <w:widowControl/>
-        <w:numPr>
-          <w:ilvl w:val="0"/>
-          <w:numId w:val="2"/>
-        </w:numPr>
-        <w:suppressLineNumbers w:val="0"/>
-        <w:spacing w:before="144" w:beforeAutospacing="0" w:after="144" w:afterAutospacing="0" w:line="240" w:lineRule="auto"/>
-        <w:ind w:left="0" w:right="0" w:firstLine="0"/>
-        <w:rPr>
-          <w:rFonts w:hint="eastAsia" w:ascii="微软雅黑" w:hAnsi="微软雅黑" w:eastAsia="微软雅黑" w:cs="宋体"/>
-          <w:b w:val="0"/>
-          <w:bCs w:val="0"/>
-          <w:kern w:val="0"/>
-          <w:sz w:val="24"/>
-          <w:lang w:val="en-US" w:eastAsia="zh-CN"/>
-        </w:rPr>
-      </w:pPr>
-      <w:r>
-        <w:rPr>
-          <w:rFonts w:hint="eastAsia" w:ascii="微软雅黑" w:hAnsi="微软雅黑" w:eastAsia="微软雅黑" w:cs="宋体"/>
-          <w:b w:val="0"/>
-          <w:bCs w:val="0"/>
-          <w:kern w:val="0"/>
-          <w:sz w:val="24"/>
-          <w:lang w:val="en-US" w:eastAsia="zh-CN"/>
-        </w:rPr>
-        <w:t>海选和精挑细选A股好公司</w:t>
-      </w:r>
-    </w:p>
-    <w:p>
-      <w:pPr>
-        <w:pStyle w:val="4"/>
-        <w:keepNext w:val="0"/>
-        <w:keepLines w:val="0"/>
-        <w:widowControl/>
-        <w:numPr>
-          <w:ilvl w:val="0"/>
-          <w:numId w:val="2"/>
-        </w:numPr>
-        <w:suppressLineNumbers w:val="0"/>
-        <w:spacing w:before="144" w:beforeAutospacing="0" w:after="144" w:afterAutospacing="0" w:line="240" w:lineRule="auto"/>
-        <w:ind w:left="0" w:right="0" w:firstLine="0"/>
-        <w:rPr>
-          <w:rFonts w:hint="eastAsia" w:ascii="微软雅黑" w:hAnsi="微软雅黑" w:eastAsia="微软雅黑" w:cs="宋体"/>
-          <w:b w:val="0"/>
-          <w:bCs w:val="0"/>
-          <w:kern w:val="0"/>
-          <w:sz w:val="24"/>
-          <w:lang w:val="en-US" w:eastAsia="zh-CN"/>
-        </w:rPr>
-      </w:pPr>
-      <w:r>
-        <w:rPr>
-          <w:rFonts w:hint="eastAsia" w:ascii="微软雅黑" w:hAnsi="微软雅黑" w:eastAsia="微软雅黑" w:cs="宋体"/>
-          <w:b w:val="0"/>
-          <w:bCs w:val="0"/>
-          <w:kern w:val="0"/>
-          <w:sz w:val="24"/>
-          <w:lang w:val="en-US" w:eastAsia="zh-CN"/>
-        </w:rPr>
-        <w:t>计算好价格</w:t>
-      </w:r>
-    </w:p>
-    <w:p>
-      <w:pPr>
-        <w:pStyle w:val="4"/>
-        <w:keepNext w:val="0"/>
-        <w:keepLines w:val="0"/>
-        <w:widowControl/>
-        <w:numPr>
-          <w:ilvl w:val="0"/>
-          <w:numId w:val="2"/>
-        </w:numPr>
-        <w:suppressLineNumbers w:val="0"/>
-        <w:spacing w:before="144" w:beforeAutospacing="0" w:after="144" w:afterAutospacing="0" w:line="240" w:lineRule="auto"/>
-        <w:ind w:left="0" w:right="0" w:firstLine="0"/>
-        <w:rPr>
-          <w:rFonts w:hint="eastAsia"/>
-        </w:rPr>
-      </w:pPr>
-      <w:r>
-        <w:rPr>
-          <w:rFonts w:hint="eastAsia" w:ascii="微软雅黑" w:hAnsi="微软雅黑" w:eastAsia="微软雅黑" w:cs="宋体"/>
-          <w:b w:val="0"/>
-          <w:bCs w:val="0"/>
-          <w:kern w:val="0"/>
-          <w:sz w:val="24"/>
-          <w:lang w:val="en-US" w:eastAsia="zh-CN"/>
-        </w:rPr>
-        <w:t>掌握股息率、市盈率的概念</w:t>
-      </w:r>
-    </w:p>
-    <w:p>
-      <w:pPr>
-        <w:widowControl/>
-        <w:numPr>
-          <w:ilvl w:val="0"/>
-          <w:numId w:val="0"/>
-        </w:numPr>
-        <w:jc w:val="left"/>
-        <w:rPr>
-          <w:rFonts w:hint="default" w:ascii="微软雅黑" w:hAnsi="微软雅黑" w:eastAsia="微软雅黑" w:cs="宋体"/>
-          <w:b w:val="0"/>
-          <w:bCs w:val="0"/>
-          <w:kern w:val="0"/>
-          <w:sz w:val="24"/>
-          <w:lang w:val="en-US" w:eastAsia="zh-CN"/>
-        </w:rPr>
-      </w:pPr>
-      <w:bookmarkStart w:id="0" w:name="_GoBack"/>
-      <w:bookmarkEnd w:id="0"/>
     </w:p>
     <w:p>
       <w:pPr>
@@ -2614,6 +3802,168 @@
         </w:rPr>
         <w:t>总结本周重点知识并输出心得感悟！在上课当天发送到班级群。</w:t>
       </w:r>
+    </w:p>
+    <w:p>
+      <w:pPr>
+        <w:widowControl/>
+        <w:numPr>
+          <w:ilvl w:val="0"/>
+          <w:numId w:val="0"/>
+        </w:numPr>
+        <w:jc w:val="left"/>
+        <w:rPr>
+          <w:rFonts w:hint="default" w:ascii="微软雅黑" w:hAnsi="微软雅黑" w:eastAsia="微软雅黑" w:cs="宋体"/>
+          <w:b w:val="0"/>
+          <w:bCs w:val="0"/>
+          <w:kern w:val="0"/>
+          <w:sz w:val="24"/>
+          <w:lang w:val="en-US" w:eastAsia="zh-CN"/>
+        </w:rPr>
+      </w:pPr>
+    </w:p>
+    <w:p>
+      <w:pPr>
+        <w:pStyle w:val="3"/>
+        <w:shd w:val="clear" w:fill="FFC000" w:themeFill="accent4"/>
+        <w:bidi w:val="0"/>
+        <w:rPr>
+          <w:rFonts w:hint="eastAsia"/>
+          <w:lang w:val="en-US" w:eastAsia="zh-CN"/>
+        </w:rPr>
+      </w:pPr>
+      <w:r>
+        <w:rPr>
+          <w:rFonts w:hint="eastAsia"/>
+          <w:lang w:val="en-US" w:eastAsia="zh-CN"/>
+        </w:rPr>
+        <w:t>第四周</w:t>
+      </w:r>
+      <w:bookmarkStart w:id="0" w:name="_GoBack"/>
+      <w:bookmarkEnd w:id="0"/>
+      <w:r>
+        <w:rPr>
+          <w:rFonts w:hint="eastAsia"/>
+          <w:lang w:val="en-US" w:eastAsia="zh-CN"/>
+        </w:rPr>
+        <w:t>学到的重点知识</w:t>
+      </w:r>
+    </w:p>
+    <w:p>
+      <w:pPr>
+        <w:pStyle w:val="7"/>
+        <w:keepNext w:val="0"/>
+        <w:keepLines w:val="0"/>
+        <w:widowControl/>
+        <w:numPr>
+          <w:ilvl w:val="0"/>
+          <w:numId w:val="2"/>
+        </w:numPr>
+        <w:suppressLineNumbers w:val="0"/>
+        <w:shd w:val="clear" w:fill="FFC000" w:themeFill="accent4"/>
+        <w:spacing w:before="144" w:beforeAutospacing="0" w:after="144" w:afterAutospacing="0" w:line="240" w:lineRule="auto"/>
+        <w:ind w:left="0" w:right="0" w:firstLine="0"/>
+        <w:rPr>
+          <w:rFonts w:hint="eastAsia" w:ascii="微软雅黑" w:hAnsi="微软雅黑" w:eastAsia="微软雅黑" w:cs="宋体"/>
+          <w:b w:val="0"/>
+          <w:bCs w:val="0"/>
+          <w:kern w:val="0"/>
+          <w:sz w:val="24"/>
+          <w:lang w:val="en-US" w:eastAsia="zh-CN"/>
+        </w:rPr>
+      </w:pPr>
+      <w:r>
+        <w:rPr>
+          <w:rFonts w:hint="eastAsia" w:ascii="微软雅黑" w:hAnsi="微软雅黑" w:eastAsia="微软雅黑" w:cs="宋体"/>
+          <w:b w:val="0"/>
+          <w:bCs w:val="0"/>
+          <w:kern w:val="0"/>
+          <w:sz w:val="24"/>
+          <w:lang w:val="en-US" w:eastAsia="zh-CN"/>
+        </w:rPr>
+        <w:t>海选和精挑细选A股好公司</w:t>
+      </w:r>
+    </w:p>
+    <w:p>
+      <w:pPr>
+        <w:pStyle w:val="7"/>
+        <w:keepNext w:val="0"/>
+        <w:keepLines w:val="0"/>
+        <w:widowControl/>
+        <w:numPr>
+          <w:ilvl w:val="0"/>
+          <w:numId w:val="2"/>
+        </w:numPr>
+        <w:suppressLineNumbers w:val="0"/>
+        <w:shd w:val="clear" w:fill="FFC000" w:themeFill="accent4"/>
+        <w:spacing w:before="144" w:beforeAutospacing="0" w:after="144" w:afterAutospacing="0" w:line="240" w:lineRule="auto"/>
+        <w:ind w:left="0" w:right="0" w:firstLine="0"/>
+        <w:rPr>
+          <w:rFonts w:hint="eastAsia" w:ascii="微软雅黑" w:hAnsi="微软雅黑" w:eastAsia="微软雅黑" w:cs="宋体"/>
+          <w:b w:val="0"/>
+          <w:bCs w:val="0"/>
+          <w:kern w:val="0"/>
+          <w:sz w:val="24"/>
+          <w:lang w:val="en-US" w:eastAsia="zh-CN"/>
+        </w:rPr>
+      </w:pPr>
+      <w:r>
+        <w:rPr>
+          <w:rFonts w:hint="eastAsia" w:ascii="微软雅黑" w:hAnsi="微软雅黑" w:eastAsia="微软雅黑" w:cs="宋体"/>
+          <w:b w:val="0"/>
+          <w:bCs w:val="0"/>
+          <w:kern w:val="0"/>
+          <w:sz w:val="24"/>
+          <w:lang w:val="en-US" w:eastAsia="zh-CN"/>
+        </w:rPr>
+        <w:t>计算好价格</w:t>
+      </w:r>
+    </w:p>
+    <w:p>
+      <w:pPr>
+        <w:pStyle w:val="7"/>
+        <w:keepNext w:val="0"/>
+        <w:keepLines w:val="0"/>
+        <w:widowControl/>
+        <w:numPr>
+          <w:ilvl w:val="0"/>
+          <w:numId w:val="2"/>
+        </w:numPr>
+        <w:suppressLineNumbers w:val="0"/>
+        <w:shd w:val="clear" w:fill="FFC000" w:themeFill="accent4"/>
+        <w:spacing w:before="144" w:beforeAutospacing="0" w:after="144" w:afterAutospacing="0" w:line="240" w:lineRule="auto"/>
+        <w:ind w:left="0" w:right="0" w:firstLine="0"/>
+        <w:rPr>
+          <w:rFonts w:hint="eastAsia"/>
+        </w:rPr>
+      </w:pPr>
+      <w:r>
+        <w:rPr>
+          <w:rFonts w:hint="eastAsia" w:ascii="微软雅黑" w:hAnsi="微软雅黑" w:eastAsia="微软雅黑" w:cs="宋体"/>
+          <w:b w:val="0"/>
+          <w:bCs w:val="0"/>
+          <w:kern w:val="0"/>
+          <w:sz w:val="24"/>
+          <w:lang w:val="en-US" w:eastAsia="zh-CN"/>
+        </w:rPr>
+        <w:t>掌握股息率、市盈率的概念</w:t>
+      </w:r>
+    </w:p>
+    <w:p>
+      <w:pPr>
+        <w:numPr>
+          <w:numId w:val="0"/>
+        </w:numPr>
+        <w:ind w:leftChars="0"/>
+        <w:jc w:val="both"/>
+        <w:rPr>
+          <w:rFonts w:hint="default" w:ascii="微软雅黑" w:hAnsi="微软雅黑" w:eastAsia="微软雅黑" w:cs="微软雅黑"/>
+          <w:b/>
+          <w:bCs/>
+          <w:sz w:val="28"/>
+          <w:szCs w:val="28"/>
+          <w:lang w:val="en-US" w:eastAsia="zh-CN"/>
+        </w:rPr>
+      </w:pPr>
     </w:p>
     <w:sectPr>
       <w:headerReference r:id="rId3" w:type="default"/>
@@ -2632,7 +3982,7 @@
 <w:ftr xmlns:wpc="http://schemas.microsoft.com/office/word/2010/wordprocessingCanvas" xmlns:mc="http://schemas.openxmlformats.org/markup-compatibility/2006" xmlns:o="urn:schemas-microsoft-com:office:office" xmlns:r="http://schemas.openxmlformats.org/officeDocument/2006/relationships" xmlns:m="http://schemas.openxmlformats.org/officeDocument/2006/math" xmlns:v="urn:schemas-microsoft-com:vml" xmlns:wp14="http://schemas.microsoft.com/office/word/2010/wordprocessingDrawing" xmlns:wp="http://schemas.openxmlformats.org/drawingml/2006/wordprocessingDrawing" xmlns:w10="urn:schemas-microsoft-com:office:word" xmlns:w="http://schemas.openxmlformats.org/wordprocessingml/2006/main" xmlns:w14="http://schemas.microsoft.com/office/word/2010/wordml" xmlns:w15="http://schemas.microsoft.com/office/word/2012/wordml" xmlns:wpg="http://schemas.microsoft.com/office/word/2010/wordprocessingGroup" xmlns:wpi="http://schemas.microsoft.com/office/word/2010/wordprocessingInk" xmlns:wne="http://schemas.microsoft.com/office/word/2006/wordml" xmlns:wps="http://schemas.microsoft.com/office/word/2010/wordprocessingShape" xmlns:wpsCustomData="http://www.wps.cn/officeDocument/2013/wpsCustomData" mc:Ignorable="w14 w15 wp14">
   <w:p>
     <w:pPr>
-      <w:pStyle w:val="2"/>
+      <w:pStyle w:val="5"/>
     </w:pPr>
     <w:r>
       <w:rPr>
@@ -2894,7 +4244,7 @@
 <w:hdr xmlns:wpc="http://schemas.microsoft.com/office/word/2010/wordprocessingCanvas" xmlns:mc="http://schemas.openxmlformats.org/markup-compatibility/2006" xmlns:o="urn:schemas-microsoft-com:office:office" xmlns:r="http://schemas.openxmlformats.org/officeDocument/2006/relationships" xmlns:m="http://schemas.openxmlformats.org/officeDocument/2006/math" xmlns:v="urn:schemas-microsoft-com:vml" xmlns:wp14="http://schemas.microsoft.com/office/word/2010/wordprocessingDrawing" xmlns:wp="http://schemas.openxmlformats.org/drawingml/2006/wordprocessingDrawing" xmlns:w10="urn:schemas-microsoft-com:office:word" xmlns:w="http://schemas.openxmlformats.org/wordprocessingml/2006/main" xmlns:w14="http://schemas.microsoft.com/office/word/2010/wordml" xmlns:w15="http://schemas.microsoft.com/office/word/2012/wordml" xmlns:wpg="http://schemas.microsoft.com/office/word/2010/wordprocessingGroup" xmlns:wpi="http://schemas.microsoft.com/office/word/2010/wordprocessingInk" xmlns:wne="http://schemas.microsoft.com/office/word/2006/wordml" xmlns:wps="http://schemas.microsoft.com/office/word/2010/wordprocessingShape" xmlns:wpsCustomData="http://www.wps.cn/officeDocument/2013/wpsCustomData" mc:Ignorable="w14 w15 wp14">
   <w:p>
     <w:pPr>
-      <w:pStyle w:val="3"/>
+      <w:pStyle w:val="6"/>
       <w:pBdr>
         <w:bottom w:val="single" w:color="597BB0" w:sz="4" w:space="1"/>
       </w:pBdr>
@@ -2958,7 +4308,7 @@
   </w:p>
   <w:p>
     <w:pPr>
-      <w:pStyle w:val="3"/>
+      <w:pStyle w:val="6"/>
       <w:pBdr>
         <w:bottom w:val="single" w:color="597BB0" w:sz="4" w:space="1"/>
       </w:pBdr>
@@ -3023,9 +4373,9 @@
   <w:latentStyles w:count="260" w:defQFormat="0" w:defUnhideWhenUsed="1" w:defSemiHidden="1" w:defUIPriority="99" w:defLockedState="0">
     <w:lsdException w:qFormat="1" w:unhideWhenUsed="0" w:uiPriority="0" w:semiHidden="0" w:name="Normal"/>
     <w:lsdException w:qFormat="1" w:unhideWhenUsed="0" w:uiPriority="0" w:semiHidden="0" w:name="heading 1"/>
-    <w:lsdException w:qFormat="1" w:uiPriority="0" w:name="heading 2"/>
+    <w:lsdException w:qFormat="1" w:uiPriority="0" w:semiHidden="0" w:name="heading 2"/>
     <w:lsdException w:qFormat="1" w:uiPriority="0" w:name="heading 3"/>
-    <w:lsdException w:qFormat="1" w:uiPriority="0" w:name="heading 4"/>
+    <w:lsdException w:qFormat="1" w:uiPriority="0" w:semiHidden="0" w:name="heading 4"/>
     <w:lsdException w:qFormat="1" w:uiPriority="0" w:name="heading 5"/>
     <w:lsdException w:qFormat="1" w:uiPriority="0" w:name="heading 6"/>
     <w:lsdException w:qFormat="1" w:uiPriority="0" w:name="heading 7"/>
@@ -3286,13 +4636,69 @@
       <w:lang w:val="en-US" w:eastAsia="zh-CN" w:bidi="ar-SA"/>
     </w:rPr>
   </w:style>
-  <w:style w:type="character" w:default="1" w:styleId="6">
+  <w:style w:type="paragraph" w:styleId="2">
+    <w:name w:val="heading 1"/>
+    <w:basedOn w:val="1"/>
+    <w:next w:val="1"/>
+    <w:qFormat/>
+    <w:uiPriority w:val="0"/>
+    <w:pPr>
+      <w:keepNext/>
+      <w:keepLines/>
+      <w:spacing w:before="340" w:beforeLines="0" w:beforeAutospacing="0" w:after="330" w:afterLines="0" w:afterAutospacing="0" w:line="576" w:lineRule="auto"/>
+      <w:outlineLvl w:val="0"/>
+    </w:pPr>
+    <w:rPr>
+      <w:b/>
+      <w:kern w:val="44"/>
+      <w:sz w:val="44"/>
+    </w:rPr>
+  </w:style>
+  <w:style w:type="paragraph" w:styleId="3">
+    <w:name w:val="heading 2"/>
+    <w:basedOn w:val="1"/>
+    <w:next w:val="1"/>
+    <w:unhideWhenUsed/>
+    <w:qFormat/>
+    <w:uiPriority w:val="0"/>
+    <w:pPr>
+      <w:keepNext/>
+      <w:keepLines/>
+      <w:spacing w:before="260" w:beforeLines="0" w:beforeAutospacing="0" w:after="260" w:afterLines="0" w:afterAutospacing="0" w:line="413" w:lineRule="auto"/>
+      <w:outlineLvl w:val="1"/>
+    </w:pPr>
+    <w:rPr>
+      <w:rFonts w:ascii="Arial" w:hAnsi="Arial" w:eastAsia="黑体"/>
+      <w:b/>
+      <w:sz w:val="32"/>
+    </w:rPr>
+  </w:style>
+  <w:style w:type="paragraph" w:styleId="4">
+    <w:name w:val="heading 4"/>
+    <w:basedOn w:val="1"/>
+    <w:next w:val="1"/>
+    <w:unhideWhenUsed/>
+    <w:qFormat/>
+    <w:uiPriority w:val="0"/>
+    <w:pPr>
+      <w:keepNext/>
+      <w:keepLines/>
+      <w:spacing w:before="280" w:beforeLines="0" w:beforeAutospacing="0" w:after="290" w:afterLines="0" w:afterAutospacing="0" w:line="372" w:lineRule="auto"/>
+      <w:outlineLvl w:val="3"/>
+    </w:pPr>
+    <w:rPr>
+      <w:rFonts w:ascii="Arial" w:hAnsi="Arial" w:eastAsia="黑体"/>
+      <w:b/>
+      <w:sz w:val="28"/>
+    </w:rPr>
+  </w:style>
+  <w:style w:type="character" w:default="1" w:styleId="9">
     <w:name w:val="Default Paragraph Font"/>
     <w:semiHidden/>
     <w:qFormat/>
     <w:uiPriority w:val="0"/>
   </w:style>
-  <w:style w:type="table" w:default="1" w:styleId="5">
+  <w:style w:type="table" w:default="1" w:styleId="8">
     <w:name w:val="Normal Table"/>
     <w:semiHidden/>
     <w:qFormat/>
@@ -3306,7 +4712,7 @@
       </w:tblCellMar>
     </w:tblPr>
   </w:style>
-  <w:style w:type="paragraph" w:styleId="2">
+  <w:style w:type="paragraph" w:styleId="5">
     <w:name w:val="footer"/>
     <w:basedOn w:val="1"/>
     <w:qFormat/>
@@ -3323,7 +4729,7 @@
       <w:sz w:val="18"/>
     </w:rPr>
   </w:style>
-  <w:style w:type="paragraph" w:styleId="3">
+  <w:style w:type="paragraph" w:styleId="6">
     <w:name w:val="header"/>
     <w:basedOn w:val="1"/>
     <w:qFormat/>
@@ -3349,7 +4755,7 @@
       <w:sz w:val="18"/>
     </w:rPr>
   </w:style>
-  <w:style w:type="paragraph" w:styleId="4">
+  <w:style w:type="paragraph" w:styleId="7">
     <w:name w:val="Normal (Web)"/>
     <w:basedOn w:val="1"/>
     <w:semiHidden/>

--- a/save/作业/第4周作业-唐诗洪.docx
+++ b/save/作业/第4周作业-唐诗洪.docx
@@ -1164,7 +1164,29 @@
           <w:lang w:val="en-US" w:eastAsia="zh-CN"/>
         </w:rPr>
       </w:pPr>
-      <w:r>
+    </w:p>
+    <w:p>
+      <w:pPr>
+        <w:keepNext w:val="0"/>
+        <w:keepLines w:val="0"/>
+        <w:pageBreakBefore w:val="0"/>
+        <w:widowControl/>
+        <w:numPr>
+          <w:ilvl w:val="0"/>
+          <w:numId w:val="0"/>
+        </w:numPr>
+        <w:shd w:val="clear" w:fill="FFC000" w:themeFill="accent4"/>
+        <w:kinsoku/>
+        <w:wordWrap/>
+        <w:overflowPunct/>
+        <w:topLinePunct w:val="0"/>
+        <w:autoSpaceDE/>
+        <w:autoSpaceDN/>
+        <w:bidi w:val="0"/>
+        <w:adjustRightInd/>
+        <w:snapToGrid w:val="0"/>
+        <w:jc w:val="left"/>
+        <w:textAlignment w:val="auto"/>
         <w:rPr>
           <w:rFonts w:hint="eastAsia" w:ascii="微软雅黑" w:hAnsi="微软雅黑" w:eastAsia="微软雅黑" w:cs="微软雅黑"/>
           <w:b w:val="0"/>
@@ -1175,31 +1197,8 @@
           <w:szCs w:val="24"/>
           <w:lang w:val="en-US" w:eastAsia="zh-CN"/>
         </w:rPr>
-        <w:t>结果如下:</w:t>
-      </w:r>
-    </w:p>
-    <w:p>
-      <w:pPr>
-        <w:keepNext w:val="0"/>
-        <w:keepLines w:val="0"/>
-        <w:pageBreakBefore w:val="0"/>
-        <w:widowControl/>
-        <w:numPr>
-          <w:ilvl w:val="0"/>
-          <w:numId w:val="0"/>
-        </w:numPr>
-        <w:shd w:val="clear" w:fill="FFC000" w:themeFill="accent4"/>
-        <w:kinsoku/>
-        <w:wordWrap/>
-        <w:overflowPunct/>
-        <w:topLinePunct w:val="0"/>
-        <w:autoSpaceDE/>
-        <w:autoSpaceDN/>
-        <w:bidi w:val="0"/>
-        <w:adjustRightInd/>
-        <w:snapToGrid w:val="0"/>
-        <w:jc w:val="left"/>
-        <w:textAlignment w:val="auto"/>
+      </w:pPr>
+      <w:r>
         <w:rPr>
           <w:rFonts w:hint="eastAsia" w:ascii="微软雅黑" w:hAnsi="微软雅黑" w:eastAsia="微软雅黑" w:cs="微软雅黑"/>
           <w:b w:val="0"/>
@@ -1210,6 +1209,41 @@
           <w:szCs w:val="24"/>
           <w:lang w:val="en-US" w:eastAsia="zh-CN"/>
         </w:rPr>
+        <w:t>结果如下:</w:t>
+      </w:r>
+    </w:p>
+    <w:p>
+      <w:pPr>
+        <w:keepNext w:val="0"/>
+        <w:keepLines w:val="0"/>
+        <w:pageBreakBefore w:val="0"/>
+        <w:widowControl/>
+        <w:numPr>
+          <w:ilvl w:val="0"/>
+          <w:numId w:val="0"/>
+        </w:numPr>
+        <w:shd w:val="clear" w:fill="FFC000" w:themeFill="accent4"/>
+        <w:kinsoku/>
+        <w:wordWrap/>
+        <w:overflowPunct/>
+        <w:topLinePunct w:val="0"/>
+        <w:autoSpaceDE/>
+        <w:autoSpaceDN/>
+        <w:bidi w:val="0"/>
+        <w:adjustRightInd/>
+        <w:snapToGrid w:val="0"/>
+        <w:jc w:val="left"/>
+        <w:textAlignment w:val="auto"/>
+        <w:rPr>
+          <w:rFonts w:hint="eastAsia" w:ascii="微软雅黑" w:hAnsi="微软雅黑" w:eastAsia="微软雅黑" w:cs="微软雅黑"/>
+          <w:b w:val="0"/>
+          <w:bCs w:val="0"/>
+          <w:color w:val="auto"/>
+          <w:kern w:val="0"/>
+          <w:sz w:val="24"/>
+          <w:szCs w:val="24"/>
+          <w:lang w:val="en-US" w:eastAsia="zh-CN"/>
+        </w:rPr>
       </w:pPr>
       <w:r>
         <w:rPr>
@@ -1228,8 +1262,8 @@
         </w:rPr>
         <w:drawing>
           <wp:inline distT="0" distB="0" distL="114300" distR="114300">
-            <wp:extent cx="6639560" cy="2461895"/>
-            <wp:effectExtent l="0" t="0" r="8890" b="14605"/>
+            <wp:extent cx="6354445" cy="2356485"/>
+            <wp:effectExtent l="0" t="0" r="8255" b="5715"/>
             <wp:docPr id="3" name="图片 1"/>
             <wp:cNvGraphicFramePr>
               <a:graphicFrameLocks xmlns:a="http://schemas.openxmlformats.org/drawingml/2006/main" noChangeAspect="1"/>
@@ -1252,7 +1286,7 @@
                   <pic:spPr>
                     <a:xfrm>
                       <a:off x="0" y="0"/>
-                      <a:ext cx="6639560" cy="2461895"/>
+                      <a:ext cx="6354445" cy="2356485"/>
                     </a:xfrm>
                     <a:prstGeom prst="rect">
                       <a:avLst/>
@@ -1314,8 +1348,8 @@
         </w:rPr>
         <w:drawing>
           <wp:inline distT="0" distB="0" distL="114300" distR="114300">
-            <wp:extent cx="6641465" cy="2479675"/>
-            <wp:effectExtent l="0" t="0" r="6985" b="15875"/>
+            <wp:extent cx="6355715" cy="2372995"/>
+            <wp:effectExtent l="0" t="0" r="6985" b="8255"/>
             <wp:docPr id="4" name="图片 2"/>
             <wp:cNvGraphicFramePr>
               <a:graphicFrameLocks xmlns:a="http://schemas.openxmlformats.org/drawingml/2006/main" noChangeAspect="1"/>
@@ -1338,7 +1372,7 @@
                   <pic:spPr>
                     <a:xfrm>
                       <a:off x="0" y="0"/>
-                      <a:ext cx="6641465" cy="2479675"/>
+                      <a:ext cx="6355715" cy="2372995"/>
                     </a:xfrm>
                     <a:prstGeom prst="rect">
                       <a:avLst/>
@@ -1648,6 +1682,232 @@
           <w:rFonts w:hint="eastAsia" w:ascii="微软雅黑" w:hAnsi="微软雅黑" w:eastAsia="微软雅黑" w:cs="微软雅黑"/>
           <w:sz w:val="24"/>
           <w:szCs w:val="24"/>
+          <w:lang w:val="en-US" w:eastAsia="zh-CN"/>
+        </w:rPr>
+      </w:pPr>
+    </w:p>
+    <w:p>
+      <w:pPr>
+        <w:keepNext w:val="0"/>
+        <w:keepLines w:val="0"/>
+        <w:pageBreakBefore w:val="0"/>
+        <w:widowControl/>
+        <w:numPr>
+          <w:ilvl w:val="0"/>
+          <w:numId w:val="0"/>
+        </w:numPr>
+        <w:shd w:val="clear" w:fill="FFC000" w:themeFill="accent4"/>
+        <w:kinsoku/>
+        <w:wordWrap/>
+        <w:overflowPunct/>
+        <w:topLinePunct w:val="0"/>
+        <w:autoSpaceDE/>
+        <w:autoSpaceDN/>
+        <w:bidi w:val="0"/>
+        <w:adjustRightInd/>
+        <w:snapToGrid w:val="0"/>
+        <w:jc w:val="left"/>
+        <w:textAlignment w:val="auto"/>
+        <w:rPr>
+          <w:rFonts w:hint="eastAsia"/>
+          <w:lang w:val="en-US" w:eastAsia="zh-CN"/>
+        </w:rPr>
+      </w:pPr>
+    </w:p>
+    <w:p>
+      <w:pPr>
+        <w:keepNext w:val="0"/>
+        <w:keepLines w:val="0"/>
+        <w:pageBreakBefore w:val="0"/>
+        <w:widowControl/>
+        <w:numPr>
+          <w:ilvl w:val="0"/>
+          <w:numId w:val="0"/>
+        </w:numPr>
+        <w:shd w:val="clear" w:fill="FFC000" w:themeFill="accent4"/>
+        <w:kinsoku/>
+        <w:wordWrap/>
+        <w:overflowPunct/>
+        <w:topLinePunct w:val="0"/>
+        <w:autoSpaceDE/>
+        <w:autoSpaceDN/>
+        <w:bidi w:val="0"/>
+        <w:adjustRightInd/>
+        <w:snapToGrid w:val="0"/>
+        <w:jc w:val="left"/>
+        <w:textAlignment w:val="auto"/>
+        <w:rPr>
+          <w:rFonts w:hint="eastAsia"/>
+          <w:lang w:val="en-US" w:eastAsia="zh-CN"/>
+        </w:rPr>
+      </w:pPr>
+    </w:p>
+    <w:p>
+      <w:pPr>
+        <w:keepNext w:val="0"/>
+        <w:keepLines w:val="0"/>
+        <w:pageBreakBefore w:val="0"/>
+        <w:widowControl/>
+        <w:numPr>
+          <w:ilvl w:val="0"/>
+          <w:numId w:val="0"/>
+        </w:numPr>
+        <w:shd w:val="clear" w:fill="FFC000" w:themeFill="accent4"/>
+        <w:kinsoku/>
+        <w:wordWrap/>
+        <w:overflowPunct/>
+        <w:topLinePunct w:val="0"/>
+        <w:autoSpaceDE/>
+        <w:autoSpaceDN/>
+        <w:bidi w:val="0"/>
+        <w:adjustRightInd/>
+        <w:snapToGrid w:val="0"/>
+        <w:jc w:val="left"/>
+        <w:textAlignment w:val="auto"/>
+        <w:rPr>
+          <w:rFonts w:hint="eastAsia"/>
+          <w:lang w:val="en-US" w:eastAsia="zh-CN"/>
+        </w:rPr>
+      </w:pPr>
+    </w:p>
+    <w:p>
+      <w:pPr>
+        <w:keepNext w:val="0"/>
+        <w:keepLines w:val="0"/>
+        <w:pageBreakBefore w:val="0"/>
+        <w:widowControl/>
+        <w:numPr>
+          <w:ilvl w:val="0"/>
+          <w:numId w:val="0"/>
+        </w:numPr>
+        <w:shd w:val="clear" w:fill="FFC000" w:themeFill="accent4"/>
+        <w:kinsoku/>
+        <w:wordWrap/>
+        <w:overflowPunct/>
+        <w:topLinePunct w:val="0"/>
+        <w:autoSpaceDE/>
+        <w:autoSpaceDN/>
+        <w:bidi w:val="0"/>
+        <w:adjustRightInd/>
+        <w:snapToGrid w:val="0"/>
+        <w:jc w:val="left"/>
+        <w:textAlignment w:val="auto"/>
+        <w:rPr>
+          <w:rFonts w:hint="eastAsia"/>
+          <w:lang w:val="en-US" w:eastAsia="zh-CN"/>
+        </w:rPr>
+      </w:pPr>
+    </w:p>
+    <w:p>
+      <w:pPr>
+        <w:keepNext w:val="0"/>
+        <w:keepLines w:val="0"/>
+        <w:pageBreakBefore w:val="0"/>
+        <w:widowControl/>
+        <w:numPr>
+          <w:ilvl w:val="0"/>
+          <w:numId w:val="0"/>
+        </w:numPr>
+        <w:shd w:val="clear" w:fill="FFC000" w:themeFill="accent4"/>
+        <w:kinsoku/>
+        <w:wordWrap/>
+        <w:overflowPunct/>
+        <w:topLinePunct w:val="0"/>
+        <w:autoSpaceDE/>
+        <w:autoSpaceDN/>
+        <w:bidi w:val="0"/>
+        <w:adjustRightInd/>
+        <w:snapToGrid w:val="0"/>
+        <w:jc w:val="left"/>
+        <w:textAlignment w:val="auto"/>
+        <w:rPr>
+          <w:rFonts w:hint="eastAsia"/>
+          <w:lang w:val="en-US" w:eastAsia="zh-CN"/>
+        </w:rPr>
+      </w:pPr>
+    </w:p>
+    <w:p>
+      <w:pPr>
+        <w:keepNext w:val="0"/>
+        <w:keepLines w:val="0"/>
+        <w:pageBreakBefore w:val="0"/>
+        <w:widowControl/>
+        <w:numPr>
+          <w:ilvl w:val="0"/>
+          <w:numId w:val="0"/>
+        </w:numPr>
+        <w:shd w:val="clear" w:fill="FFC000" w:themeFill="accent4"/>
+        <w:kinsoku/>
+        <w:wordWrap/>
+        <w:overflowPunct/>
+        <w:topLinePunct w:val="0"/>
+        <w:autoSpaceDE/>
+        <w:autoSpaceDN/>
+        <w:bidi w:val="0"/>
+        <w:adjustRightInd/>
+        <w:snapToGrid w:val="0"/>
+        <w:jc w:val="left"/>
+        <w:textAlignment w:val="auto"/>
+        <w:rPr>
+          <w:rFonts w:hint="eastAsia"/>
+          <w:lang w:val="en-US" w:eastAsia="zh-CN"/>
+        </w:rPr>
+      </w:pPr>
+    </w:p>
+    <w:p>
+      <w:pPr>
+        <w:keepNext w:val="0"/>
+        <w:keepLines w:val="0"/>
+        <w:pageBreakBefore w:val="0"/>
+        <w:widowControl/>
+        <w:numPr>
+          <w:ilvl w:val="0"/>
+          <w:numId w:val="0"/>
+        </w:numPr>
+        <w:shd w:val="clear" w:fill="FFC000" w:themeFill="accent4"/>
+        <w:kinsoku/>
+        <w:wordWrap/>
+        <w:overflowPunct/>
+        <w:topLinePunct w:val="0"/>
+        <w:autoSpaceDE/>
+        <w:autoSpaceDN/>
+        <w:bidi w:val="0"/>
+        <w:adjustRightInd/>
+        <w:snapToGrid w:val="0"/>
+        <w:jc w:val="left"/>
+        <w:textAlignment w:val="auto"/>
+        <w:rPr>
+          <w:rFonts w:hint="eastAsia"/>
+          <w:lang w:val="en-US" w:eastAsia="zh-CN"/>
+        </w:rPr>
+      </w:pPr>
+    </w:p>
+    <w:p>
+      <w:pPr>
+        <w:keepNext w:val="0"/>
+        <w:keepLines w:val="0"/>
+        <w:pageBreakBefore w:val="0"/>
+        <w:widowControl/>
+        <w:numPr>
+          <w:ilvl w:val="0"/>
+          <w:numId w:val="0"/>
+        </w:numPr>
+        <w:shd w:val="clear" w:fill="FFC000" w:themeFill="accent4"/>
+        <w:kinsoku/>
+        <w:wordWrap/>
+        <w:overflowPunct/>
+        <w:topLinePunct w:val="0"/>
+        <w:autoSpaceDE/>
+        <w:autoSpaceDN/>
+        <w:bidi w:val="0"/>
+        <w:adjustRightInd/>
+        <w:snapToGrid w:val="0"/>
+        <w:jc w:val="left"/>
+        <w:textAlignment w:val="auto"/>
+        <w:rPr>
+          <w:rFonts w:hint="eastAsia" w:ascii="微软雅黑" w:hAnsi="微软雅黑" w:eastAsia="微软雅黑" w:cs="微软雅黑"/>
+          <w:sz w:val="24"/>
+          <w:szCs w:val="24"/>
         </w:rPr>
       </w:pPr>
       <w:r>
@@ -1660,8 +1920,8 @@
       <w:r>
         <w:drawing>
           <wp:inline distT="0" distB="0" distL="114300" distR="114300">
-            <wp:extent cx="7914640" cy="2487930"/>
-            <wp:effectExtent l="0" t="0" r="10160" b="7620"/>
+            <wp:extent cx="6497320" cy="2042160"/>
+            <wp:effectExtent l="0" t="0" r="17780" b="15240"/>
             <wp:docPr id="6" name="图片 3"/>
             <wp:cNvGraphicFramePr>
               <a:graphicFrameLocks xmlns:a="http://schemas.openxmlformats.org/drawingml/2006/main" noChangeAspect="1"/>
@@ -1684,7 +1944,7 @@
                   <pic:spPr>
                     <a:xfrm>
                       <a:off x="0" y="0"/>
-                      <a:ext cx="7914640" cy="2487930"/>
+                      <a:ext cx="6497320" cy="2042160"/>
                     </a:xfrm>
                     <a:prstGeom prst="rect">
                       <a:avLst/>
@@ -1740,8 +2000,8 @@
       <w:r>
         <w:drawing>
           <wp:inline distT="0" distB="0" distL="114300" distR="114300">
-            <wp:extent cx="7096125" cy="2724150"/>
-            <wp:effectExtent l="0" t="0" r="9525" b="0"/>
+            <wp:extent cx="6487160" cy="2489835"/>
+            <wp:effectExtent l="0" t="0" r="8890" b="5715"/>
             <wp:docPr id="8" name="图片 4"/>
             <wp:cNvGraphicFramePr>
               <a:graphicFrameLocks xmlns:a="http://schemas.openxmlformats.org/drawingml/2006/main" noChangeAspect="1"/>
@@ -1764,7 +2024,7 @@
                   <pic:spPr>
                     <a:xfrm>
                       <a:off x="0" y="0"/>
-                      <a:ext cx="7096125" cy="2724150"/>
+                      <a:ext cx="6487160" cy="2489835"/>
                     </a:xfrm>
                     <a:prstGeom prst="rect">
                       <a:avLst/>
@@ -1826,8 +2086,8 @@
       <w:r>
         <w:drawing>
           <wp:inline distT="0" distB="0" distL="114300" distR="114300">
-            <wp:extent cx="7848600" cy="2762250"/>
-            <wp:effectExtent l="0" t="0" r="0" b="0"/>
+            <wp:extent cx="6482080" cy="2280920"/>
+            <wp:effectExtent l="0" t="0" r="13970" b="5080"/>
             <wp:docPr id="10" name="图片 5"/>
             <wp:cNvGraphicFramePr>
               <a:graphicFrameLocks xmlns:a="http://schemas.openxmlformats.org/drawingml/2006/main" noChangeAspect="1"/>
@@ -1850,7 +2110,7 @@
                   <pic:spPr>
                     <a:xfrm>
                       <a:off x="0" y="0"/>
-                      <a:ext cx="7848600" cy="2762250"/>
+                      <a:ext cx="6482080" cy="2280920"/>
                     </a:xfrm>
                     <a:prstGeom prst="rect">
                       <a:avLst/>
@@ -1866,6 +2126,93 @@
           </wp:inline>
         </w:drawing>
       </w:r>
+    </w:p>
+    <w:p>
+      <w:pPr>
+        <w:keepNext w:val="0"/>
+        <w:keepLines w:val="0"/>
+        <w:pageBreakBefore w:val="0"/>
+        <w:widowControl/>
+        <w:numPr>
+          <w:ilvl w:val="0"/>
+          <w:numId w:val="0"/>
+        </w:numPr>
+        <w:shd w:val="clear" w:fill="FFC000" w:themeFill="accent4"/>
+        <w:kinsoku/>
+        <w:wordWrap/>
+        <w:overflowPunct/>
+        <w:topLinePunct w:val="0"/>
+        <w:autoSpaceDE/>
+        <w:autoSpaceDN/>
+        <w:bidi w:val="0"/>
+        <w:adjustRightInd/>
+        <w:snapToGrid w:val="0"/>
+        <w:jc w:val="left"/>
+        <w:textAlignment w:val="auto"/>
+        <w:rPr>
+          <w:rFonts w:hint="eastAsia" w:ascii="微软雅黑" w:hAnsi="微软雅黑" w:eastAsia="微软雅黑" w:cs="微软雅黑"/>
+          <w:sz w:val="24"/>
+          <w:szCs w:val="24"/>
+        </w:rPr>
+      </w:pPr>
+    </w:p>
+    <w:p>
+      <w:pPr>
+        <w:keepNext w:val="0"/>
+        <w:keepLines w:val="0"/>
+        <w:pageBreakBefore w:val="0"/>
+        <w:widowControl/>
+        <w:numPr>
+          <w:ilvl w:val="0"/>
+          <w:numId w:val="0"/>
+        </w:numPr>
+        <w:shd w:val="clear" w:fill="FFC000" w:themeFill="accent4"/>
+        <w:kinsoku/>
+        <w:wordWrap/>
+        <w:overflowPunct/>
+        <w:topLinePunct w:val="0"/>
+        <w:autoSpaceDE/>
+        <w:autoSpaceDN/>
+        <w:bidi w:val="0"/>
+        <w:adjustRightInd/>
+        <w:snapToGrid w:val="0"/>
+        <w:jc w:val="left"/>
+        <w:textAlignment w:val="auto"/>
+        <w:rPr>
+          <w:rFonts w:hint="eastAsia" w:ascii="微软雅黑" w:hAnsi="微软雅黑" w:eastAsia="微软雅黑" w:cs="微软雅黑"/>
+          <w:sz w:val="24"/>
+          <w:szCs w:val="24"/>
+        </w:rPr>
+      </w:pPr>
+    </w:p>
+    <w:p>
+      <w:pPr>
+        <w:keepNext w:val="0"/>
+        <w:keepLines w:val="0"/>
+        <w:pageBreakBefore w:val="0"/>
+        <w:widowControl/>
+        <w:numPr>
+          <w:ilvl w:val="0"/>
+          <w:numId w:val="0"/>
+        </w:numPr>
+        <w:shd w:val="clear" w:fill="FFC000" w:themeFill="accent4"/>
+        <w:kinsoku/>
+        <w:wordWrap/>
+        <w:overflowPunct/>
+        <w:topLinePunct w:val="0"/>
+        <w:autoSpaceDE/>
+        <w:autoSpaceDN/>
+        <w:bidi w:val="0"/>
+        <w:adjustRightInd/>
+        <w:snapToGrid w:val="0"/>
+        <w:jc w:val="left"/>
+        <w:textAlignment w:val="auto"/>
+        <w:rPr>
+          <w:rFonts w:hint="eastAsia" w:ascii="微软雅黑" w:hAnsi="微软雅黑" w:eastAsia="微软雅黑" w:cs="微软雅黑"/>
+          <w:sz w:val="24"/>
+          <w:szCs w:val="24"/>
+        </w:rPr>
+      </w:pPr>
     </w:p>
     <w:p>
       <w:pPr>
@@ -2703,6 +3050,38 @@
           <w:lang w:val="en-US" w:eastAsia="zh-CN"/>
         </w:rPr>
       </w:pPr>
+      <w:bookmarkStart w:id="0" w:name="_GoBack"/>
+      <w:bookmarkEnd w:id="0"/>
+    </w:p>
+    <w:p>
+      <w:pPr>
+        <w:keepNext w:val="0"/>
+        <w:keepLines w:val="0"/>
+        <w:pageBreakBefore w:val="0"/>
+        <w:widowControl/>
+        <w:numPr>
+          <w:ilvl w:val="0"/>
+          <w:numId w:val="0"/>
+        </w:numPr>
+        <w:shd w:val="clear" w:fill="FFC000" w:themeFill="accent4"/>
+        <w:kinsoku/>
+        <w:wordWrap/>
+        <w:overflowPunct/>
+        <w:topLinePunct w:val="0"/>
+        <w:autoSpaceDE/>
+        <w:autoSpaceDN/>
+        <w:bidi w:val="0"/>
+        <w:adjustRightInd/>
+        <w:snapToGrid w:val="0"/>
+        <w:jc w:val="left"/>
+        <w:textAlignment w:val="auto"/>
+        <w:rPr>
+          <w:rFonts w:hint="eastAsia" w:ascii="微软雅黑" w:hAnsi="微软雅黑" w:eastAsia="微软雅黑" w:cs="微软雅黑"/>
+          <w:sz w:val="24"/>
+          <w:szCs w:val="24"/>
+          <w:lang w:val="en-US" w:eastAsia="zh-CN"/>
+        </w:rPr>
+      </w:pPr>
       <w:r>
         <w:rPr>
           <w:rFonts w:hint="eastAsia" w:ascii="微软雅黑" w:hAnsi="微软雅黑" w:eastAsia="微软雅黑" w:cs="微软雅黑"/>
@@ -3836,16 +4215,7 @@
           <w:rFonts w:hint="eastAsia"/>
           <w:lang w:val="en-US" w:eastAsia="zh-CN"/>
         </w:rPr>
-        <w:t>第四周</w:t>
-      </w:r>
-      <w:bookmarkStart w:id="0" w:name="_GoBack"/>
-      <w:bookmarkEnd w:id="0"/>
-      <w:r>
-        <w:rPr>
-          <w:rFonts w:hint="eastAsia"/>
-          <w:lang w:val="en-US" w:eastAsia="zh-CN"/>
-        </w:rPr>
-        <w:t>学到的重点知识</w:t>
+        <w:t>第四周学到的重点知识</w:t>
       </w:r>
     </w:p>
     <w:p>
